--- a/Unterlagen/2_Konzept/Review/Review_G6.docx
+++ b/Unterlagen/2_Konzept/Review/Review_G6.docx
@@ -21,13 +21,7 @@
         <w:pStyle w:val="CDBTitel"/>
       </w:pPr>
       <w:r>
-        <w:t>Projektauf</w:t>
-      </w:r>
-      <w:r>
-        <w:t>trag</w:t>
-      </w:r>
-      <w:r>
-        <w:t xml:space="preserve"> </w:t>
+        <w:t>Review Bericht</w:t>
       </w:r>
     </w:p>
     <w:p>
@@ -94,15 +88,7 @@
               <w:snapToGrid w:val="0"/>
             </w:pPr>
             <w:r>
-              <w:t xml:space="preserve">Nicht klassifiziert / </w:t>
-            </w:r>
-            <w:proofErr w:type="gramStart"/>
-            <w:r>
               <w:t>Intern</w:t>
-            </w:r>
-            <w:proofErr w:type="gramEnd"/>
-            <w:r>
-              <w:t xml:space="preserve"> / Vertraulich</w:t>
             </w:r>
           </w:p>
         </w:tc>
@@ -151,7 +137,7 @@
               <w:snapToGrid w:val="0"/>
             </w:pPr>
             <w:r>
-              <w:t>In Arbeit / In Prüfung / Abgeschlossen</w:t>
+              <w:t>Abgeschlossen</w:t>
             </w:r>
           </w:p>
         </w:tc>
@@ -214,7 +200,7 @@
                 <w:bCs/>
                 <w:color w:val="FFFFFF"/>
               </w:rPr>
-              <w:t>Zeiterfassungssoftware</w:t>
+              <w:t>Time4You</w:t>
             </w:r>
           </w:p>
         </w:tc>
@@ -277,7 +263,17 @@
                 <w:bCs/>
                 <w:color w:val="FFFFFF"/>
               </w:rPr>
-              <w:t xml:space="preserve">Franjo </w:t>
+              <w:t>Franjo</w:t>
+            </w:r>
+            <w:bookmarkStart w:id="0" w:name="_GoBack"/>
+            <w:bookmarkEnd w:id="0"/>
+            <w:r>
+              <w:rPr>
+                <w:b/>
+                <w:bCs/>
+                <w:color w:val="FFFFFF"/>
+              </w:rPr>
+              <w:t xml:space="preserve"> </w:t>
             </w:r>
             <w:proofErr w:type="spellStart"/>
             <w:r>
@@ -407,23 +403,13 @@
                 <w:color w:val="FFFFFF"/>
               </w:rPr>
             </w:pPr>
-            <w:proofErr w:type="spellStart"/>
             <w:r>
               <w:rPr>
                 <w:b/>
                 <w:bCs/>
                 <w:color w:val="FFFFFF"/>
               </w:rPr>
-              <w:t>Ursin</w:t>
-            </w:r>
-            <w:proofErr w:type="spellEnd"/>
-            <w:r>
-              <w:rPr>
-                <w:b/>
-                <w:bCs/>
-                <w:color w:val="FFFFFF"/>
-              </w:rPr>
-              <w:t xml:space="preserve"> </w:t>
+              <w:t xml:space="preserve">Franjo </w:t>
             </w:r>
             <w:proofErr w:type="spellStart"/>
             <w:r>
@@ -432,7 +418,7 @@
                 <w:bCs/>
                 <w:color w:val="FFFFFF"/>
               </w:rPr>
-              <w:t>Künzi</w:t>
+              <w:t>Franjic</w:t>
             </w:r>
             <w:proofErr w:type="spellEnd"/>
           </w:p>
@@ -821,7 +807,7 @@
               <w:t>1.</w:t>
             </w:r>
             <w:r>
-              <w:t>1</w:t>
+              <w:t>0</w:t>
             </w:r>
           </w:p>
         </w:tc>
@@ -840,7 +826,7 @@
               <w:snapToGrid w:val="0"/>
             </w:pPr>
             <w:r>
-              <w:t>8.11.19</w:t>
+              <w:t>29.11.2019</w:t>
             </w:r>
           </w:p>
         </w:tc>
@@ -859,7 +845,7 @@
               <w:snapToGrid w:val="0"/>
             </w:pPr>
             <w:r>
-              <w:t>Bearbeitete Version</w:t>
+              <w:t>Erste Version</w:t>
             </w:r>
           </w:p>
         </w:tc>
@@ -878,17 +864,12 @@
               <w:pStyle w:val="TabellenInhalt"/>
               <w:snapToGrid w:val="0"/>
             </w:pPr>
-            <w:proofErr w:type="spellStart"/>
             <w:r>
-              <w:t>Ursin</w:t>
-            </w:r>
-            <w:proofErr w:type="spellEnd"/>
-            <w:r>
-              <w:t xml:space="preserve"> </w:t>
+              <w:t xml:space="preserve">Franjo </w:t>
             </w:r>
             <w:proofErr w:type="spellStart"/>
             <w:r>
-              <w:t>Künzi</w:t>
+              <w:t>Franjic</w:t>
             </w:r>
             <w:proofErr w:type="spellEnd"/>
           </w:p>
@@ -909,10 +890,247 @@
       </w:pPr>
       <w:r>
         <w:rPr>
-          <w:highlight w:val="green"/>
+          <w:b/>
         </w:rPr>
-        <w:t>Einfügen</w:t>
+        <w:t>Definitionen, Akronyme und Abkürzungen</w:t>
       </w:r>
+    </w:p>
+    <w:tbl>
+      <w:tblPr>
+        <w:tblW w:w="0" w:type="auto"/>
+        <w:tblInd w:w="108" w:type="dxa"/>
+        <w:tblLayout w:type="fixed"/>
+        <w:tblCellMar>
+          <w:top w:w="17" w:type="dxa"/>
+          <w:bottom w:w="17" w:type="dxa"/>
+        </w:tblCellMar>
+        <w:tblLook w:val="0000" w:firstRow="0" w:lastRow="0" w:firstColumn="0" w:lastColumn="0" w:noHBand="0" w:noVBand="0"/>
+      </w:tblPr>
+      <w:tblGrid>
+        <w:gridCol w:w="2160"/>
+        <w:gridCol w:w="6901"/>
+      </w:tblGrid>
+      <w:tr>
+        <w:tc>
+          <w:tcPr>
+            <w:tcW w:w="2160" w:type="dxa"/>
+            <w:tcBorders>
+              <w:top w:val="single" w:sz="4" w:space="0" w:color="FFFFFF"/>
+              <w:left w:val="single" w:sz="4" w:space="0" w:color="FFFFFF"/>
+              <w:bottom w:val="single" w:sz="4" w:space="0" w:color="FFFFFF"/>
+            </w:tcBorders>
+            <w:shd w:val="clear" w:color="auto" w:fill="9CC2E5"/>
+          </w:tcPr>
+          <w:p>
+            <w:pPr>
+              <w:pStyle w:val="Tabellenberschrift"/>
+              <w:snapToGrid w:val="0"/>
+              <w:rPr>
+                <w:color w:val="auto"/>
+              </w:rPr>
+            </w:pPr>
+            <w:r>
+              <w:rPr>
+                <w:color w:val="auto"/>
+              </w:rPr>
+              <w:t>Begriff / Abkürzung</w:t>
+            </w:r>
+          </w:p>
+        </w:tc>
+        <w:tc>
+          <w:tcPr>
+            <w:tcW w:w="6901" w:type="dxa"/>
+            <w:tcBorders>
+              <w:top w:val="single" w:sz="4" w:space="0" w:color="FFFFFF"/>
+              <w:left w:val="single" w:sz="4" w:space="0" w:color="FFFFFF"/>
+              <w:bottom w:val="single" w:sz="4" w:space="0" w:color="FFFFFF"/>
+              <w:right w:val="single" w:sz="4" w:space="0" w:color="FFFFFF"/>
+            </w:tcBorders>
+            <w:shd w:val="clear" w:color="auto" w:fill="9CC2E5"/>
+          </w:tcPr>
+          <w:p>
+            <w:pPr>
+              <w:pStyle w:val="Tabellenberschrift"/>
+              <w:snapToGrid w:val="0"/>
+              <w:rPr>
+                <w:color w:val="auto"/>
+              </w:rPr>
+            </w:pPr>
+            <w:r>
+              <w:rPr>
+                <w:color w:val="auto"/>
+              </w:rPr>
+              <w:t>Bedeutung</w:t>
+            </w:r>
+          </w:p>
+        </w:tc>
+      </w:tr>
+      <w:tr>
+        <w:tc>
+          <w:tcPr>
+            <w:tcW w:w="2160" w:type="dxa"/>
+            <w:tcBorders>
+              <w:left w:val="single" w:sz="4" w:space="0" w:color="FFFFFF"/>
+              <w:bottom w:val="single" w:sz="4" w:space="0" w:color="FFFFFF"/>
+            </w:tcBorders>
+            <w:shd w:val="clear" w:color="auto" w:fill="D9D9D9"/>
+          </w:tcPr>
+          <w:p>
+            <w:pPr>
+              <w:pStyle w:val="TabellenInhalt"/>
+              <w:snapToGrid w:val="0"/>
+              <w:rPr>
+                <w:color w:val="FFFFFF"/>
+              </w:rPr>
+            </w:pPr>
+          </w:p>
+        </w:tc>
+        <w:tc>
+          <w:tcPr>
+            <w:tcW w:w="6901" w:type="dxa"/>
+            <w:tcBorders>
+              <w:left w:val="single" w:sz="4" w:space="0" w:color="FFFFFF"/>
+              <w:bottom w:val="single" w:sz="4" w:space="0" w:color="FFFFFF"/>
+              <w:right w:val="single" w:sz="4" w:space="0" w:color="FFFFFF"/>
+            </w:tcBorders>
+            <w:shd w:val="clear" w:color="auto" w:fill="D9D9D9"/>
+          </w:tcPr>
+          <w:p>
+            <w:pPr>
+              <w:pStyle w:val="TabellenInhalt"/>
+              <w:snapToGrid w:val="0"/>
+            </w:pPr>
+          </w:p>
+        </w:tc>
+      </w:tr>
+    </w:tbl>
+    <w:p>
+      <w:pPr>
+        <w:spacing w:before="200" w:after="200"/>
+        <w:rPr>
+          <w:b/>
+        </w:rPr>
+      </w:pPr>
+      <w:r>
+        <w:rPr>
+          <w:b/>
+        </w:rPr>
+        <w:t>Referenzen</w:t>
+      </w:r>
+    </w:p>
+    <w:tbl>
+      <w:tblPr>
+        <w:tblW w:w="0" w:type="auto"/>
+        <w:tblInd w:w="112" w:type="dxa"/>
+        <w:tblLayout w:type="fixed"/>
+        <w:tblCellMar>
+          <w:top w:w="17" w:type="dxa"/>
+          <w:bottom w:w="17" w:type="dxa"/>
+        </w:tblCellMar>
+        <w:tblLook w:val="0000" w:firstRow="0" w:lastRow="0" w:firstColumn="0" w:lastColumn="0" w:noHBand="0" w:noVBand="0"/>
+      </w:tblPr>
+      <w:tblGrid>
+        <w:gridCol w:w="2150"/>
+        <w:gridCol w:w="6895"/>
+      </w:tblGrid>
+      <w:tr>
+        <w:tc>
+          <w:tcPr>
+            <w:tcW w:w="2150" w:type="dxa"/>
+            <w:tcBorders>
+              <w:top w:val="single" w:sz="4" w:space="0" w:color="FFFFFF"/>
+              <w:left w:val="single" w:sz="4" w:space="0" w:color="FFFFFF"/>
+              <w:bottom w:val="single" w:sz="4" w:space="0" w:color="FFFFFF"/>
+            </w:tcBorders>
+            <w:shd w:val="clear" w:color="auto" w:fill="8496B0"/>
+          </w:tcPr>
+          <w:p>
+            <w:pPr>
+              <w:pStyle w:val="Tabellenberschrift"/>
+              <w:snapToGrid w:val="0"/>
+              <w:rPr>
+                <w:color w:val="auto"/>
+              </w:rPr>
+            </w:pPr>
+            <w:r>
+              <w:rPr>
+                <w:color w:val="auto"/>
+              </w:rPr>
+              <w:t>Erkennungszeichen</w:t>
+            </w:r>
+          </w:p>
+        </w:tc>
+        <w:tc>
+          <w:tcPr>
+            <w:tcW w:w="6895" w:type="dxa"/>
+            <w:tcBorders>
+              <w:top w:val="single" w:sz="4" w:space="0" w:color="FFFFFF"/>
+              <w:left w:val="single" w:sz="4" w:space="0" w:color="FFFFFF"/>
+              <w:bottom w:val="single" w:sz="4" w:space="0" w:color="FFFFFF"/>
+              <w:right w:val="single" w:sz="4" w:space="0" w:color="FFFFFF"/>
+            </w:tcBorders>
+            <w:shd w:val="clear" w:color="auto" w:fill="8496B0"/>
+          </w:tcPr>
+          <w:p>
+            <w:pPr>
+              <w:pStyle w:val="Tabellenberschrift"/>
+              <w:snapToGrid w:val="0"/>
+              <w:rPr>
+                <w:color w:val="auto"/>
+              </w:rPr>
+            </w:pPr>
+            <w:r>
+              <w:rPr>
+                <w:color w:val="auto"/>
+              </w:rPr>
+              <w:t>Titel, Quelle</w:t>
+            </w:r>
+          </w:p>
+        </w:tc>
+      </w:tr>
+      <w:tr>
+        <w:tc>
+          <w:tcPr>
+            <w:tcW w:w="2150" w:type="dxa"/>
+            <w:tcBorders>
+              <w:left w:val="single" w:sz="4" w:space="0" w:color="FFFFFF"/>
+              <w:bottom w:val="single" w:sz="4" w:space="0" w:color="FFFFFF"/>
+            </w:tcBorders>
+            <w:shd w:val="clear" w:color="auto" w:fill="D9D9D9"/>
+          </w:tcPr>
+          <w:p>
+            <w:pPr>
+              <w:pStyle w:val="TabellenInhalt"/>
+              <w:snapToGrid w:val="0"/>
+            </w:pPr>
+          </w:p>
+        </w:tc>
+        <w:tc>
+          <w:tcPr>
+            <w:tcW w:w="6895" w:type="dxa"/>
+            <w:tcBorders>
+              <w:left w:val="single" w:sz="4" w:space="0" w:color="FFFFFF"/>
+              <w:bottom w:val="single" w:sz="4" w:space="0" w:color="FFFFFF"/>
+              <w:right w:val="single" w:sz="4" w:space="0" w:color="FFFFFF"/>
+            </w:tcBorders>
+            <w:shd w:val="clear" w:color="auto" w:fill="D9D9D9"/>
+          </w:tcPr>
+          <w:p>
+            <w:pPr>
+              <w:pStyle w:val="TabellenInhalt"/>
+              <w:snapToGrid w:val="0"/>
+            </w:pPr>
+          </w:p>
+        </w:tc>
+      </w:tr>
+    </w:tbl>
+    <w:p>
+      <w:pPr>
+        <w:rPr>
+          <w:b/>
+          <w:sz w:val="36"/>
+        </w:rPr>
+      </w:pPr>
       <w:r>
         <w:br w:type="page"/>
       </w:r>
@@ -947,1140 +1165,6 @@
     <w:p>
       <w:pPr>
         <w:pStyle w:val="Verzeichnis1"/>
-        <w:rPr>
-          <w:rFonts w:asciiTheme="minorHAnsi" w:eastAsiaTheme="minorEastAsia" w:hAnsiTheme="minorHAnsi" w:cstheme="minorBidi"/>
-          <w:noProof/>
-          <w:sz w:val="24"/>
-          <w:szCs w:val="24"/>
-          <w:lang w:eastAsia="de-DE"/>
-        </w:rPr>
-      </w:pPr>
-      <w:r>
-        <w:fldChar w:fldCharType="begin"/>
-      </w:r>
-      <w:r>
-        <w:instrText xml:space="preserve"> TOC \o "1-9" \t "Überschrift 1;1;Überschrift 1;1;Titel;1;_a_Überschrift_Num1_EFD;1;Überschrift 2;2;_a_Überschrift_Num2_EFD;2;Überschrift 3;3;_a_Überschrift_Num3_EFD;3;_a_Überschrift_Num4_EFD;4" </w:instrText>
-      </w:r>
-      <w:r>
-        <w:fldChar w:fldCharType="separate"/>
-      </w:r>
-      <w:r>
-        <w:rPr>
-          <w:noProof/>
-        </w:rPr>
-        <w:t>1</w:t>
-      </w:r>
-      <w:r>
-        <w:rPr>
-          <w:rFonts w:asciiTheme="minorHAnsi" w:eastAsiaTheme="minorEastAsia" w:hAnsiTheme="minorHAnsi" w:cstheme="minorBidi"/>
-          <w:noProof/>
-          <w:sz w:val="24"/>
-          <w:szCs w:val="24"/>
-          <w:lang w:eastAsia="de-DE"/>
-        </w:rPr>
-        <w:tab/>
-      </w:r>
-      <w:r>
-        <w:rPr>
-          <w:noProof/>
-        </w:rPr>
-        <w:t>Zweck des Dokuments</w:t>
-      </w:r>
-      <w:r>
-        <w:rPr>
-          <w:noProof/>
-        </w:rPr>
-        <w:tab/>
-      </w:r>
-      <w:r>
-        <w:rPr>
-          <w:noProof/>
-        </w:rPr>
-        <w:fldChar w:fldCharType="begin"/>
-      </w:r>
-      <w:r>
-        <w:rPr>
-          <w:noProof/>
-        </w:rPr>
-        <w:instrText xml:space="preserve"> PAGEREF _Toc24725397 \h </w:instrText>
-      </w:r>
-      <w:r>
-        <w:rPr>
-          <w:noProof/>
-        </w:rPr>
-      </w:r>
-      <w:r>
-        <w:rPr>
-          <w:noProof/>
-        </w:rPr>
-        <w:fldChar w:fldCharType="separate"/>
-      </w:r>
-      <w:r>
-        <w:rPr>
-          <w:noProof/>
-        </w:rPr>
-        <w:t>3</w:t>
-      </w:r>
-      <w:r>
-        <w:rPr>
-          <w:noProof/>
-        </w:rPr>
-        <w:fldChar w:fldCharType="end"/>
-      </w:r>
-    </w:p>
-    <w:p>
-      <w:pPr>
-        <w:pStyle w:val="Verzeichnis1"/>
-        <w:rPr>
-          <w:rFonts w:asciiTheme="minorHAnsi" w:eastAsiaTheme="minorEastAsia" w:hAnsiTheme="minorHAnsi" w:cstheme="minorBidi"/>
-          <w:noProof/>
-          <w:sz w:val="24"/>
-          <w:szCs w:val="24"/>
-          <w:lang w:eastAsia="de-DE"/>
-        </w:rPr>
-      </w:pPr>
-      <w:r>
-        <w:rPr>
-          <w:noProof/>
-        </w:rPr>
-        <w:t>2</w:t>
-      </w:r>
-      <w:r>
-        <w:rPr>
-          <w:rFonts w:asciiTheme="minorHAnsi" w:eastAsiaTheme="minorEastAsia" w:hAnsiTheme="minorHAnsi" w:cstheme="minorBidi"/>
-          <w:noProof/>
-          <w:sz w:val="24"/>
-          <w:szCs w:val="24"/>
-          <w:lang w:eastAsia="de-DE"/>
-        </w:rPr>
-        <w:tab/>
-      </w:r>
-      <w:r>
-        <w:rPr>
-          <w:noProof/>
-        </w:rPr>
-        <w:t>Management-Übersicht</w:t>
-      </w:r>
-      <w:r>
-        <w:rPr>
-          <w:noProof/>
-        </w:rPr>
-        <w:tab/>
-      </w:r>
-      <w:r>
-        <w:rPr>
-          <w:noProof/>
-        </w:rPr>
-        <w:fldChar w:fldCharType="begin"/>
-      </w:r>
-      <w:r>
-        <w:rPr>
-          <w:noProof/>
-        </w:rPr>
-        <w:instrText xml:space="preserve"> PAGEREF _Toc24725398 \h </w:instrText>
-      </w:r>
-      <w:r>
-        <w:rPr>
-          <w:noProof/>
-        </w:rPr>
-      </w:r>
-      <w:r>
-        <w:rPr>
-          <w:noProof/>
-        </w:rPr>
-        <w:fldChar w:fldCharType="separate"/>
-      </w:r>
-      <w:r>
-        <w:rPr>
-          <w:noProof/>
-        </w:rPr>
-        <w:t>3</w:t>
-      </w:r>
-      <w:r>
-        <w:rPr>
-          <w:noProof/>
-        </w:rPr>
-        <w:fldChar w:fldCharType="end"/>
-      </w:r>
-    </w:p>
-    <w:p>
-      <w:pPr>
-        <w:pStyle w:val="Verzeichnis1"/>
-        <w:rPr>
-          <w:rFonts w:asciiTheme="minorHAnsi" w:eastAsiaTheme="minorEastAsia" w:hAnsiTheme="minorHAnsi" w:cstheme="minorBidi"/>
-          <w:noProof/>
-          <w:sz w:val="24"/>
-          <w:szCs w:val="24"/>
-          <w:lang w:eastAsia="de-DE"/>
-        </w:rPr>
-      </w:pPr>
-      <w:r>
-        <w:rPr>
-          <w:noProof/>
-        </w:rPr>
-        <w:t>3</w:t>
-      </w:r>
-      <w:r>
-        <w:rPr>
-          <w:rFonts w:asciiTheme="minorHAnsi" w:eastAsiaTheme="minorEastAsia" w:hAnsiTheme="minorHAnsi" w:cstheme="minorBidi"/>
-          <w:noProof/>
-          <w:sz w:val="24"/>
-          <w:szCs w:val="24"/>
-          <w:lang w:eastAsia="de-DE"/>
-        </w:rPr>
-        <w:tab/>
-      </w:r>
-      <w:r>
-        <w:rPr>
-          <w:noProof/>
-        </w:rPr>
-        <w:t>Ausgangslage</w:t>
-      </w:r>
-      <w:r>
-        <w:rPr>
-          <w:noProof/>
-        </w:rPr>
-        <w:tab/>
-      </w:r>
-      <w:r>
-        <w:rPr>
-          <w:noProof/>
-        </w:rPr>
-        <w:fldChar w:fldCharType="begin"/>
-      </w:r>
-      <w:r>
-        <w:rPr>
-          <w:noProof/>
-        </w:rPr>
-        <w:instrText xml:space="preserve"> PAGEREF _Toc24725399 \h </w:instrText>
-      </w:r>
-      <w:r>
-        <w:rPr>
-          <w:noProof/>
-        </w:rPr>
-      </w:r>
-      <w:r>
-        <w:rPr>
-          <w:noProof/>
-        </w:rPr>
-        <w:fldChar w:fldCharType="separate"/>
-      </w:r>
-      <w:r>
-        <w:rPr>
-          <w:noProof/>
-        </w:rPr>
-        <w:t>3</w:t>
-      </w:r>
-      <w:r>
-        <w:rPr>
-          <w:noProof/>
-        </w:rPr>
-        <w:fldChar w:fldCharType="end"/>
-      </w:r>
-    </w:p>
-    <w:p>
-      <w:pPr>
-        <w:pStyle w:val="Verzeichnis1"/>
-        <w:rPr>
-          <w:rFonts w:asciiTheme="minorHAnsi" w:eastAsiaTheme="minorEastAsia" w:hAnsiTheme="minorHAnsi" w:cstheme="minorBidi"/>
-          <w:noProof/>
-          <w:sz w:val="24"/>
-          <w:szCs w:val="24"/>
-          <w:lang w:eastAsia="de-DE"/>
-        </w:rPr>
-      </w:pPr>
-      <w:r>
-        <w:rPr>
-          <w:noProof/>
-        </w:rPr>
-        <w:t>4</w:t>
-      </w:r>
-      <w:r>
-        <w:rPr>
-          <w:rFonts w:asciiTheme="minorHAnsi" w:eastAsiaTheme="minorEastAsia" w:hAnsiTheme="minorHAnsi" w:cstheme="minorBidi"/>
-          <w:noProof/>
-          <w:sz w:val="24"/>
-          <w:szCs w:val="24"/>
-          <w:lang w:eastAsia="de-DE"/>
-        </w:rPr>
-        <w:tab/>
-      </w:r>
-      <w:r>
-        <w:rPr>
-          <w:noProof/>
-        </w:rPr>
-        <w:t>Ziele und Lösungen</w:t>
-      </w:r>
-      <w:r>
-        <w:rPr>
-          <w:noProof/>
-        </w:rPr>
-        <w:tab/>
-      </w:r>
-      <w:r>
-        <w:rPr>
-          <w:noProof/>
-        </w:rPr>
-        <w:fldChar w:fldCharType="begin"/>
-      </w:r>
-      <w:r>
-        <w:rPr>
-          <w:noProof/>
-        </w:rPr>
-        <w:instrText xml:space="preserve"> PAGEREF _Toc24725400 \h </w:instrText>
-      </w:r>
-      <w:r>
-        <w:rPr>
-          <w:noProof/>
-        </w:rPr>
-      </w:r>
-      <w:r>
-        <w:rPr>
-          <w:noProof/>
-        </w:rPr>
-        <w:fldChar w:fldCharType="separate"/>
-      </w:r>
-      <w:r>
-        <w:rPr>
-          <w:noProof/>
-        </w:rPr>
-        <w:t>3</w:t>
-      </w:r>
-      <w:r>
-        <w:rPr>
-          <w:noProof/>
-        </w:rPr>
-        <w:fldChar w:fldCharType="end"/>
-      </w:r>
-    </w:p>
-    <w:p>
-      <w:pPr>
-        <w:pStyle w:val="Verzeichnis1"/>
-        <w:rPr>
-          <w:rFonts w:asciiTheme="minorHAnsi" w:eastAsiaTheme="minorEastAsia" w:hAnsiTheme="minorHAnsi" w:cstheme="minorBidi"/>
-          <w:noProof/>
-          <w:sz w:val="24"/>
-          <w:szCs w:val="24"/>
-          <w:lang w:eastAsia="de-DE"/>
-        </w:rPr>
-      </w:pPr>
-      <w:r>
-        <w:rPr>
-          <w:noProof/>
-        </w:rPr>
-        <w:t>5</w:t>
-      </w:r>
-      <w:r>
-        <w:rPr>
-          <w:rFonts w:asciiTheme="minorHAnsi" w:eastAsiaTheme="minorEastAsia" w:hAnsiTheme="minorHAnsi" w:cstheme="minorBidi"/>
-          <w:noProof/>
-          <w:sz w:val="24"/>
-          <w:szCs w:val="24"/>
-          <w:lang w:eastAsia="de-DE"/>
-        </w:rPr>
-        <w:tab/>
-      </w:r>
-      <w:r>
-        <w:rPr>
-          <w:noProof/>
-        </w:rPr>
-        <w:t>Rahmenbedingungen</w:t>
-      </w:r>
-      <w:r>
-        <w:rPr>
-          <w:noProof/>
-        </w:rPr>
-        <w:tab/>
-      </w:r>
-      <w:r>
-        <w:rPr>
-          <w:noProof/>
-        </w:rPr>
-        <w:fldChar w:fldCharType="begin"/>
-      </w:r>
-      <w:r>
-        <w:rPr>
-          <w:noProof/>
-        </w:rPr>
-        <w:instrText xml:space="preserve"> PAGEREF _Toc24725401 \h </w:instrText>
-      </w:r>
-      <w:r>
-        <w:rPr>
-          <w:noProof/>
-        </w:rPr>
-      </w:r>
-      <w:r>
-        <w:rPr>
-          <w:noProof/>
-        </w:rPr>
-        <w:fldChar w:fldCharType="separate"/>
-      </w:r>
-      <w:r>
-        <w:rPr>
-          <w:noProof/>
-        </w:rPr>
-        <w:t>4</w:t>
-      </w:r>
-      <w:r>
-        <w:rPr>
-          <w:noProof/>
-        </w:rPr>
-        <w:fldChar w:fldCharType="end"/>
-      </w:r>
-    </w:p>
-    <w:p>
-      <w:pPr>
-        <w:pStyle w:val="Verzeichnis1"/>
-        <w:rPr>
-          <w:rFonts w:asciiTheme="minorHAnsi" w:eastAsiaTheme="minorEastAsia" w:hAnsiTheme="minorHAnsi" w:cstheme="minorBidi"/>
-          <w:noProof/>
-          <w:sz w:val="24"/>
-          <w:szCs w:val="24"/>
-          <w:lang w:eastAsia="de-DE"/>
-        </w:rPr>
-      </w:pPr>
-      <w:r>
-        <w:rPr>
-          <w:noProof/>
-        </w:rPr>
-        <w:t>6</w:t>
-      </w:r>
-      <w:r>
-        <w:rPr>
-          <w:rFonts w:asciiTheme="minorHAnsi" w:eastAsiaTheme="minorEastAsia" w:hAnsiTheme="minorHAnsi" w:cstheme="minorBidi"/>
-          <w:noProof/>
-          <w:sz w:val="24"/>
-          <w:szCs w:val="24"/>
-          <w:lang w:eastAsia="de-DE"/>
-        </w:rPr>
-        <w:tab/>
-      </w:r>
-      <w:r>
-        <w:rPr>
-          <w:noProof/>
-        </w:rPr>
-        <w:t>Planung und Organisation</w:t>
-      </w:r>
-      <w:r>
-        <w:rPr>
-          <w:noProof/>
-        </w:rPr>
-        <w:tab/>
-      </w:r>
-      <w:r>
-        <w:rPr>
-          <w:noProof/>
-        </w:rPr>
-        <w:fldChar w:fldCharType="begin"/>
-      </w:r>
-      <w:r>
-        <w:rPr>
-          <w:noProof/>
-        </w:rPr>
-        <w:instrText xml:space="preserve"> PAGEREF _Toc24725402 \h </w:instrText>
-      </w:r>
-      <w:r>
-        <w:rPr>
-          <w:noProof/>
-        </w:rPr>
-      </w:r>
-      <w:r>
-        <w:rPr>
-          <w:noProof/>
-        </w:rPr>
-        <w:fldChar w:fldCharType="separate"/>
-      </w:r>
-      <w:r>
-        <w:rPr>
-          <w:noProof/>
-        </w:rPr>
-        <w:t>5</w:t>
-      </w:r>
-      <w:r>
-        <w:rPr>
-          <w:noProof/>
-        </w:rPr>
-        <w:fldChar w:fldCharType="end"/>
-      </w:r>
-    </w:p>
-    <w:p>
-      <w:pPr>
-        <w:pStyle w:val="Verzeichnis1"/>
-        <w:rPr>
-          <w:rFonts w:asciiTheme="minorHAnsi" w:eastAsiaTheme="minorEastAsia" w:hAnsiTheme="minorHAnsi" w:cstheme="minorBidi"/>
-          <w:noProof/>
-          <w:sz w:val="24"/>
-          <w:szCs w:val="24"/>
-          <w:lang w:eastAsia="de-DE"/>
-        </w:rPr>
-      </w:pPr>
-      <w:r>
-        <w:rPr>
-          <w:noProof/>
-        </w:rPr>
-        <w:t>6.1</w:t>
-      </w:r>
-      <w:r>
-        <w:rPr>
-          <w:rFonts w:asciiTheme="minorHAnsi" w:eastAsiaTheme="minorEastAsia" w:hAnsiTheme="minorHAnsi" w:cstheme="minorBidi"/>
-          <w:noProof/>
-          <w:sz w:val="24"/>
-          <w:szCs w:val="24"/>
-          <w:lang w:eastAsia="de-DE"/>
-        </w:rPr>
-        <w:tab/>
-      </w:r>
-      <w:r>
-        <w:rPr>
-          <w:noProof/>
-        </w:rPr>
-        <w:t>Mitarbeiter</w:t>
-      </w:r>
-      <w:r>
-        <w:rPr>
-          <w:noProof/>
-        </w:rPr>
-        <w:tab/>
-      </w:r>
-      <w:r>
-        <w:rPr>
-          <w:noProof/>
-        </w:rPr>
-        <w:fldChar w:fldCharType="begin"/>
-      </w:r>
-      <w:r>
-        <w:rPr>
-          <w:noProof/>
-        </w:rPr>
-        <w:instrText xml:space="preserve"> PAGEREF _Toc24725403 \h </w:instrText>
-      </w:r>
-      <w:r>
-        <w:rPr>
-          <w:noProof/>
-        </w:rPr>
-      </w:r>
-      <w:r>
-        <w:rPr>
-          <w:noProof/>
-        </w:rPr>
-        <w:fldChar w:fldCharType="separate"/>
-      </w:r>
-      <w:r>
-        <w:rPr>
-          <w:noProof/>
-        </w:rPr>
-        <w:t>5</w:t>
-      </w:r>
-      <w:r>
-        <w:rPr>
-          <w:noProof/>
-        </w:rPr>
-        <w:fldChar w:fldCharType="end"/>
-      </w:r>
-    </w:p>
-    <w:p>
-      <w:pPr>
-        <w:pStyle w:val="Verzeichnis1"/>
-        <w:rPr>
-          <w:rFonts w:asciiTheme="minorHAnsi" w:eastAsiaTheme="minorEastAsia" w:hAnsiTheme="minorHAnsi" w:cstheme="minorBidi"/>
-          <w:noProof/>
-          <w:sz w:val="24"/>
-          <w:szCs w:val="24"/>
-          <w:lang w:eastAsia="de-DE"/>
-        </w:rPr>
-      </w:pPr>
-      <w:r>
-        <w:rPr>
-          <w:noProof/>
-        </w:rPr>
-        <w:t>6.2</w:t>
-      </w:r>
-      <w:r>
-        <w:rPr>
-          <w:rFonts w:asciiTheme="minorHAnsi" w:eastAsiaTheme="minorEastAsia" w:hAnsiTheme="minorHAnsi" w:cstheme="minorBidi"/>
-          <w:noProof/>
-          <w:sz w:val="24"/>
-          <w:szCs w:val="24"/>
-          <w:lang w:eastAsia="de-DE"/>
-        </w:rPr>
-        <w:tab/>
-      </w:r>
-      <w:r>
-        <w:rPr>
-          <w:noProof/>
-        </w:rPr>
-        <w:t>Termine und Prioritäten</w:t>
-      </w:r>
-      <w:r>
-        <w:rPr>
-          <w:noProof/>
-        </w:rPr>
-        <w:tab/>
-      </w:r>
-      <w:r>
-        <w:rPr>
-          <w:noProof/>
-        </w:rPr>
-        <w:fldChar w:fldCharType="begin"/>
-      </w:r>
-      <w:r>
-        <w:rPr>
-          <w:noProof/>
-        </w:rPr>
-        <w:instrText xml:space="preserve"> PAGEREF _Toc24725404 \h </w:instrText>
-      </w:r>
-      <w:r>
-        <w:rPr>
-          <w:noProof/>
-        </w:rPr>
-      </w:r>
-      <w:r>
-        <w:rPr>
-          <w:noProof/>
-        </w:rPr>
-        <w:fldChar w:fldCharType="separate"/>
-      </w:r>
-      <w:r>
-        <w:rPr>
-          <w:noProof/>
-        </w:rPr>
-        <w:t>5</w:t>
-      </w:r>
-      <w:r>
-        <w:rPr>
-          <w:noProof/>
-        </w:rPr>
-        <w:fldChar w:fldCharType="end"/>
-      </w:r>
-    </w:p>
-    <w:p>
-      <w:pPr>
-        <w:pStyle w:val="Verzeichnis1"/>
-        <w:rPr>
-          <w:rFonts w:asciiTheme="minorHAnsi" w:eastAsiaTheme="minorEastAsia" w:hAnsiTheme="minorHAnsi" w:cstheme="minorBidi"/>
-          <w:noProof/>
-          <w:sz w:val="24"/>
-          <w:szCs w:val="24"/>
-          <w:lang w:eastAsia="de-DE"/>
-        </w:rPr>
-      </w:pPr>
-      <w:r>
-        <w:rPr>
-          <w:noProof/>
-        </w:rPr>
-        <w:t>7</w:t>
-      </w:r>
-      <w:r>
-        <w:rPr>
-          <w:rFonts w:asciiTheme="minorHAnsi" w:eastAsiaTheme="minorEastAsia" w:hAnsiTheme="minorHAnsi" w:cstheme="minorBidi"/>
-          <w:noProof/>
-          <w:sz w:val="24"/>
-          <w:szCs w:val="24"/>
-          <w:lang w:eastAsia="de-DE"/>
-        </w:rPr>
-        <w:tab/>
-      </w:r>
-      <w:r>
-        <w:rPr>
-          <w:noProof/>
-        </w:rPr>
-        <w:t>Wirtschaftlichkeit</w:t>
-      </w:r>
-      <w:r>
-        <w:rPr>
-          <w:noProof/>
-        </w:rPr>
-        <w:tab/>
-      </w:r>
-      <w:r>
-        <w:rPr>
-          <w:noProof/>
-        </w:rPr>
-        <w:fldChar w:fldCharType="begin"/>
-      </w:r>
-      <w:r>
-        <w:rPr>
-          <w:noProof/>
-        </w:rPr>
-        <w:instrText xml:space="preserve"> PAGEREF _Toc24725405 \h </w:instrText>
-      </w:r>
-      <w:r>
-        <w:rPr>
-          <w:noProof/>
-        </w:rPr>
-      </w:r>
-      <w:r>
-        <w:rPr>
-          <w:noProof/>
-        </w:rPr>
-        <w:fldChar w:fldCharType="separate"/>
-      </w:r>
-      <w:r>
-        <w:rPr>
-          <w:noProof/>
-        </w:rPr>
-        <w:t>5</w:t>
-      </w:r>
-      <w:r>
-        <w:rPr>
-          <w:noProof/>
-        </w:rPr>
-        <w:fldChar w:fldCharType="end"/>
-      </w:r>
-    </w:p>
-    <w:p>
-      <w:pPr>
-        <w:pStyle w:val="Verzeichnis1"/>
-        <w:rPr>
-          <w:rFonts w:asciiTheme="minorHAnsi" w:eastAsiaTheme="minorEastAsia" w:hAnsiTheme="minorHAnsi" w:cstheme="minorBidi"/>
-          <w:noProof/>
-          <w:sz w:val="24"/>
-          <w:szCs w:val="24"/>
-          <w:lang w:eastAsia="de-DE"/>
-        </w:rPr>
-      </w:pPr>
-      <w:r>
-        <w:rPr>
-          <w:noProof/>
-        </w:rPr>
-        <w:t>7.1</w:t>
-      </w:r>
-      <w:r>
-        <w:rPr>
-          <w:rFonts w:asciiTheme="minorHAnsi" w:eastAsiaTheme="minorEastAsia" w:hAnsiTheme="minorHAnsi" w:cstheme="minorBidi"/>
-          <w:noProof/>
-          <w:sz w:val="24"/>
-          <w:szCs w:val="24"/>
-          <w:lang w:eastAsia="de-DE"/>
-        </w:rPr>
-        <w:tab/>
-      </w:r>
-      <w:r>
-        <w:rPr>
-          <w:noProof/>
-        </w:rPr>
-        <w:t>Kosten</w:t>
-      </w:r>
-      <w:r>
-        <w:rPr>
-          <w:noProof/>
-        </w:rPr>
-        <w:tab/>
-      </w:r>
-      <w:r>
-        <w:rPr>
-          <w:noProof/>
-        </w:rPr>
-        <w:fldChar w:fldCharType="begin"/>
-      </w:r>
-      <w:r>
-        <w:rPr>
-          <w:noProof/>
-        </w:rPr>
-        <w:instrText xml:space="preserve"> PAGEREF _Toc24725406 \h </w:instrText>
-      </w:r>
-      <w:r>
-        <w:rPr>
-          <w:noProof/>
-        </w:rPr>
-      </w:r>
-      <w:r>
-        <w:rPr>
-          <w:noProof/>
-        </w:rPr>
-        <w:fldChar w:fldCharType="separate"/>
-      </w:r>
-      <w:r>
-        <w:rPr>
-          <w:noProof/>
-        </w:rPr>
-        <w:t>5</w:t>
-      </w:r>
-      <w:r>
-        <w:rPr>
-          <w:noProof/>
-        </w:rPr>
-        <w:fldChar w:fldCharType="end"/>
-      </w:r>
-    </w:p>
-    <w:p>
-      <w:pPr>
-        <w:pStyle w:val="Verzeichnis1"/>
-        <w:rPr>
-          <w:rFonts w:asciiTheme="minorHAnsi" w:eastAsiaTheme="minorEastAsia" w:hAnsiTheme="minorHAnsi" w:cstheme="minorBidi"/>
-          <w:noProof/>
-          <w:sz w:val="24"/>
-          <w:szCs w:val="24"/>
-          <w:lang w:eastAsia="de-DE"/>
-        </w:rPr>
-      </w:pPr>
-      <w:r>
-        <w:rPr>
-          <w:noProof/>
-        </w:rPr>
-        <w:t>7.2</w:t>
-      </w:r>
-      <w:r>
-        <w:rPr>
-          <w:rFonts w:asciiTheme="minorHAnsi" w:eastAsiaTheme="minorEastAsia" w:hAnsiTheme="minorHAnsi" w:cstheme="minorBidi"/>
-          <w:noProof/>
-          <w:sz w:val="24"/>
-          <w:szCs w:val="24"/>
-          <w:lang w:eastAsia="de-DE"/>
-        </w:rPr>
-        <w:tab/>
-      </w:r>
-      <w:r>
-        <w:rPr>
-          <w:noProof/>
-        </w:rPr>
-        <w:t>Einsparung</w:t>
-      </w:r>
-      <w:r>
-        <w:rPr>
-          <w:noProof/>
-        </w:rPr>
-        <w:tab/>
-      </w:r>
-      <w:r>
-        <w:rPr>
-          <w:noProof/>
-        </w:rPr>
-        <w:fldChar w:fldCharType="begin"/>
-      </w:r>
-      <w:r>
-        <w:rPr>
-          <w:noProof/>
-        </w:rPr>
-        <w:instrText xml:space="preserve"> PAGEREF _Toc24725407 \h </w:instrText>
-      </w:r>
-      <w:r>
-        <w:rPr>
-          <w:noProof/>
-        </w:rPr>
-      </w:r>
-      <w:r>
-        <w:rPr>
-          <w:noProof/>
-        </w:rPr>
-        <w:fldChar w:fldCharType="separate"/>
-      </w:r>
-      <w:r>
-        <w:rPr>
-          <w:noProof/>
-        </w:rPr>
-        <w:t>5</w:t>
-      </w:r>
-      <w:r>
-        <w:rPr>
-          <w:noProof/>
-        </w:rPr>
-        <w:fldChar w:fldCharType="end"/>
-      </w:r>
-    </w:p>
-    <w:p>
-      <w:pPr>
-        <w:pStyle w:val="Verzeichnis1"/>
-        <w:rPr>
-          <w:rFonts w:asciiTheme="minorHAnsi" w:eastAsiaTheme="minorEastAsia" w:hAnsiTheme="minorHAnsi" w:cstheme="minorBidi"/>
-          <w:noProof/>
-          <w:sz w:val="24"/>
-          <w:szCs w:val="24"/>
-          <w:lang w:eastAsia="de-DE"/>
-        </w:rPr>
-      </w:pPr>
-      <w:r>
-        <w:rPr>
-          <w:noProof/>
-        </w:rPr>
-        <w:t>7.3</w:t>
-      </w:r>
-      <w:r>
-        <w:rPr>
-          <w:rFonts w:asciiTheme="minorHAnsi" w:eastAsiaTheme="minorEastAsia" w:hAnsiTheme="minorHAnsi" w:cstheme="minorBidi"/>
-          <w:noProof/>
-          <w:sz w:val="24"/>
-          <w:szCs w:val="24"/>
-          <w:lang w:eastAsia="de-DE"/>
-        </w:rPr>
-        <w:tab/>
-      </w:r>
-      <w:r>
-        <w:rPr>
-          <w:noProof/>
-        </w:rPr>
-        <w:t>Amortisierung</w:t>
-      </w:r>
-      <w:r>
-        <w:rPr>
-          <w:noProof/>
-        </w:rPr>
-        <w:tab/>
-      </w:r>
-      <w:r>
-        <w:rPr>
-          <w:noProof/>
-        </w:rPr>
-        <w:fldChar w:fldCharType="begin"/>
-      </w:r>
-      <w:r>
-        <w:rPr>
-          <w:noProof/>
-        </w:rPr>
-        <w:instrText xml:space="preserve"> PAGEREF _Toc24725408 \h </w:instrText>
-      </w:r>
-      <w:r>
-        <w:rPr>
-          <w:noProof/>
-        </w:rPr>
-      </w:r>
-      <w:r>
-        <w:rPr>
-          <w:noProof/>
-        </w:rPr>
-        <w:fldChar w:fldCharType="separate"/>
-      </w:r>
-      <w:r>
-        <w:rPr>
-          <w:noProof/>
-        </w:rPr>
-        <w:t>5</w:t>
-      </w:r>
-      <w:r>
-        <w:rPr>
-          <w:noProof/>
-        </w:rPr>
-        <w:fldChar w:fldCharType="end"/>
-      </w:r>
-    </w:p>
-    <w:p>
-      <w:pPr>
-        <w:pStyle w:val="Verzeichnis1"/>
-        <w:rPr>
-          <w:rFonts w:asciiTheme="minorHAnsi" w:eastAsiaTheme="minorEastAsia" w:hAnsiTheme="minorHAnsi" w:cstheme="minorBidi"/>
-          <w:noProof/>
-          <w:sz w:val="24"/>
-          <w:szCs w:val="24"/>
-          <w:lang w:eastAsia="de-DE"/>
-        </w:rPr>
-      </w:pPr>
-      <w:r>
-        <w:rPr>
-          <w:noProof/>
-        </w:rPr>
-        <w:t>8</w:t>
-      </w:r>
-      <w:r>
-        <w:rPr>
-          <w:rFonts w:asciiTheme="minorHAnsi" w:eastAsiaTheme="minorEastAsia" w:hAnsiTheme="minorHAnsi" w:cstheme="minorBidi"/>
-          <w:noProof/>
-          <w:sz w:val="24"/>
-          <w:szCs w:val="24"/>
-          <w:lang w:eastAsia="de-DE"/>
-        </w:rPr>
-        <w:tab/>
-      </w:r>
-      <w:r>
-        <w:rPr>
-          <w:noProof/>
-        </w:rPr>
-        <w:t>Risiken</w:t>
-      </w:r>
-      <w:r>
-        <w:rPr>
-          <w:noProof/>
-        </w:rPr>
-        <w:tab/>
-      </w:r>
-      <w:r>
-        <w:rPr>
-          <w:noProof/>
-        </w:rPr>
-        <w:fldChar w:fldCharType="begin"/>
-      </w:r>
-      <w:r>
-        <w:rPr>
-          <w:noProof/>
-        </w:rPr>
-        <w:instrText xml:space="preserve"> PAGEREF _Toc24725409 \h </w:instrText>
-      </w:r>
-      <w:r>
-        <w:rPr>
-          <w:noProof/>
-        </w:rPr>
-      </w:r>
-      <w:r>
-        <w:rPr>
-          <w:noProof/>
-        </w:rPr>
-        <w:fldChar w:fldCharType="separate"/>
-      </w:r>
-      <w:r>
-        <w:rPr>
-          <w:noProof/>
-        </w:rPr>
-        <w:t>5</w:t>
-      </w:r>
-      <w:r>
-        <w:rPr>
-          <w:noProof/>
-        </w:rPr>
-        <w:fldChar w:fldCharType="end"/>
-      </w:r>
-    </w:p>
-    <w:p>
-      <w:pPr>
-        <w:pStyle w:val="Verzeichnis1"/>
-        <w:rPr>
-          <w:rFonts w:asciiTheme="minorHAnsi" w:eastAsiaTheme="minorEastAsia" w:hAnsiTheme="minorHAnsi" w:cstheme="minorBidi"/>
-          <w:noProof/>
-          <w:sz w:val="24"/>
-          <w:szCs w:val="24"/>
-          <w:lang w:eastAsia="de-DE"/>
-        </w:rPr>
-      </w:pPr>
-      <w:r>
-        <w:rPr>
-          <w:noProof/>
-        </w:rPr>
-        <w:t>9</w:t>
-      </w:r>
-      <w:r>
-        <w:rPr>
-          <w:rFonts w:asciiTheme="minorHAnsi" w:eastAsiaTheme="minorEastAsia" w:hAnsiTheme="minorHAnsi" w:cstheme="minorBidi"/>
-          <w:noProof/>
-          <w:sz w:val="24"/>
-          <w:szCs w:val="24"/>
-          <w:lang w:eastAsia="de-DE"/>
-        </w:rPr>
-        <w:tab/>
-      </w:r>
-      <w:r>
-        <w:rPr>
-          <w:noProof/>
-        </w:rPr>
-        <w:t>Konsequenzen</w:t>
-      </w:r>
-      <w:r>
-        <w:rPr>
-          <w:noProof/>
-        </w:rPr>
-        <w:tab/>
-      </w:r>
-      <w:r>
-        <w:rPr>
-          <w:noProof/>
-        </w:rPr>
-        <w:fldChar w:fldCharType="begin"/>
-      </w:r>
-      <w:r>
-        <w:rPr>
-          <w:noProof/>
-        </w:rPr>
-        <w:instrText xml:space="preserve"> PAGEREF _Toc24725410 \h </w:instrText>
-      </w:r>
-      <w:r>
-        <w:rPr>
-          <w:noProof/>
-        </w:rPr>
-      </w:r>
-      <w:r>
-        <w:rPr>
-          <w:noProof/>
-        </w:rPr>
-        <w:fldChar w:fldCharType="separate"/>
-      </w:r>
-      <w:r>
-        <w:rPr>
-          <w:noProof/>
-        </w:rPr>
-        <w:t>6</w:t>
-      </w:r>
-      <w:r>
-        <w:rPr>
-          <w:noProof/>
-        </w:rPr>
-        <w:fldChar w:fldCharType="end"/>
-      </w:r>
-    </w:p>
-    <w:p>
-      <w:pPr>
-        <w:pStyle w:val="Verzeichnis1"/>
-        <w:rPr>
-          <w:rFonts w:asciiTheme="minorHAnsi" w:eastAsiaTheme="minorEastAsia" w:hAnsiTheme="minorHAnsi" w:cstheme="minorBidi"/>
-          <w:noProof/>
-          <w:sz w:val="24"/>
-          <w:szCs w:val="24"/>
-          <w:lang w:eastAsia="de-DE"/>
-        </w:rPr>
-      </w:pPr>
-      <w:r>
-        <w:rPr>
-          <w:noProof/>
-        </w:rPr>
-        <w:t>10</w:t>
-      </w:r>
-      <w:r>
-        <w:rPr>
-          <w:rFonts w:asciiTheme="minorHAnsi" w:eastAsiaTheme="minorEastAsia" w:hAnsiTheme="minorHAnsi" w:cstheme="minorBidi"/>
-          <w:noProof/>
-          <w:sz w:val="24"/>
-          <w:szCs w:val="24"/>
-          <w:lang w:eastAsia="de-DE"/>
-        </w:rPr>
-        <w:tab/>
-      </w:r>
-      <w:r>
-        <w:rPr>
-          <w:noProof/>
-        </w:rPr>
-        <w:t>Antrag</w:t>
-      </w:r>
-      <w:r>
-        <w:rPr>
-          <w:noProof/>
-        </w:rPr>
-        <w:tab/>
-      </w:r>
-      <w:r>
-        <w:rPr>
-          <w:noProof/>
-        </w:rPr>
-        <w:fldChar w:fldCharType="begin"/>
-      </w:r>
-      <w:r>
-        <w:rPr>
-          <w:noProof/>
-        </w:rPr>
-        <w:instrText xml:space="preserve"> PAGEREF _Toc24725411 \h </w:instrText>
-      </w:r>
-      <w:r>
-        <w:rPr>
-          <w:noProof/>
-        </w:rPr>
-      </w:r>
-      <w:r>
-        <w:rPr>
-          <w:noProof/>
-        </w:rPr>
-        <w:fldChar w:fldCharType="separate"/>
-      </w:r>
-      <w:r>
-        <w:rPr>
-          <w:noProof/>
-        </w:rPr>
-        <w:t>6</w:t>
-      </w:r>
-      <w:r>
-        <w:rPr>
-          <w:noProof/>
-        </w:rPr>
-        <w:fldChar w:fldCharType="end"/>
-      </w:r>
-    </w:p>
-    <w:p>
-      <w:pPr>
-        <w:pStyle w:val="Verzeichnis1"/>
         <w:tabs>
           <w:tab w:val="left" w:leader="dot" w:pos="9071"/>
           <w:tab w:val="right" w:leader="dot" w:pos="9920"/>
@@ -2100,9 +1184,22 @@
           <w:docGrid w:linePitch="360"/>
         </w:sectPr>
       </w:pPr>
-      <w:r>
-        <w:fldChar w:fldCharType="end"/>
-      </w:r>
+      <w:fldSimple w:instr=" TOC \o &quot;1-9&quot; \t &quot;Überschrift 1;1;Überschrift 1;1;Titel;1;_a_Überschrift_Num1_EFD;1;Überschrift 2;2;_a_Überschrift_Num2_EFD;2;Überschrift 3;3;_a_Überschrift_Num3_EFD;3;_a_Überschrift_Num4_EFD;4&quot; ">
+        <w:r>
+          <w:rPr>
+            <w:b/>
+            <w:bCs/>
+            <w:noProof/>
+            <w:lang w:val="de-DE"/>
+          </w:rPr>
+          <w:t>Es wurden keine Einträge für das Inhaltsverzeichnis gefunden.</w:t>
+        </w:r>
+      </w:fldSimple>
+    </w:p>
+    <w:p>
+      <w:pPr>
+        <w:pStyle w:val="Textkrper"/>
+      </w:pPr>
     </w:p>
     <w:p>
       <w:pPr>
@@ -2134,1959 +1231,17 @@
     </w:p>
     <w:p>
       <w:pPr>
-        <w:pStyle w:val="Verzeichnis1"/>
-      </w:pPr>
-      <w:r>
-        <w:t xml:space="preserve">    </w:t>
-      </w:r>
-    </w:p>
-    <w:p>
-      <w:r>
-        <w:br/>
-      </w:r>
+        <w:spacing w:line="240" w:lineRule="auto"/>
+      </w:pPr>
       <w:r>
         <w:br w:type="page"/>
       </w:r>
     </w:p>
     <w:p>
       <w:pPr>
-        <w:pStyle w:val="berschrift1"/>
-      </w:pPr>
-      <w:bookmarkStart w:id="0" w:name="_Toc24725397"/>
-      <w:r>
-        <w:lastRenderedPageBreak/>
-        <w:t>Zweck des Dokuments</w:t>
-      </w:r>
-      <w:bookmarkEnd w:id="0"/>
-      <w:r>
-        <w:t xml:space="preserve"> </w:t>
-      </w:r>
+        <w:pStyle w:val="Verzeichnis1"/>
+      </w:pPr>
     </w:p>
-    <w:p>
-      <w:r>
-        <w:t xml:space="preserve">Der Projektantrag dient dazu die Problemstellung bezüglich der bisherigen Zeiterfassung </w:t>
-      </w:r>
-      <w:r>
-        <w:t xml:space="preserve">darzustellen und mögliche Lösungen auszuformulieren. Dabei werden Aspekte </w:t>
-      </w:r>
-      <w:r>
-        <w:t xml:space="preserve">wie Kosten, Zeitaufwand und restliche Ressourcen für </w:t>
-      </w:r>
-      <w:r>
-        <w:t xml:space="preserve">das Realisieren des Projekts formuliert. </w:t>
-      </w:r>
-    </w:p>
-    <w:p>
-      <w:pPr>
-        <w:pStyle w:val="Textkrper"/>
-      </w:pPr>
-    </w:p>
-    <w:p>
-      <w:pPr>
-        <w:pStyle w:val="berschrift1"/>
-      </w:pPr>
-      <w:bookmarkStart w:id="1" w:name="_Toc24725398"/>
-      <w:r>
-        <w:t>Management-Übersicht</w:t>
-      </w:r>
-      <w:bookmarkEnd w:id="1"/>
-      <w:r>
-        <w:t xml:space="preserve"> </w:t>
-      </w:r>
-    </w:p>
-    <w:p>
-      <w:pPr>
-        <w:pStyle w:val="Textkrper"/>
-      </w:pPr>
-      <w:r>
-        <w:t xml:space="preserve">Das Projekt internes Zeiterfassungssystem ist dazu da ein eigenes, zuverlässiges Zeiterfassungssystem zu entwickeln. Dies spart Kosten beim Sekretariat und auch bei allen Mitarbeitern ein, da der Aufwand bei der Zeiterfassung drastisch reduziert werden kann. </w:t>
-      </w:r>
-    </w:p>
-    <w:p>
-      <w:pPr>
-        <w:pStyle w:val="Textkrper"/>
-      </w:pPr>
-      <w:r>
-        <w:br/>
-      </w:r>
-      <w:r>
-        <w:t xml:space="preserve">Das Projekt soll innerhalb eines Monats einen ersten Prototyp hervorbringen welcher Anfang 2020 in Betrieb genommen werden kann. Dieser wird bis August 2020 erweitert. Anschliessend </w:t>
-      </w:r>
-      <w:r>
-        <w:t>wird</w:t>
-      </w:r>
-      <w:r>
-        <w:t xml:space="preserve"> ein vollständiges Zeiterfassungssytem mit verschiedenen Funktionen für die Auswertung wie auch Überwachung der Arbeitszeit </w:t>
-      </w:r>
-      <w:r>
-        <w:t xml:space="preserve">eingeführt. </w:t>
-      </w:r>
-    </w:p>
-    <w:p>
-      <w:pPr>
-        <w:pStyle w:val="Textkrper"/>
-      </w:pPr>
-      <w:r>
-        <w:br/>
-      </w:r>
-      <w:r>
-        <w:t xml:space="preserve">Das Team braucht dafür ein Budget von maximal 300`000 Chf. Für einen ersten Prototyp werden Kosten in der Höhe von 20`000 Chf. erwartet. </w:t>
-      </w:r>
-    </w:p>
-    <w:p>
-      <w:pPr>
-        <w:pStyle w:val="berschrift1"/>
-      </w:pPr>
-      <w:bookmarkStart w:id="2" w:name="_Toc24725399"/>
-      <w:r>
-        <w:t>Ausgangslage</w:t>
-      </w:r>
-      <w:bookmarkEnd w:id="2"/>
-      <w:r>
-        <w:t xml:space="preserve"> </w:t>
-      </w:r>
-    </w:p>
-    <w:p>
-      <w:pPr>
-        <w:pStyle w:val="Textkrper"/>
-      </w:pPr>
-      <w:r>
-        <w:t xml:space="preserve">Die Zeitabrechnung wird heute vom </w:t>
-      </w:r>
-      <w:r>
-        <w:t>Sekretariat</w:t>
-      </w:r>
-      <w:r>
-        <w:t xml:space="preserve"> </w:t>
-      </w:r>
-      <w:r>
-        <w:t>basierend</w:t>
-      </w:r>
-      <w:r>
-        <w:t xml:space="preserve"> auf den monatlichen Stundezetteln der Mitarbeiter</w:t>
-      </w:r>
-      <w:r>
-        <w:t xml:space="preserve"> erstellt.</w:t>
-      </w:r>
-      <w:r>
-        <w:t xml:space="preserve"> </w:t>
-      </w:r>
-      <w:r>
-        <w:t>D</w:t>
-      </w:r>
-      <w:r>
-        <w:t xml:space="preserve">er Aufwand dazu ist </w:t>
-      </w:r>
-      <w:r>
-        <w:t>mittlerweile</w:t>
-      </w:r>
-      <w:r>
-        <w:t xml:space="preserve"> zu gross. Auch ist die aktuelle Abrechnung der Stunden auf Projekte sehr aufwendig und nicht zuverlässig. </w:t>
-      </w:r>
-    </w:p>
-    <w:p>
-      <w:pPr>
-        <w:spacing w:line="240" w:lineRule="auto"/>
-      </w:pPr>
-      <w:r>
-        <w:br w:type="page"/>
-      </w:r>
-    </w:p>
-    <w:p>
-      <w:pPr>
-        <w:pStyle w:val="berschrift1"/>
-      </w:pPr>
-      <w:bookmarkStart w:id="3" w:name="_Toc24725400"/>
-      <w:r>
-        <w:lastRenderedPageBreak/>
-        <w:t>Ziele und Lösungen</w:t>
-      </w:r>
-      <w:bookmarkEnd w:id="3"/>
-      <w:r>
-        <w:t xml:space="preserve"> </w:t>
-      </w:r>
-    </w:p>
-    <w:tbl>
-      <w:tblPr>
-        <w:tblStyle w:val="Tabellenraster"/>
-        <w:tblW w:w="0" w:type="auto"/>
-        <w:tblLook w:val="04A0" w:firstRow="1" w:lastRow="0" w:firstColumn="1" w:lastColumn="0" w:noHBand="0" w:noVBand="1"/>
-      </w:tblPr>
-      <w:tblGrid>
-        <w:gridCol w:w="1980"/>
-        <w:gridCol w:w="1774"/>
-        <w:gridCol w:w="690"/>
-        <w:gridCol w:w="4616"/>
-      </w:tblGrid>
-      <w:tr>
-        <w:tc>
-          <w:tcPr>
-            <w:tcW w:w="3754" w:type="dxa"/>
-            <w:gridSpan w:val="2"/>
-            <w:shd w:val="clear" w:color="auto" w:fill="C9C9C9" w:themeFill="accent3" w:themeFillTint="99"/>
-          </w:tcPr>
-          <w:p>
-            <w:pPr>
-              <w:pStyle w:val="Textkrper"/>
-            </w:pPr>
-          </w:p>
-        </w:tc>
-        <w:tc>
-          <w:tcPr>
-            <w:tcW w:w="5306" w:type="dxa"/>
-            <w:gridSpan w:val="2"/>
-            <w:shd w:val="clear" w:color="auto" w:fill="C9C9C9" w:themeFill="accent3" w:themeFillTint="99"/>
-          </w:tcPr>
-          <w:p>
-            <w:pPr>
-              <w:pStyle w:val="Textkrper"/>
-            </w:pPr>
-            <w:r>
-              <w:t>Ziele</w:t>
-            </w:r>
-          </w:p>
-        </w:tc>
-      </w:tr>
-      <w:tr>
-        <w:tc>
-          <w:tcPr>
-            <w:tcW w:w="1980" w:type="dxa"/>
-            <w:vMerge w:val="restart"/>
-          </w:tcPr>
-          <w:p>
-            <w:pPr>
-              <w:pStyle w:val="Textkrper"/>
-            </w:pPr>
-            <w:r>
-              <w:t>langfristig</w:t>
-            </w:r>
-          </w:p>
-        </w:tc>
-        <w:tc>
-          <w:tcPr>
-            <w:tcW w:w="2464" w:type="dxa"/>
-            <w:gridSpan w:val="2"/>
-          </w:tcPr>
-          <w:p>
-            <w:pPr>
-              <w:pStyle w:val="Textkrper"/>
-            </w:pPr>
-            <w:r>
-              <w:t>Kosten</w:t>
-            </w:r>
-          </w:p>
-        </w:tc>
-        <w:tc>
-          <w:tcPr>
-            <w:tcW w:w="4616" w:type="dxa"/>
-          </w:tcPr>
-          <w:p>
-            <w:pPr>
-              <w:pStyle w:val="Textkrper"/>
-              <w:numPr>
-                <w:ilvl w:val="0"/>
-                <w:numId w:val="12"/>
-              </w:numPr>
-            </w:pPr>
-            <w:r>
-              <w:t>Die gesamten Kosten bis zur Einführung sollen nicht 300'000 Chf. betragen.</w:t>
-            </w:r>
-          </w:p>
-        </w:tc>
-      </w:tr>
-      <w:tr>
-        <w:tc>
-          <w:tcPr>
-            <w:tcW w:w="1980" w:type="dxa"/>
-            <w:vMerge/>
-          </w:tcPr>
-          <w:p>
-            <w:pPr>
-              <w:pStyle w:val="Textkrper"/>
-            </w:pPr>
-          </w:p>
-        </w:tc>
-        <w:tc>
-          <w:tcPr>
-            <w:tcW w:w="2464" w:type="dxa"/>
-            <w:gridSpan w:val="2"/>
-          </w:tcPr>
-          <w:p>
-            <w:pPr>
-              <w:pStyle w:val="Textkrper"/>
-            </w:pPr>
-            <w:r>
-              <w:t>Termin</w:t>
-            </w:r>
-          </w:p>
-        </w:tc>
-        <w:tc>
-          <w:tcPr>
-            <w:tcW w:w="4616" w:type="dxa"/>
-          </w:tcPr>
-          <w:p>
-            <w:pPr>
-              <w:pStyle w:val="Textkrper"/>
-              <w:numPr>
-                <w:ilvl w:val="0"/>
-                <w:numId w:val="12"/>
-              </w:numPr>
-            </w:pPr>
-            <w:r>
-              <w:t>Das System soll Ende August 2020 in Betrieb genommen werden.</w:t>
-            </w:r>
-          </w:p>
-        </w:tc>
-      </w:tr>
-      <w:tr>
-        <w:tc>
-          <w:tcPr>
-            <w:tcW w:w="1980" w:type="dxa"/>
-            <w:vMerge/>
-          </w:tcPr>
-          <w:p>
-            <w:pPr>
-              <w:pStyle w:val="Textkrper"/>
-            </w:pPr>
-          </w:p>
-        </w:tc>
-        <w:tc>
-          <w:tcPr>
-            <w:tcW w:w="2464" w:type="dxa"/>
-            <w:gridSpan w:val="2"/>
-          </w:tcPr>
-          <w:p>
-            <w:pPr>
-              <w:pStyle w:val="Textkrper"/>
-            </w:pPr>
-            <w:r>
-              <w:t>Produkt / Qualität</w:t>
-            </w:r>
-          </w:p>
-        </w:tc>
-        <w:tc>
-          <w:tcPr>
-            <w:tcW w:w="4616" w:type="dxa"/>
-          </w:tcPr>
-          <w:p>
-            <w:pPr>
-              <w:pStyle w:val="Textkrper"/>
-              <w:numPr>
-                <w:ilvl w:val="0"/>
-                <w:numId w:val="12"/>
-              </w:numPr>
-            </w:pPr>
-            <w:r>
-              <w:t>Das System soll über jegliche Abteilungen leicht verwendet werden können</w:t>
-            </w:r>
-          </w:p>
-          <w:p>
-            <w:pPr>
-              <w:pStyle w:val="Textkrper"/>
-              <w:numPr>
-                <w:ilvl w:val="0"/>
-                <w:numId w:val="12"/>
-              </w:numPr>
-            </w:pPr>
-            <w:r>
-              <w:t>Jeder Mitarbeiter muss seine Arbeitszeit auf Projekte erfassen können</w:t>
-            </w:r>
-          </w:p>
-          <w:p>
-            <w:pPr>
-              <w:pStyle w:val="Textkrper"/>
-              <w:numPr>
-                <w:ilvl w:val="0"/>
-                <w:numId w:val="12"/>
-              </w:numPr>
-            </w:pPr>
-            <w:r>
-              <w:t>Die Projektleiter müssen, die auf ihr Projekt aufgelaufene Arbeitszeit ansehen können</w:t>
-            </w:r>
-          </w:p>
-          <w:p>
-            <w:pPr>
-              <w:pStyle w:val="Textkrper"/>
-              <w:numPr>
-                <w:ilvl w:val="0"/>
-                <w:numId w:val="12"/>
-              </w:numPr>
-            </w:pPr>
-            <w:r>
-              <w:t>Die Entwicklungsleiter müssen die Möglichkeit über eine Übersicht über alle Projekte und deren Stunden haben</w:t>
-            </w:r>
-          </w:p>
-          <w:p>
-            <w:pPr>
-              <w:pStyle w:val="Textkrper"/>
-              <w:numPr>
-                <w:ilvl w:val="0"/>
-                <w:numId w:val="12"/>
-              </w:numPr>
-            </w:pPr>
-            <w:r>
-              <w:t>Der Code muss durch die Entwicklung leicht ausbaufähig sein</w:t>
-            </w:r>
-          </w:p>
-          <w:p>
-            <w:pPr>
-              <w:pStyle w:val="Textkrper"/>
-              <w:numPr>
-                <w:ilvl w:val="0"/>
-                <w:numId w:val="12"/>
-              </w:numPr>
-            </w:pPr>
-            <w:r>
-              <w:t>Die Benutzeroberfläche soll intuitiv zu bedienen sein</w:t>
-            </w:r>
-          </w:p>
-        </w:tc>
-      </w:tr>
-      <w:tr>
-        <w:tc>
-          <w:tcPr>
-            <w:tcW w:w="1980" w:type="dxa"/>
-            <w:vMerge w:val="restart"/>
-          </w:tcPr>
-          <w:p>
-            <w:pPr>
-              <w:pStyle w:val="Textkrper"/>
-            </w:pPr>
-            <w:r>
-              <w:t>kurzfristig</w:t>
-            </w:r>
-          </w:p>
-        </w:tc>
-        <w:tc>
-          <w:tcPr>
-            <w:tcW w:w="2464" w:type="dxa"/>
-            <w:gridSpan w:val="2"/>
-          </w:tcPr>
-          <w:p>
-            <w:pPr>
-              <w:pStyle w:val="Textkrper"/>
-            </w:pPr>
-            <w:r>
-              <w:t>Kosten</w:t>
-            </w:r>
-          </w:p>
-        </w:tc>
-        <w:tc>
-          <w:tcPr>
-            <w:tcW w:w="4616" w:type="dxa"/>
-          </w:tcPr>
-          <w:p>
-            <w:pPr>
-              <w:pStyle w:val="Textkrper"/>
-            </w:pPr>
-          </w:p>
-          <w:p>
-            <w:pPr>
-              <w:pStyle w:val="Textkrper"/>
-              <w:numPr>
-                <w:ilvl w:val="0"/>
-                <w:numId w:val="14"/>
-              </w:numPr>
-            </w:pPr>
-            <w:r>
-              <w:t xml:space="preserve">Die Kosten für den ersten Entwurf </w:t>
-            </w:r>
-            <w:proofErr w:type="gramStart"/>
-            <w:r>
-              <w:t>soll</w:t>
-            </w:r>
-            <w:proofErr w:type="gramEnd"/>
-            <w:r>
-              <w:t xml:space="preserve"> sich auf maximal 20'000 CHF belaufen</w:t>
-            </w:r>
-          </w:p>
-        </w:tc>
-      </w:tr>
-      <w:tr>
-        <w:tc>
-          <w:tcPr>
-            <w:tcW w:w="1980" w:type="dxa"/>
-            <w:vMerge/>
-          </w:tcPr>
-          <w:p>
-            <w:pPr>
-              <w:pStyle w:val="Textkrper"/>
-            </w:pPr>
-          </w:p>
-        </w:tc>
-        <w:tc>
-          <w:tcPr>
-            <w:tcW w:w="2464" w:type="dxa"/>
-            <w:gridSpan w:val="2"/>
-          </w:tcPr>
-          <w:p>
-            <w:pPr>
-              <w:pStyle w:val="Textkrper"/>
-            </w:pPr>
-            <w:r>
-              <w:t>Termin</w:t>
-            </w:r>
-          </w:p>
-        </w:tc>
-        <w:tc>
-          <w:tcPr>
-            <w:tcW w:w="4616" w:type="dxa"/>
-          </w:tcPr>
-          <w:p>
-            <w:pPr>
-              <w:pStyle w:val="Textkrper"/>
-              <w:numPr>
-                <w:ilvl w:val="0"/>
-                <w:numId w:val="14"/>
-              </w:numPr>
-            </w:pPr>
-            <w:r>
-              <w:t>Erste Entwurf Ende Januar 2020 in Betrieb nehmen</w:t>
-            </w:r>
-          </w:p>
-        </w:tc>
-      </w:tr>
-      <w:tr>
-        <w:tc>
-          <w:tcPr>
-            <w:tcW w:w="1980" w:type="dxa"/>
-            <w:vMerge/>
-          </w:tcPr>
-          <w:p>
-            <w:pPr>
-              <w:pStyle w:val="Textkrper"/>
-            </w:pPr>
-          </w:p>
-        </w:tc>
-        <w:tc>
-          <w:tcPr>
-            <w:tcW w:w="2464" w:type="dxa"/>
-            <w:gridSpan w:val="2"/>
-          </w:tcPr>
-          <w:p>
-            <w:pPr>
-              <w:pStyle w:val="Textkrper"/>
-            </w:pPr>
-            <w:r>
-              <w:t>Produkt/Qualität</w:t>
-            </w:r>
-          </w:p>
-        </w:tc>
-        <w:tc>
-          <w:tcPr>
-            <w:tcW w:w="4616" w:type="dxa"/>
-          </w:tcPr>
-          <w:p>
-            <w:pPr>
-              <w:pStyle w:val="Textkrper"/>
-              <w:numPr>
-                <w:ilvl w:val="0"/>
-                <w:numId w:val="14"/>
-              </w:numPr>
-            </w:pPr>
-            <w:r>
-              <w:t>Prototyp mit Zeiterfassungsmöglichkeit</w:t>
-            </w:r>
-          </w:p>
-          <w:p>
-            <w:pPr>
-              <w:pStyle w:val="Textkrper"/>
-              <w:numPr>
-                <w:ilvl w:val="0"/>
-                <w:numId w:val="14"/>
-              </w:numPr>
-            </w:pPr>
-            <w:r>
-              <w:t>Auswertbarkeit durch Excel Tabelle</w:t>
-            </w:r>
-          </w:p>
-          <w:p>
-            <w:pPr>
-              <w:pStyle w:val="Textkrper"/>
-              <w:numPr>
-                <w:ilvl w:val="0"/>
-                <w:numId w:val="14"/>
-              </w:numPr>
-            </w:pPr>
-            <w:r>
-              <w:t xml:space="preserve">Einführung in den Entwicklungsabteil der Informatik </w:t>
-            </w:r>
-            <w:r>
-              <w:br/>
-              <w:t>(Pilot einführen)</w:t>
-            </w:r>
-          </w:p>
-        </w:tc>
-      </w:tr>
-      <w:tr>
-        <w:tc>
-          <w:tcPr>
-            <w:tcW w:w="1980" w:type="dxa"/>
-          </w:tcPr>
-          <w:p>
-            <w:pPr>
-              <w:pStyle w:val="Textkrper"/>
-            </w:pPr>
-            <w:r>
-              <w:t>Lösungen</w:t>
-            </w:r>
-          </w:p>
-        </w:tc>
-        <w:tc>
-          <w:tcPr>
-            <w:tcW w:w="2464" w:type="dxa"/>
-            <w:gridSpan w:val="2"/>
-          </w:tcPr>
-          <w:p>
-            <w:pPr>
-              <w:pStyle w:val="Textkrper"/>
-            </w:pPr>
-          </w:p>
-        </w:tc>
-        <w:tc>
-          <w:tcPr>
-            <w:tcW w:w="4616" w:type="dxa"/>
-          </w:tcPr>
-          <w:p>
-            <w:pPr>
-              <w:pStyle w:val="Textkrper"/>
-              <w:numPr>
-                <w:ilvl w:val="0"/>
-                <w:numId w:val="15"/>
-              </w:numPr>
-            </w:pPr>
-            <w:r>
-              <w:t>Webapplikation mit Hilfe von Spring/</w:t>
-            </w:r>
-            <w:proofErr w:type="gramStart"/>
-            <w:r>
-              <w:t>Angular</w:t>
-            </w:r>
-            <w:proofErr w:type="gramEnd"/>
-            <w:r>
-              <w:t xml:space="preserve"> Framework</w:t>
-            </w:r>
-          </w:p>
-          <w:p>
-            <w:pPr>
-              <w:pStyle w:val="Textkrper"/>
-              <w:numPr>
-                <w:ilvl w:val="0"/>
-                <w:numId w:val="15"/>
-              </w:numPr>
-            </w:pPr>
-            <w:r>
-              <w:t>Webapplikation mit Python Django Framework realisieren</w:t>
-            </w:r>
-          </w:p>
-          <w:p>
-            <w:pPr>
-              <w:pStyle w:val="Textkrper"/>
-              <w:numPr>
-                <w:ilvl w:val="0"/>
-                <w:numId w:val="15"/>
-              </w:numPr>
-            </w:pPr>
-            <w:r>
-              <w:t>HTML/CSS/JavaScript und TypeScript für die Gestaltung einer intuitiven Benutzeroberfläche mit einfachen Funktionen</w:t>
-            </w:r>
-          </w:p>
-        </w:tc>
-      </w:tr>
-    </w:tbl>
-    <w:p>
-      <w:pPr>
-        <w:pStyle w:val="Textkrper"/>
-      </w:pPr>
-    </w:p>
-    <w:p>
-      <w:pPr>
-        <w:pStyle w:val="berschrift1"/>
-      </w:pPr>
-      <w:bookmarkStart w:id="4" w:name="_Toc24725401"/>
-      <w:r>
-        <w:lastRenderedPageBreak/>
-        <w:t>Rahmenbedingungen</w:t>
-      </w:r>
-      <w:bookmarkEnd w:id="4"/>
-    </w:p>
-    <w:tbl>
-      <w:tblPr>
-        <w:tblStyle w:val="Tabellenraster"/>
-        <w:tblW w:w="0" w:type="auto"/>
-        <w:tblLook w:val="04A0" w:firstRow="1" w:lastRow="0" w:firstColumn="1" w:lastColumn="0" w:noHBand="0" w:noVBand="1"/>
-      </w:tblPr>
-      <w:tblGrid>
-        <w:gridCol w:w="9060"/>
-      </w:tblGrid>
-      <w:tr>
-        <w:tc>
-          <w:tcPr>
-            <w:tcW w:w="9060" w:type="dxa"/>
-            <w:shd w:val="clear" w:color="auto" w:fill="C9C9C9" w:themeFill="accent3" w:themeFillTint="99"/>
-          </w:tcPr>
-          <w:p>
-            <w:r>
-              <w:t>Inhaltliche Rahmenbedingungen</w:t>
-            </w:r>
-          </w:p>
-        </w:tc>
-      </w:tr>
-      <w:tr>
-        <w:tc>
-          <w:tcPr>
-            <w:tcW w:w="9060" w:type="dxa"/>
-          </w:tcPr>
-          <w:p/>
-          <w:p>
-            <w:pPr>
-              <w:pStyle w:val="Listenabsatz"/>
-              <w:numPr>
-                <w:ilvl w:val="0"/>
-                <w:numId w:val="13"/>
-              </w:numPr>
-            </w:pPr>
-            <w:r>
-              <w:t>Deutsch als Benutzersprache</w:t>
-            </w:r>
-          </w:p>
-          <w:p>
-            <w:pPr>
-              <w:pStyle w:val="Listenabsatz"/>
-              <w:numPr>
-                <w:ilvl w:val="0"/>
-                <w:numId w:val="13"/>
-              </w:numPr>
-            </w:pPr>
-            <w:r>
-              <w:t>Excel kompatibel</w:t>
-            </w:r>
-          </w:p>
-          <w:p>
-            <w:pPr>
-              <w:pStyle w:val="Listenabsatz"/>
-              <w:numPr>
-                <w:ilvl w:val="0"/>
-                <w:numId w:val="13"/>
-              </w:numPr>
-            </w:pPr>
-            <w:r>
-              <w:t xml:space="preserve">Einfache </w:t>
-            </w:r>
-            <w:r>
-              <w:t>Bedienbarkeit</w:t>
-            </w:r>
-          </w:p>
-          <w:p/>
-        </w:tc>
-      </w:tr>
-      <w:tr>
-        <w:tc>
-          <w:tcPr>
-            <w:tcW w:w="9060" w:type="dxa"/>
-            <w:shd w:val="clear" w:color="auto" w:fill="C9C9C9" w:themeFill="accent3" w:themeFillTint="99"/>
-          </w:tcPr>
-          <w:p>
-            <w:r>
-              <w:t>Technische Rahmenbedingungen</w:t>
-            </w:r>
-          </w:p>
-        </w:tc>
-      </w:tr>
-      <w:tr>
-        <w:tc>
-          <w:tcPr>
-            <w:tcW w:w="9060" w:type="dxa"/>
-          </w:tcPr>
-          <w:p/>
-          <w:p>
-            <w:pPr>
-              <w:pStyle w:val="Listenabsatz"/>
-              <w:numPr>
-                <w:ilvl w:val="0"/>
-                <w:numId w:val="13"/>
-              </w:numPr>
-            </w:pPr>
-            <w:r>
-              <w:t>Ausbaufähige Frameworks</w:t>
-            </w:r>
-          </w:p>
-          <w:p>
-            <w:pPr>
-              <w:pStyle w:val="Listenabsatz"/>
-              <w:numPr>
-                <w:ilvl w:val="0"/>
-                <w:numId w:val="13"/>
-              </w:numPr>
-            </w:pPr>
-            <w:r>
-              <w:t>Gebräuchliche Technologien</w:t>
-            </w:r>
-          </w:p>
-          <w:p/>
-        </w:tc>
-      </w:tr>
-      <w:tr>
-        <w:tc>
-          <w:tcPr>
-            <w:tcW w:w="9060" w:type="dxa"/>
-            <w:shd w:val="clear" w:color="auto" w:fill="C9C9C9" w:themeFill="accent3" w:themeFillTint="99"/>
-          </w:tcPr>
-          <w:p>
-            <w:r>
-              <w:t>Regulatorische Rahmenbedingungen</w:t>
-            </w:r>
-          </w:p>
-        </w:tc>
-      </w:tr>
-      <w:tr>
-        <w:tc>
-          <w:tcPr>
-            <w:tcW w:w="9060" w:type="dxa"/>
-          </w:tcPr>
-          <w:p/>
-          <w:p>
-            <w:pPr>
-              <w:pStyle w:val="Listenabsatz"/>
-              <w:numPr>
-                <w:ilvl w:val="0"/>
-                <w:numId w:val="13"/>
-              </w:numPr>
-            </w:pPr>
-            <w:r>
-              <w:t>Automatische Kontrolle der Arbeitszeiten</w:t>
-            </w:r>
-            <w:r>
-              <w:t xml:space="preserve"> und </w:t>
-            </w:r>
-            <w:r>
-              <w:t xml:space="preserve">das </w:t>
-            </w:r>
-            <w:r>
-              <w:t>Einhalten gesetzlicher Vorschriften</w:t>
-            </w:r>
-            <w:r>
-              <w:t xml:space="preserve"> </w:t>
-            </w:r>
-            <w:r>
-              <w:t>durch das Berufsgesetz</w:t>
-            </w:r>
-          </w:p>
-          <w:p>
-            <w:pPr>
-              <w:pStyle w:val="Listenabsatz"/>
-              <w:numPr>
-                <w:ilvl w:val="0"/>
-                <w:numId w:val="13"/>
-              </w:numPr>
-            </w:pPr>
-            <w:r>
-              <w:t xml:space="preserve">Schweizer </w:t>
-            </w:r>
-            <w:r>
-              <w:t>Datenschutzgesetz einhalten</w:t>
-            </w:r>
-          </w:p>
-          <w:p>
-            <w:pPr>
-              <w:pStyle w:val="Listenabsatz"/>
-              <w:numPr>
-                <w:ilvl w:val="0"/>
-                <w:numId w:val="13"/>
-              </w:numPr>
-            </w:pPr>
-            <w:r>
-              <w:t>Arbeitsverträge der Mitarbeiter</w:t>
-            </w:r>
-          </w:p>
-          <w:p>
-            <w:pPr>
-              <w:pStyle w:val="Listenabsatz"/>
-            </w:pPr>
-          </w:p>
-        </w:tc>
-      </w:tr>
-      <w:tr>
-        <w:tc>
-          <w:tcPr>
-            <w:tcW w:w="9060" w:type="dxa"/>
-            <w:shd w:val="clear" w:color="auto" w:fill="C9C9C9" w:themeFill="accent3" w:themeFillTint="99"/>
-          </w:tcPr>
-          <w:p>
-            <w:r>
-              <w:t xml:space="preserve"> Organisatorische Rahmenbedingungen</w:t>
-            </w:r>
-          </w:p>
-        </w:tc>
-      </w:tr>
-      <w:tr>
-        <w:tc>
-          <w:tcPr>
-            <w:tcW w:w="9060" w:type="dxa"/>
-          </w:tcPr>
-          <w:p>
-            <w:pPr>
-              <w:pStyle w:val="Listenabsatz"/>
-            </w:pPr>
-          </w:p>
-          <w:p>
-            <w:pPr>
-              <w:pStyle w:val="Listenabsatz"/>
-              <w:numPr>
-                <w:ilvl w:val="0"/>
-                <w:numId w:val="13"/>
-              </w:numPr>
-            </w:pPr>
-            <w:r>
-              <w:t>Wöchentliche protokollierte Projektsitzungen</w:t>
-            </w:r>
-          </w:p>
-          <w:p>
-            <w:pPr>
-              <w:pStyle w:val="Listenabsatz"/>
-              <w:numPr>
-                <w:ilvl w:val="0"/>
-                <w:numId w:val="13"/>
-              </w:numPr>
-            </w:pPr>
-            <w:r>
-              <w:t>Definierte Projektrollen</w:t>
-            </w:r>
-          </w:p>
-          <w:p>
-            <w:pPr>
-              <w:pStyle w:val="Listenabsatz"/>
-              <w:numPr>
-                <w:ilvl w:val="0"/>
-                <w:numId w:val="13"/>
-              </w:numPr>
-            </w:pPr>
-            <w:r>
-              <w:t>Drei Projektberichte an den vorgesehenen Daten.</w:t>
-            </w:r>
-          </w:p>
-          <w:p/>
-        </w:tc>
-      </w:tr>
-    </w:tbl>
-    <w:p>
-      <w:pPr>
-        <w:pStyle w:val="Textkrper"/>
-      </w:pPr>
-    </w:p>
-    <w:p>
-      <w:pPr>
-        <w:pStyle w:val="berschrift1"/>
-      </w:pPr>
-      <w:bookmarkStart w:id="5" w:name="_Toc24725402"/>
-      <w:r>
-        <w:t>Planung und Organisation</w:t>
-      </w:r>
-      <w:bookmarkEnd w:id="5"/>
-      <w:r>
-        <w:t xml:space="preserve"> </w:t>
-      </w:r>
-    </w:p>
-    <w:p>
-      <w:pPr>
-        <w:pStyle w:val="berschrift1"/>
-        <w:numPr>
-          <w:ilvl w:val="1"/>
-          <w:numId w:val="1"/>
-        </w:numPr>
-        <w:rPr>
-          <w:sz w:val="28"/>
-          <w:szCs w:val="28"/>
-        </w:rPr>
-      </w:pPr>
-      <w:bookmarkStart w:id="6" w:name="_Toc24725403"/>
-      <w:r>
-        <w:rPr>
-          <w:sz w:val="28"/>
-          <w:szCs w:val="28"/>
-        </w:rPr>
-        <w:t>Mitarbeiter</w:t>
-      </w:r>
-      <w:bookmarkEnd w:id="6"/>
-    </w:p>
-    <w:tbl>
-      <w:tblPr>
-        <w:tblStyle w:val="Tabellenraster"/>
-        <w:tblW w:w="0" w:type="auto"/>
-        <w:tblLook w:val="04A0" w:firstRow="1" w:lastRow="0" w:firstColumn="1" w:lastColumn="0" w:noHBand="0" w:noVBand="1"/>
-      </w:tblPr>
-      <w:tblGrid>
-        <w:gridCol w:w="1980"/>
-        <w:gridCol w:w="7080"/>
-      </w:tblGrid>
-      <w:tr>
-        <w:tc>
-          <w:tcPr>
-            <w:tcW w:w="1980" w:type="dxa"/>
-          </w:tcPr>
-          <w:p>
-            <w:r>
-              <w:t>Entwickler</w:t>
-            </w:r>
-          </w:p>
-        </w:tc>
-        <w:tc>
-          <w:tcPr>
-            <w:tcW w:w="7080" w:type="dxa"/>
-          </w:tcPr>
-          <w:p>
-            <w:pPr>
-              <w:pStyle w:val="Listenabsatz"/>
-            </w:pPr>
-          </w:p>
-          <w:p>
-            <w:pPr>
-              <w:pStyle w:val="Listenabsatz"/>
-              <w:numPr>
-                <w:ilvl w:val="0"/>
-                <w:numId w:val="16"/>
-              </w:numPr>
-            </w:pPr>
-            <w:proofErr w:type="spellStart"/>
-            <w:r>
-              <w:t>Ursin</w:t>
-            </w:r>
-            <w:proofErr w:type="spellEnd"/>
-            <w:r>
-              <w:t xml:space="preserve"> </w:t>
-            </w:r>
-            <w:proofErr w:type="spellStart"/>
-            <w:r>
-              <w:t>Künzi</w:t>
-            </w:r>
-            <w:proofErr w:type="spellEnd"/>
-          </w:p>
-          <w:p>
-            <w:pPr>
-              <w:pStyle w:val="Listenabsatz"/>
-              <w:numPr>
-                <w:ilvl w:val="0"/>
-                <w:numId w:val="16"/>
-              </w:numPr>
-            </w:pPr>
-            <w:proofErr w:type="spellStart"/>
-            <w:r>
-              <w:t>Arbnor</w:t>
-            </w:r>
-            <w:proofErr w:type="spellEnd"/>
-            <w:r>
-              <w:t xml:space="preserve"> </w:t>
-            </w:r>
-            <w:proofErr w:type="spellStart"/>
-            <w:r>
-              <w:t>Kuqi</w:t>
-            </w:r>
-            <w:proofErr w:type="spellEnd"/>
-          </w:p>
-          <w:p>
-            <w:pPr>
-              <w:pStyle w:val="Listenabsatz"/>
-              <w:numPr>
-                <w:ilvl w:val="0"/>
-                <w:numId w:val="16"/>
-              </w:numPr>
-            </w:pPr>
-            <w:r>
-              <w:t xml:space="preserve">Franjo </w:t>
-            </w:r>
-            <w:proofErr w:type="spellStart"/>
-            <w:r>
-              <w:t>Franjic</w:t>
-            </w:r>
-            <w:proofErr w:type="spellEnd"/>
-          </w:p>
-          <w:p>
-            <w:pPr>
-              <w:pStyle w:val="Listenabsatz"/>
-            </w:pPr>
-          </w:p>
-        </w:tc>
-      </w:tr>
-      <w:tr>
-        <w:tc>
-          <w:tcPr>
-            <w:tcW w:w="1980" w:type="dxa"/>
-          </w:tcPr>
-          <w:p>
-            <w:r>
-              <w:t>Projektleitung</w:t>
-            </w:r>
-          </w:p>
-        </w:tc>
-        <w:tc>
-          <w:tcPr>
-            <w:tcW w:w="7080" w:type="dxa"/>
-          </w:tcPr>
-          <w:p>
-            <w:pPr>
-              <w:pStyle w:val="Listenabsatz"/>
-            </w:pPr>
-          </w:p>
-          <w:p>
-            <w:pPr>
-              <w:pStyle w:val="Listenabsatz"/>
-              <w:numPr>
-                <w:ilvl w:val="0"/>
-                <w:numId w:val="16"/>
-              </w:numPr>
-            </w:pPr>
-            <w:r>
-              <w:t xml:space="preserve">Franjo </w:t>
-            </w:r>
-            <w:proofErr w:type="spellStart"/>
-            <w:r>
-              <w:t>Franjic</w:t>
-            </w:r>
-            <w:proofErr w:type="spellEnd"/>
-          </w:p>
-          <w:p>
-            <w:pPr>
-              <w:pStyle w:val="Listenabsatz"/>
-            </w:pPr>
-          </w:p>
-        </w:tc>
-      </w:tr>
-    </w:tbl>
-    <w:p/>
-    <w:p>
-      <w:pPr>
-        <w:pStyle w:val="berschrift1"/>
-        <w:numPr>
-          <w:ilvl w:val="1"/>
-          <w:numId w:val="1"/>
-        </w:numPr>
-        <w:rPr>
-          <w:sz w:val="28"/>
-          <w:szCs w:val="28"/>
-          <w:highlight w:val="green"/>
-        </w:rPr>
-      </w:pPr>
-      <w:bookmarkStart w:id="7" w:name="_Toc24725404"/>
-      <w:r>
-        <w:rPr>
-          <w:sz w:val="28"/>
-          <w:szCs w:val="28"/>
-          <w:highlight w:val="green"/>
-        </w:rPr>
-        <w:t>Termine und Prioritäten</w:t>
-      </w:r>
-      <w:bookmarkEnd w:id="7"/>
-    </w:p>
-    <w:p>
-      <w:pPr>
-        <w:pStyle w:val="Textkrper"/>
-      </w:pPr>
-      <w:r>
-        <w:t xml:space="preserve">Anfang </w:t>
-      </w:r>
-      <w:r>
-        <w:t>Januar 2020</w:t>
-      </w:r>
-      <w:r>
-        <w:t xml:space="preserve"> </w:t>
-      </w:r>
-      <w:r>
-        <w:tab/>
-      </w:r>
-      <w:r>
-        <w:tab/>
-      </w:r>
-      <w:r>
-        <w:t>Prototyp erstellt</w:t>
-      </w:r>
-    </w:p>
-    <w:p>
-      <w:pPr>
-        <w:pStyle w:val="Textkrper"/>
-      </w:pPr>
-      <w:r>
-        <w:t>Anfang Februar 2020</w:t>
-      </w:r>
-      <w:r>
-        <w:tab/>
-      </w:r>
-      <w:r>
-        <w:tab/>
-      </w:r>
-      <w:r>
-        <w:t>Einführung des Prototyps im Betrieb</w:t>
-      </w:r>
-    </w:p>
-    <w:p>
-      <w:pPr>
-        <w:pStyle w:val="Textkrper"/>
-      </w:pPr>
-      <w:r>
-        <w:t>Ende August 2020</w:t>
-      </w:r>
-      <w:r>
-        <w:tab/>
-      </w:r>
-      <w:r>
-        <w:tab/>
-      </w:r>
-      <w:r>
-        <w:t>Einführung des gesamten Systems</w:t>
-      </w:r>
-    </w:p>
-    <w:p>
-      <w:r>
-        <w:t xml:space="preserve">Die Priorität ist es eine erste Version des Zeiterfassungssystems so schnell wie möglich bereit zu stellen. </w:t>
-      </w:r>
-      <w:r>
-        <w:t>Das Projekt wird bis zur Einführung durch ein Spring-Boot backend verwaltet und über ein REST-API mit einem Angular Frontend verbunden. Zwei getrennte Teams können sich für die Entwic</w:t>
-      </w:r>
-      <w:bookmarkStart w:id="8" w:name="_GoBack"/>
-      <w:bookmarkEnd w:id="8"/>
-      <w:r>
-        <w:t>klung des Back- wie auch Frontend beschäftigen. Der Prototyp wird durch ein einfaches JavaScript erstellt und bietet die ersten einfachen Funktionen ohne eine Datenbankanbindung. Das Team braucht für eine erste Realisierung 5 Wochen à 15h. Dadurch fallen Mitarbeiterkosten in der Höhe von knapp 20`000 Chf an.</w:t>
-      </w:r>
-    </w:p>
-    <w:p>
-      <w:pPr>
-        <w:pStyle w:val="Textkrper"/>
-      </w:pPr>
-    </w:p>
-    <w:p>
-      <w:pPr>
-        <w:pStyle w:val="berschrift1"/>
-      </w:pPr>
-      <w:bookmarkStart w:id="9" w:name="_Toc24725405"/>
-      <w:r>
-        <w:lastRenderedPageBreak/>
-        <w:t>Wirtschaftlichkeit</w:t>
-      </w:r>
-      <w:bookmarkEnd w:id="9"/>
-      <w:r>
-        <w:t xml:space="preserve"> </w:t>
-      </w:r>
-    </w:p>
-    <w:p>
-      <w:pPr>
-        <w:pStyle w:val="berschrift1"/>
-        <w:numPr>
-          <w:ilvl w:val="1"/>
-          <w:numId w:val="1"/>
-        </w:numPr>
-        <w:rPr>
-          <w:sz w:val="28"/>
-          <w:szCs w:val="28"/>
-        </w:rPr>
-      </w:pPr>
-      <w:bookmarkStart w:id="10" w:name="_Toc24725406"/>
-      <w:r>
-        <w:rPr>
-          <w:sz w:val="28"/>
-          <w:szCs w:val="28"/>
-        </w:rPr>
-        <w:t>Kosten</w:t>
-      </w:r>
-      <w:bookmarkEnd w:id="10"/>
-    </w:p>
-    <w:p>
-      <w:pPr>
-        <w:pStyle w:val="Textkrper"/>
-      </w:pPr>
-      <w:r>
-        <w:t xml:space="preserve">Beim ersten Prototyp belaufen sich die Kosten auf den Stundensatz der Mitarbeiter. Drei Mitarbeiter sind vorgesehen für den ersten Entwurf. Dabei werden zwei Entwickler für einen Stundenlohn von 50CHF/h tätig sein und ein Projektleiter der 80Chf/h vorsieht. Über eine Laufzeit von 5 Wochen à 15h belaufen sich die Kosten für den ersten Entwurf auf 18500 Chf. </w:t>
-      </w:r>
-    </w:p>
-    <w:p>
-      <w:pPr>
-        <w:pStyle w:val="berschrift1"/>
-        <w:numPr>
-          <w:ilvl w:val="1"/>
-          <w:numId w:val="1"/>
-        </w:numPr>
-        <w:rPr>
-          <w:sz w:val="28"/>
-          <w:szCs w:val="28"/>
-        </w:rPr>
-      </w:pPr>
-      <w:bookmarkStart w:id="11" w:name="_Toc24725407"/>
-      <w:r>
-        <w:rPr>
-          <w:sz w:val="28"/>
-          <w:szCs w:val="28"/>
-        </w:rPr>
-        <w:t>Einsparung</w:t>
-      </w:r>
-      <w:bookmarkEnd w:id="11"/>
-    </w:p>
-    <w:p>
-      <w:pPr>
-        <w:pStyle w:val="Textkrper"/>
-      </w:pPr>
-      <w:r>
-        <w:t>Dieser wird voraussichtlich die bisherige Arbeit der Sekretärinnen so abnehmen</w:t>
-      </w:r>
-      <w:r>
-        <w:t>,</w:t>
-      </w:r>
-      <w:r>
-        <w:t xml:space="preserve"> das</w:t>
-      </w:r>
-      <w:r>
-        <w:t>s Sie</w:t>
-      </w:r>
-      <w:r>
-        <w:t xml:space="preserve"> sich </w:t>
-      </w:r>
-      <w:r>
-        <w:t>8</w:t>
-      </w:r>
-      <w:r>
-        <w:t xml:space="preserve">h pro </w:t>
-      </w:r>
-      <w:r>
-        <w:t>Monat</w:t>
-      </w:r>
-      <w:r>
-        <w:t xml:space="preserve"> einsparen können.</w:t>
-      </w:r>
-      <w:r>
-        <w:t xml:space="preserve"> Mit einem Stundenlohn von 80Chf/h für eine Sekretärin wird über ein Jahr gesehen 7,700 Chf</w:t>
-      </w:r>
-      <w:r>
-        <w:t xml:space="preserve"> gespart. </w:t>
-      </w:r>
-      <w:r>
-        <w:t xml:space="preserve">In dieser Rechnung ist der Aufwand für die Mitarbeiter für die Führung eines Stundenzettels nicht einberechnet. Dieser Aufwand wird sich bei der Einführung eines Zeiterfassungssystems deutlich verringern. </w:t>
-      </w:r>
-    </w:p>
-    <w:p>
-      <w:pPr>
-        <w:pStyle w:val="berschrift1"/>
-        <w:numPr>
-          <w:ilvl w:val="1"/>
-          <w:numId w:val="1"/>
-        </w:numPr>
-        <w:rPr>
-          <w:sz w:val="28"/>
-          <w:szCs w:val="28"/>
-        </w:rPr>
-      </w:pPr>
-      <w:bookmarkStart w:id="12" w:name="_Toc24725408"/>
-      <w:r>
-        <w:rPr>
-          <w:sz w:val="28"/>
-          <w:szCs w:val="28"/>
-        </w:rPr>
-        <w:t>Amortisierung</w:t>
-      </w:r>
-      <w:bookmarkEnd w:id="12"/>
-    </w:p>
-    <w:p>
-      <w:pPr>
-        <w:pStyle w:val="Textkrper"/>
-      </w:pPr>
-      <w:r>
-        <w:t>Im Laufe von zwei Jahren nach der Einführung in den Betrieb</w:t>
-      </w:r>
-      <w:r>
-        <w:t>,</w:t>
-      </w:r>
-      <w:r>
-        <w:t xml:space="preserve"> werden </w:t>
-      </w:r>
-      <w:r>
-        <w:t>die Kosten für die Entwicklung abgedeckt werden durch die Entlastung des Sekretariats.</w:t>
-      </w:r>
-      <w:r>
-        <w:t xml:space="preserve"> </w:t>
-      </w:r>
-    </w:p>
-    <w:p>
-      <w:pPr>
-        <w:pStyle w:val="Textkrper"/>
-      </w:pPr>
-    </w:p>
-    <w:tbl>
-      <w:tblPr>
-        <w:tblStyle w:val="Tabellenraster"/>
-        <w:tblW w:w="0" w:type="auto"/>
-        <w:tblLook w:val="04A0" w:firstRow="1" w:lastRow="0" w:firstColumn="1" w:lastColumn="0" w:noHBand="0" w:noVBand="1"/>
-      </w:tblPr>
-      <w:tblGrid>
-        <w:gridCol w:w="2405"/>
-        <w:gridCol w:w="6655"/>
-      </w:tblGrid>
-      <w:tr>
-        <w:tc>
-          <w:tcPr>
-            <w:tcW w:w="2405" w:type="dxa"/>
-          </w:tcPr>
-          <w:p>
-            <w:pPr>
-              <w:pStyle w:val="Textkrper"/>
-            </w:pPr>
-            <w:r>
-              <w:t>Kosten</w:t>
-            </w:r>
-          </w:p>
-        </w:tc>
-        <w:tc>
-          <w:tcPr>
-            <w:tcW w:w="6655" w:type="dxa"/>
-          </w:tcPr>
-          <w:p>
-            <w:pPr>
-              <w:pStyle w:val="Textkrper"/>
-            </w:pPr>
-          </w:p>
-        </w:tc>
-      </w:tr>
-      <w:tr>
-        <w:tc>
-          <w:tcPr>
-            <w:tcW w:w="2405" w:type="dxa"/>
-          </w:tcPr>
-          <w:p>
-            <w:pPr>
-              <w:pStyle w:val="Textkrper"/>
-            </w:pPr>
-            <w:r>
-              <w:t>Einsparung</w:t>
-            </w:r>
-          </w:p>
-        </w:tc>
-        <w:tc>
-          <w:tcPr>
-            <w:tcW w:w="6655" w:type="dxa"/>
-          </w:tcPr>
-          <w:p>
-            <w:pPr>
-              <w:pStyle w:val="Textkrper"/>
-            </w:pPr>
-          </w:p>
-        </w:tc>
-      </w:tr>
-      <w:tr>
-        <w:tc>
-          <w:tcPr>
-            <w:tcW w:w="2405" w:type="dxa"/>
-          </w:tcPr>
-          <w:p>
-            <w:pPr>
-              <w:pStyle w:val="Textkrper"/>
-            </w:pPr>
-            <w:proofErr w:type="spellStart"/>
-            <w:r>
-              <w:t>Amotisierung</w:t>
-            </w:r>
-            <w:proofErr w:type="spellEnd"/>
-          </w:p>
-        </w:tc>
-        <w:tc>
-          <w:tcPr>
-            <w:tcW w:w="6655" w:type="dxa"/>
-          </w:tcPr>
-          <w:p>
-            <w:pPr>
-              <w:pStyle w:val="Textkrper"/>
-            </w:pPr>
-          </w:p>
-        </w:tc>
-      </w:tr>
-    </w:tbl>
-    <w:p>
-      <w:pPr>
-        <w:pStyle w:val="Textkrper"/>
-      </w:pPr>
-    </w:p>
-    <w:p>
-      <w:pPr>
-        <w:pStyle w:val="berschrift1"/>
-      </w:pPr>
-      <w:bookmarkStart w:id="13" w:name="_Toc24725409"/>
-      <w:r>
-        <w:t>Risiken</w:t>
-      </w:r>
-      <w:bookmarkEnd w:id="13"/>
-    </w:p>
-    <w:tbl>
-      <w:tblPr>
-        <w:tblStyle w:val="Tabellenraster"/>
-        <w:tblW w:w="0" w:type="auto"/>
-        <w:tblLook w:val="04A0" w:firstRow="1" w:lastRow="0" w:firstColumn="1" w:lastColumn="0" w:noHBand="0" w:noVBand="1"/>
-      </w:tblPr>
-      <w:tblGrid>
-        <w:gridCol w:w="3020"/>
-        <w:gridCol w:w="1937"/>
-        <w:gridCol w:w="4103"/>
-      </w:tblGrid>
-      <w:tr>
-        <w:tc>
-          <w:tcPr>
-            <w:tcW w:w="3020" w:type="dxa"/>
-            <w:shd w:val="clear" w:color="auto" w:fill="C9C9C9" w:themeFill="accent3" w:themeFillTint="99"/>
-          </w:tcPr>
-          <w:p>
-            <w:r>
-              <w:t>Risikobeschreibung</w:t>
-            </w:r>
-          </w:p>
-        </w:tc>
-        <w:tc>
-          <w:tcPr>
-            <w:tcW w:w="1937" w:type="dxa"/>
-            <w:shd w:val="clear" w:color="auto" w:fill="C9C9C9" w:themeFill="accent3" w:themeFillTint="99"/>
-          </w:tcPr>
-          <w:p>
-            <w:r>
-              <w:t xml:space="preserve">Risikobewertung </w:t>
-            </w:r>
-            <w:r>
-              <w:br/>
-            </w:r>
-            <w:r>
-              <w:t>(1-10)</w:t>
-            </w:r>
-          </w:p>
-        </w:tc>
-        <w:tc>
-          <w:tcPr>
-            <w:tcW w:w="4103" w:type="dxa"/>
-            <w:shd w:val="clear" w:color="auto" w:fill="C9C9C9" w:themeFill="accent3" w:themeFillTint="99"/>
-          </w:tcPr>
-          <w:p>
-            <w:r>
-              <w:t>Massnahmen</w:t>
-            </w:r>
-          </w:p>
-        </w:tc>
-      </w:tr>
-      <w:tr>
-        <w:tc>
-          <w:tcPr>
-            <w:tcW w:w="3020" w:type="dxa"/>
-          </w:tcPr>
-          <w:p>
-            <w:r>
-              <w:t>Falsche Zeiteinträge</w:t>
-            </w:r>
-          </w:p>
-        </w:tc>
-        <w:tc>
-          <w:tcPr>
-            <w:tcW w:w="1937" w:type="dxa"/>
-            <w:shd w:val="clear" w:color="auto" w:fill="F4B083" w:themeFill="accent2" w:themeFillTint="99"/>
-          </w:tcPr>
-          <w:p>
-            <w:r>
-              <w:t>5</w:t>
-            </w:r>
-          </w:p>
-        </w:tc>
-        <w:tc>
-          <w:tcPr>
-            <w:tcW w:w="4103" w:type="dxa"/>
-          </w:tcPr>
-          <w:p>
-            <w:r>
-              <w:t>Kontrolle durch Software und Vorgesetzten</w:t>
-            </w:r>
-          </w:p>
-        </w:tc>
-      </w:tr>
-      <w:tr>
-        <w:tc>
-          <w:tcPr>
-            <w:tcW w:w="3020" w:type="dxa"/>
-          </w:tcPr>
-          <w:p>
-            <w:r>
-              <w:t xml:space="preserve">Überlastung der Mitarbeiter bzw. </w:t>
-            </w:r>
-            <w:r>
-              <w:t>aufbrauchen der Mitarbeiterressourcen</w:t>
-            </w:r>
-          </w:p>
-        </w:tc>
-        <w:tc>
-          <w:tcPr>
-            <w:tcW w:w="1937" w:type="dxa"/>
-            <w:shd w:val="clear" w:color="auto" w:fill="F4B083" w:themeFill="accent2" w:themeFillTint="99"/>
-          </w:tcPr>
-          <w:p>
-            <w:r>
-              <w:t>6</w:t>
-            </w:r>
-          </w:p>
-        </w:tc>
-        <w:tc>
-          <w:tcPr>
-            <w:tcW w:w="4103" w:type="dxa"/>
-          </w:tcPr>
-          <w:p>
-            <w:r>
-              <w:t>Vorzeitig für Unterstützung sorgen / detaillierte Planung</w:t>
-            </w:r>
-          </w:p>
-        </w:tc>
-      </w:tr>
-      <w:tr>
-        <w:tc>
-          <w:tcPr>
-            <w:tcW w:w="3020" w:type="dxa"/>
-          </w:tcPr>
-          <w:p>
-            <w:r>
-              <w:t>Fehlende Kompatibilität</w:t>
-            </w:r>
-          </w:p>
-        </w:tc>
-        <w:tc>
-          <w:tcPr>
-            <w:tcW w:w="1937" w:type="dxa"/>
-            <w:shd w:val="clear" w:color="auto" w:fill="F4B083" w:themeFill="accent2" w:themeFillTint="99"/>
-          </w:tcPr>
-          <w:p>
-            <w:r>
-              <w:t>4</w:t>
-            </w:r>
-          </w:p>
-        </w:tc>
-        <w:tc>
-          <w:tcPr>
-            <w:tcW w:w="4103" w:type="dxa"/>
-          </w:tcPr>
-          <w:p>
-            <w:r>
-              <w:t>Vorzeitiges testen der Schnittstellen</w:t>
-            </w:r>
-          </w:p>
-        </w:tc>
-      </w:tr>
-      <w:tr>
-        <w:tc>
-          <w:tcPr>
-            <w:tcW w:w="3020" w:type="dxa"/>
-          </w:tcPr>
-          <w:p>
-            <w:r>
-              <w:t>Unzuverlässigkeit</w:t>
-            </w:r>
-          </w:p>
-        </w:tc>
-        <w:tc>
-          <w:tcPr>
-            <w:tcW w:w="1937" w:type="dxa"/>
-            <w:shd w:val="clear" w:color="auto" w:fill="A8D08D" w:themeFill="accent6" w:themeFillTint="99"/>
-          </w:tcPr>
-          <w:p>
-            <w:r>
-              <w:t>3</w:t>
-            </w:r>
-          </w:p>
-        </w:tc>
-        <w:tc>
-          <w:tcPr>
-            <w:tcW w:w="4103" w:type="dxa"/>
-          </w:tcPr>
-          <w:p>
-            <w:r>
-              <w:t>Ausführliches Testing</w:t>
-            </w:r>
-          </w:p>
-        </w:tc>
-      </w:tr>
-      <w:tr>
-        <w:tc>
-          <w:tcPr>
-            <w:tcW w:w="3020" w:type="dxa"/>
-          </w:tcPr>
-          <w:p>
-            <w:r>
-              <w:t>Unerwartet erhöhter Aufwand</w:t>
-            </w:r>
-          </w:p>
-        </w:tc>
-        <w:tc>
-          <w:tcPr>
-            <w:tcW w:w="1937" w:type="dxa"/>
-            <w:shd w:val="clear" w:color="auto" w:fill="F4B083" w:themeFill="accent2" w:themeFillTint="99"/>
-          </w:tcPr>
-          <w:p>
-            <w:r>
-              <w:t>4</w:t>
-            </w:r>
-          </w:p>
-        </w:tc>
-        <w:tc>
-          <w:tcPr>
-            <w:tcW w:w="4103" w:type="dxa"/>
-          </w:tcPr>
-          <w:p>
-            <w:r>
-              <w:t>Detaillierte</w:t>
-            </w:r>
-            <w:r>
-              <w:t xml:space="preserve"> Planung</w:t>
-            </w:r>
-          </w:p>
-        </w:tc>
-      </w:tr>
-    </w:tbl>
-    <w:p/>
-    <w:p/>
-    <w:p>
-      <w:pPr>
-        <w:pStyle w:val="berschrift1"/>
-      </w:pPr>
-      <w:bookmarkStart w:id="14" w:name="_Toc24725410"/>
-      <w:r>
-        <w:t>Konsequenzen</w:t>
-      </w:r>
-      <w:bookmarkEnd w:id="14"/>
-      <w:r>
-        <w:t xml:space="preserve"> </w:t>
-      </w:r>
-    </w:p>
-    <w:p>
-      <w:pPr>
-        <w:rPr>
-          <w:i/>
-        </w:rPr>
-      </w:pPr>
-      <w:r>
-        <w:t>Bei Nichtrealisierung</w:t>
-      </w:r>
-      <w:r>
-        <w:t xml:space="preserve"> oder Verspätung</w:t>
-      </w:r>
-      <w:r>
-        <w:t xml:space="preserve"> fällt weiterhin Arbeit für</w:t>
-      </w:r>
-      <w:r>
-        <w:t xml:space="preserve"> das</w:t>
-      </w:r>
-      <w:r>
-        <w:t xml:space="preserve"> Sekretariat an</w:t>
-      </w:r>
-      <w:r>
-        <w:rPr>
-          <w:i/>
-        </w:rPr>
-        <w:t>.</w:t>
-      </w:r>
-    </w:p>
-    <w:p>
-      <w:pPr>
-        <w:rPr>
-          <w:iCs/>
-        </w:rPr>
-      </w:pPr>
-    </w:p>
-    <w:p>
-      <w:r>
-        <w:t>Bei Erweiterung des Personals erhöht sich der Aufwand und die Kosten exponentiell.</w:t>
-      </w:r>
-    </w:p>
-    <w:p>
-      <w:pPr>
-        <w:rPr>
-          <w:i/>
-        </w:rPr>
-      </w:pPr>
-      <w:r>
-        <w:br/>
-      </w:r>
-      <w:r>
-        <w:t>Das System soll Excel Tabellen generieren können mit welchen Auswertungen für das Sekretariat oder die Geschäftsleitung</w:t>
-      </w:r>
-      <w:r>
-        <w:t xml:space="preserve"> ganz einfach sein sollen</w:t>
-      </w:r>
-      <w:r>
-        <w:t xml:space="preserve">. </w:t>
-      </w:r>
-      <w:r>
-        <w:t xml:space="preserve">Das System wird konstant erweitert und verbessert, sobald der Prototyp entwickelt wurde und funktionsfähig ist. </w:t>
-      </w:r>
-      <w:r>
-        <w:t xml:space="preserve">Es besteht immer die Möglichkeit eine externe Software zu erwerben. </w:t>
-      </w:r>
-    </w:p>
-    <w:p>
-      <w:pPr>
-        <w:spacing w:line="240" w:lineRule="auto"/>
-      </w:pPr>
-      <w:r>
-        <w:br w:type="page"/>
-      </w:r>
-    </w:p>
-    <w:p>
-      <w:pPr>
-        <w:pStyle w:val="berschrift1"/>
-      </w:pPr>
-      <w:bookmarkStart w:id="15" w:name="_Toc24725411"/>
-      <w:r>
-        <w:lastRenderedPageBreak/>
-        <w:t>Antrag</w:t>
-      </w:r>
-      <w:bookmarkEnd w:id="15"/>
-      <w:r>
-        <w:t xml:space="preserve"> </w:t>
-      </w:r>
-    </w:p>
-    <w:p>
-      <w:r>
-        <w:t>Wir beantragen die Realisation des Projekts Time4You für die Zeiterfassung der Mitarbeiter.</w:t>
-      </w:r>
-    </w:p>
-    <w:tbl>
-      <w:tblPr>
-        <w:tblStyle w:val="Tabellenraster"/>
-        <w:tblW w:w="0" w:type="auto"/>
-        <w:tblLook w:val="04A0" w:firstRow="1" w:lastRow="0" w:firstColumn="1" w:lastColumn="0" w:noHBand="0" w:noVBand="1"/>
-      </w:tblPr>
-      <w:tblGrid>
-        <w:gridCol w:w="3020"/>
-        <w:gridCol w:w="3020"/>
-        <w:gridCol w:w="3020"/>
-      </w:tblGrid>
-      <w:tr>
-        <w:tc>
-          <w:tcPr>
-            <w:tcW w:w="3020" w:type="dxa"/>
-            <w:shd w:val="clear" w:color="auto" w:fill="C9C9C9" w:themeFill="accent3" w:themeFillTint="99"/>
-          </w:tcPr>
-          <w:p>
-            <w:pPr>
-              <w:tabs>
-                <w:tab w:val="center" w:pos="1402"/>
-              </w:tabs>
-            </w:pPr>
-          </w:p>
-        </w:tc>
-        <w:tc>
-          <w:tcPr>
-            <w:tcW w:w="3020" w:type="dxa"/>
-            <w:shd w:val="clear" w:color="auto" w:fill="C9C9C9" w:themeFill="accent3" w:themeFillTint="99"/>
-          </w:tcPr>
-          <w:p>
-            <w:r>
-              <w:t>Unterschrift</w:t>
-            </w:r>
-          </w:p>
-        </w:tc>
-        <w:tc>
-          <w:tcPr>
-            <w:tcW w:w="3020" w:type="dxa"/>
-            <w:shd w:val="clear" w:color="auto" w:fill="C9C9C9" w:themeFill="accent3" w:themeFillTint="99"/>
-          </w:tcPr>
-          <w:p>
-            <w:r>
-              <w:t>Datum</w:t>
-            </w:r>
-          </w:p>
-        </w:tc>
-      </w:tr>
-      <w:tr>
-        <w:tc>
-          <w:tcPr>
-            <w:tcW w:w="3020" w:type="dxa"/>
-          </w:tcPr>
-          <w:p>
-            <w:r>
-              <w:t>Projektleiter</w:t>
-            </w:r>
-          </w:p>
-        </w:tc>
-        <w:tc>
-          <w:tcPr>
-            <w:tcW w:w="3020" w:type="dxa"/>
-          </w:tcPr>
-          <w:p/>
-        </w:tc>
-        <w:tc>
-          <w:tcPr>
-            <w:tcW w:w="3020" w:type="dxa"/>
-          </w:tcPr>
-          <w:p/>
-        </w:tc>
-      </w:tr>
-      <w:tr>
-        <w:tc>
-          <w:tcPr>
-            <w:tcW w:w="3020" w:type="dxa"/>
-          </w:tcPr>
-          <w:p>
-            <w:r>
-              <w:t>Projektmitarbeiter</w:t>
-            </w:r>
-          </w:p>
-        </w:tc>
-        <w:tc>
-          <w:tcPr>
-            <w:tcW w:w="3020" w:type="dxa"/>
-          </w:tcPr>
-          <w:p/>
-        </w:tc>
-        <w:tc>
-          <w:tcPr>
-            <w:tcW w:w="3020" w:type="dxa"/>
-          </w:tcPr>
-          <w:p/>
-        </w:tc>
-      </w:tr>
-      <w:tr>
-        <w:tc>
-          <w:tcPr>
-            <w:tcW w:w="3020" w:type="dxa"/>
-          </w:tcPr>
-          <w:p>
-            <w:r>
-              <w:t>Projektmitarbeiter</w:t>
-            </w:r>
-          </w:p>
-        </w:tc>
-        <w:tc>
-          <w:tcPr>
-            <w:tcW w:w="3020" w:type="dxa"/>
-          </w:tcPr>
-          <w:p/>
-        </w:tc>
-        <w:tc>
-          <w:tcPr>
-            <w:tcW w:w="3020" w:type="dxa"/>
-          </w:tcPr>
-          <w:p/>
-        </w:tc>
-      </w:tr>
-      <w:tr>
-        <w:tc>
-          <w:tcPr>
-            <w:tcW w:w="3020" w:type="dxa"/>
-          </w:tcPr>
-          <w:p>
-            <w:r>
-              <w:t>Vorgesetzter/Kunde</w:t>
-            </w:r>
-          </w:p>
-        </w:tc>
-        <w:tc>
-          <w:tcPr>
-            <w:tcW w:w="3020" w:type="dxa"/>
-          </w:tcPr>
-          <w:p/>
-        </w:tc>
-        <w:tc>
-          <w:tcPr>
-            <w:tcW w:w="3020" w:type="dxa"/>
-          </w:tcPr>
-          <w:p/>
-        </w:tc>
-      </w:tr>
-    </w:tbl>
-    <w:p/>
-    <w:p/>
     <w:sectPr>
       <w:footnotePr>
         <w:pos w:val="beneathText"/>
@@ -4586,10 +1741,7 @@
             <w:snapToGrid w:val="0"/>
           </w:pPr>
           <w:r>
-            <w:t>Projektauf</w:t>
-          </w:r>
-          <w:r>
-            <w:t>trag</w:t>
+            <w:t>Review Beitrag</w:t>
           </w:r>
         </w:p>
       </w:tc>
@@ -7029,7 +4181,7 @@
     </w:rPrDefault>
     <w:pPrDefault/>
   </w:docDefaults>
-  <w:latentStyles w:defLockedState="0" w:defUIPriority="99" w:defSemiHidden="0" w:defUnhideWhenUsed="0" w:defQFormat="0" w:count="377">
+  <w:latentStyles w:defLockedState="0" w:defUIPriority="99" w:defSemiHidden="0" w:defUnhideWhenUsed="0" w:defQFormat="0" w:count="376">
     <w:lsdException w:name="Normal" w:uiPriority="0" w:qFormat="1"/>
     <w:lsdException w:name="heading 1" w:uiPriority="9" w:qFormat="1"/>
     <w:lsdException w:name="heading 2" w:uiPriority="9" w:qFormat="1"/>
@@ -7406,7 +4558,6 @@
     <w:lsdException w:name="Hashtag" w:semiHidden="1" w:unhideWhenUsed="1"/>
     <w:lsdException w:name="Unresolved Mention" w:semiHidden="1" w:unhideWhenUsed="1"/>
     <w:lsdException w:name="Smart Link" w:semiHidden="1" w:unhideWhenUsed="1"/>
-    <w:lsdException w:name="Smart Link Error" w:semiHidden="1" w:unhideWhenUsed="1"/>
   </w:latentStyles>
   <w:style w:type="paragraph" w:default="1" w:styleId="Standard">
     <w:name w:val="Normal"/>

--- a/Unterlagen/2_Konzept/Review/Review_G6.docx
+++ b/Unterlagen/2_Konzept/Review/Review_G6.docx
@@ -6,6 +6,8 @@
       <w:pPr>
         <w:pStyle w:val="CDBuLinie"/>
       </w:pPr>
+      <w:bookmarkStart w:id="0" w:name="_GoBack"/>
+      <w:bookmarkEnd w:id="0"/>
       <w:r>
         <w:t>V1.</w:t>
       </w:r>
@@ -263,28 +265,8 @@
                 <w:bCs/>
                 <w:color w:val="FFFFFF"/>
               </w:rPr>
-              <w:t>Franjo</w:t>
+              <w:t>Franjo Franjic</w:t>
             </w:r>
-            <w:bookmarkStart w:id="0" w:name="_GoBack"/>
-            <w:bookmarkEnd w:id="0"/>
-            <w:r>
-              <w:rPr>
-                <w:b/>
-                <w:bCs/>
-                <w:color w:val="FFFFFF"/>
-              </w:rPr>
-              <w:t xml:space="preserve"> </w:t>
-            </w:r>
-            <w:proofErr w:type="spellStart"/>
-            <w:r>
-              <w:rPr>
-                <w:b/>
-                <w:bCs/>
-                <w:color w:val="FFFFFF"/>
-              </w:rPr>
-              <w:t>Franjic</w:t>
-            </w:r>
-            <w:proofErr w:type="spellEnd"/>
           </w:p>
         </w:tc>
       </w:tr>
@@ -409,18 +391,8 @@
                 <w:bCs/>
                 <w:color w:val="FFFFFF"/>
               </w:rPr>
-              <w:t xml:space="preserve">Franjo </w:t>
+              <w:t>Franjo Franjic</w:t>
             </w:r>
-            <w:proofErr w:type="spellStart"/>
-            <w:r>
-              <w:rPr>
-                <w:b/>
-                <w:bCs/>
-                <w:color w:val="FFFFFF"/>
-              </w:rPr>
-              <w:t>Franjic</w:t>
-            </w:r>
-            <w:proofErr w:type="spellEnd"/>
           </w:p>
         </w:tc>
       </w:tr>
@@ -604,7 +576,7 @@
                 <w:sz w:val="16"/>
                 <w:szCs w:val="16"/>
               </w:rPr>
-              <w:t>Projektauftrag für ein eigenes Zeiterfassungssystem</w:t>
+              <w:t>Review Checkliste für Konzept Phase</w:t>
             </w:r>
           </w:p>
         </w:tc>
@@ -623,23 +595,7 @@
           <w:sz w:val="16"/>
           <w:szCs w:val="16"/>
         </w:rPr>
-        <w:t xml:space="preserve">* Nicht klassifiziert, </w:t>
-      </w:r>
-      <w:proofErr w:type="gramStart"/>
-      <w:r>
-        <w:rPr>
-          <w:sz w:val="16"/>
-          <w:szCs w:val="16"/>
-        </w:rPr>
-        <w:t>Intern</w:t>
-      </w:r>
-      <w:proofErr w:type="gramEnd"/>
-      <w:r>
-        <w:rPr>
-          <w:sz w:val="16"/>
-          <w:szCs w:val="16"/>
-        </w:rPr>
-        <w:t>, Vertraulich</w:t>
+        <w:t>* Nicht klassifiziert, Intern, Vertraulich</w:t>
       </w:r>
       <w:r>
         <w:rPr>
@@ -826,7 +782,10 @@
               <w:snapToGrid w:val="0"/>
             </w:pPr>
             <w:r>
-              <w:t>29.11.2019</w:t>
+              <w:t>30</w:t>
+            </w:r>
+            <w:r>
+              <w:t>.11.19</w:t>
             </w:r>
           </w:p>
         </w:tc>
@@ -845,7 +804,7 @@
               <w:snapToGrid w:val="0"/>
             </w:pPr>
             <w:r>
-              <w:t>Erste Version</w:t>
+              <w:t>Erste Verison</w:t>
             </w:r>
           </w:p>
         </w:tc>
@@ -865,13 +824,8 @@
               <w:snapToGrid w:val="0"/>
             </w:pPr>
             <w:r>
-              <w:t xml:space="preserve">Franjo </w:t>
+              <w:t>Projektleiter</w:t>
             </w:r>
-            <w:proofErr w:type="spellStart"/>
-            <w:r>
-              <w:t>Franjic</w:t>
-            </w:r>
-            <w:proofErr w:type="spellEnd"/>
           </w:p>
         </w:tc>
       </w:tr>
@@ -886,249 +840,6 @@
         <w:spacing w:before="200" w:after="200"/>
         <w:rPr>
           <w:b/>
-        </w:rPr>
-      </w:pPr>
-      <w:r>
-        <w:rPr>
-          <w:b/>
-        </w:rPr>
-        <w:t>Definitionen, Akronyme und Abkürzungen</w:t>
-      </w:r>
-    </w:p>
-    <w:tbl>
-      <w:tblPr>
-        <w:tblW w:w="0" w:type="auto"/>
-        <w:tblInd w:w="108" w:type="dxa"/>
-        <w:tblLayout w:type="fixed"/>
-        <w:tblCellMar>
-          <w:top w:w="17" w:type="dxa"/>
-          <w:bottom w:w="17" w:type="dxa"/>
-        </w:tblCellMar>
-        <w:tblLook w:val="0000" w:firstRow="0" w:lastRow="0" w:firstColumn="0" w:lastColumn="0" w:noHBand="0" w:noVBand="0"/>
-      </w:tblPr>
-      <w:tblGrid>
-        <w:gridCol w:w="2160"/>
-        <w:gridCol w:w="6901"/>
-      </w:tblGrid>
-      <w:tr>
-        <w:tc>
-          <w:tcPr>
-            <w:tcW w:w="2160" w:type="dxa"/>
-            <w:tcBorders>
-              <w:top w:val="single" w:sz="4" w:space="0" w:color="FFFFFF"/>
-              <w:left w:val="single" w:sz="4" w:space="0" w:color="FFFFFF"/>
-              <w:bottom w:val="single" w:sz="4" w:space="0" w:color="FFFFFF"/>
-            </w:tcBorders>
-            <w:shd w:val="clear" w:color="auto" w:fill="9CC2E5"/>
-          </w:tcPr>
-          <w:p>
-            <w:pPr>
-              <w:pStyle w:val="Tabellenberschrift"/>
-              <w:snapToGrid w:val="0"/>
-              <w:rPr>
-                <w:color w:val="auto"/>
-              </w:rPr>
-            </w:pPr>
-            <w:r>
-              <w:rPr>
-                <w:color w:val="auto"/>
-              </w:rPr>
-              <w:t>Begriff / Abkürzung</w:t>
-            </w:r>
-          </w:p>
-        </w:tc>
-        <w:tc>
-          <w:tcPr>
-            <w:tcW w:w="6901" w:type="dxa"/>
-            <w:tcBorders>
-              <w:top w:val="single" w:sz="4" w:space="0" w:color="FFFFFF"/>
-              <w:left w:val="single" w:sz="4" w:space="0" w:color="FFFFFF"/>
-              <w:bottom w:val="single" w:sz="4" w:space="0" w:color="FFFFFF"/>
-              <w:right w:val="single" w:sz="4" w:space="0" w:color="FFFFFF"/>
-            </w:tcBorders>
-            <w:shd w:val="clear" w:color="auto" w:fill="9CC2E5"/>
-          </w:tcPr>
-          <w:p>
-            <w:pPr>
-              <w:pStyle w:val="Tabellenberschrift"/>
-              <w:snapToGrid w:val="0"/>
-              <w:rPr>
-                <w:color w:val="auto"/>
-              </w:rPr>
-            </w:pPr>
-            <w:r>
-              <w:rPr>
-                <w:color w:val="auto"/>
-              </w:rPr>
-              <w:t>Bedeutung</w:t>
-            </w:r>
-          </w:p>
-        </w:tc>
-      </w:tr>
-      <w:tr>
-        <w:tc>
-          <w:tcPr>
-            <w:tcW w:w="2160" w:type="dxa"/>
-            <w:tcBorders>
-              <w:left w:val="single" w:sz="4" w:space="0" w:color="FFFFFF"/>
-              <w:bottom w:val="single" w:sz="4" w:space="0" w:color="FFFFFF"/>
-            </w:tcBorders>
-            <w:shd w:val="clear" w:color="auto" w:fill="D9D9D9"/>
-          </w:tcPr>
-          <w:p>
-            <w:pPr>
-              <w:pStyle w:val="TabellenInhalt"/>
-              <w:snapToGrid w:val="0"/>
-              <w:rPr>
-                <w:color w:val="FFFFFF"/>
-              </w:rPr>
-            </w:pPr>
-          </w:p>
-        </w:tc>
-        <w:tc>
-          <w:tcPr>
-            <w:tcW w:w="6901" w:type="dxa"/>
-            <w:tcBorders>
-              <w:left w:val="single" w:sz="4" w:space="0" w:color="FFFFFF"/>
-              <w:bottom w:val="single" w:sz="4" w:space="0" w:color="FFFFFF"/>
-              <w:right w:val="single" w:sz="4" w:space="0" w:color="FFFFFF"/>
-            </w:tcBorders>
-            <w:shd w:val="clear" w:color="auto" w:fill="D9D9D9"/>
-          </w:tcPr>
-          <w:p>
-            <w:pPr>
-              <w:pStyle w:val="TabellenInhalt"/>
-              <w:snapToGrid w:val="0"/>
-            </w:pPr>
-          </w:p>
-        </w:tc>
-      </w:tr>
-    </w:tbl>
-    <w:p>
-      <w:pPr>
-        <w:spacing w:before="200" w:after="200"/>
-        <w:rPr>
-          <w:b/>
-        </w:rPr>
-      </w:pPr>
-      <w:r>
-        <w:rPr>
-          <w:b/>
-        </w:rPr>
-        <w:t>Referenzen</w:t>
-      </w:r>
-    </w:p>
-    <w:tbl>
-      <w:tblPr>
-        <w:tblW w:w="0" w:type="auto"/>
-        <w:tblInd w:w="112" w:type="dxa"/>
-        <w:tblLayout w:type="fixed"/>
-        <w:tblCellMar>
-          <w:top w:w="17" w:type="dxa"/>
-          <w:bottom w:w="17" w:type="dxa"/>
-        </w:tblCellMar>
-        <w:tblLook w:val="0000" w:firstRow="0" w:lastRow="0" w:firstColumn="0" w:lastColumn="0" w:noHBand="0" w:noVBand="0"/>
-      </w:tblPr>
-      <w:tblGrid>
-        <w:gridCol w:w="2150"/>
-        <w:gridCol w:w="6895"/>
-      </w:tblGrid>
-      <w:tr>
-        <w:tc>
-          <w:tcPr>
-            <w:tcW w:w="2150" w:type="dxa"/>
-            <w:tcBorders>
-              <w:top w:val="single" w:sz="4" w:space="0" w:color="FFFFFF"/>
-              <w:left w:val="single" w:sz="4" w:space="0" w:color="FFFFFF"/>
-              <w:bottom w:val="single" w:sz="4" w:space="0" w:color="FFFFFF"/>
-            </w:tcBorders>
-            <w:shd w:val="clear" w:color="auto" w:fill="8496B0"/>
-          </w:tcPr>
-          <w:p>
-            <w:pPr>
-              <w:pStyle w:val="Tabellenberschrift"/>
-              <w:snapToGrid w:val="0"/>
-              <w:rPr>
-                <w:color w:val="auto"/>
-              </w:rPr>
-            </w:pPr>
-            <w:r>
-              <w:rPr>
-                <w:color w:val="auto"/>
-              </w:rPr>
-              <w:t>Erkennungszeichen</w:t>
-            </w:r>
-          </w:p>
-        </w:tc>
-        <w:tc>
-          <w:tcPr>
-            <w:tcW w:w="6895" w:type="dxa"/>
-            <w:tcBorders>
-              <w:top w:val="single" w:sz="4" w:space="0" w:color="FFFFFF"/>
-              <w:left w:val="single" w:sz="4" w:space="0" w:color="FFFFFF"/>
-              <w:bottom w:val="single" w:sz="4" w:space="0" w:color="FFFFFF"/>
-              <w:right w:val="single" w:sz="4" w:space="0" w:color="FFFFFF"/>
-            </w:tcBorders>
-            <w:shd w:val="clear" w:color="auto" w:fill="8496B0"/>
-          </w:tcPr>
-          <w:p>
-            <w:pPr>
-              <w:pStyle w:val="Tabellenberschrift"/>
-              <w:snapToGrid w:val="0"/>
-              <w:rPr>
-                <w:color w:val="auto"/>
-              </w:rPr>
-            </w:pPr>
-            <w:r>
-              <w:rPr>
-                <w:color w:val="auto"/>
-              </w:rPr>
-              <w:t>Titel, Quelle</w:t>
-            </w:r>
-          </w:p>
-        </w:tc>
-      </w:tr>
-      <w:tr>
-        <w:tc>
-          <w:tcPr>
-            <w:tcW w:w="2150" w:type="dxa"/>
-            <w:tcBorders>
-              <w:left w:val="single" w:sz="4" w:space="0" w:color="FFFFFF"/>
-              <w:bottom w:val="single" w:sz="4" w:space="0" w:color="FFFFFF"/>
-            </w:tcBorders>
-            <w:shd w:val="clear" w:color="auto" w:fill="D9D9D9"/>
-          </w:tcPr>
-          <w:p>
-            <w:pPr>
-              <w:pStyle w:val="TabellenInhalt"/>
-              <w:snapToGrid w:val="0"/>
-            </w:pPr>
-          </w:p>
-        </w:tc>
-        <w:tc>
-          <w:tcPr>
-            <w:tcW w:w="6895" w:type="dxa"/>
-            <w:tcBorders>
-              <w:left w:val="single" w:sz="4" w:space="0" w:color="FFFFFF"/>
-              <w:bottom w:val="single" w:sz="4" w:space="0" w:color="FFFFFF"/>
-              <w:right w:val="single" w:sz="4" w:space="0" w:color="FFFFFF"/>
-            </w:tcBorders>
-            <w:shd w:val="clear" w:color="auto" w:fill="D9D9D9"/>
-          </w:tcPr>
-          <w:p>
-            <w:pPr>
-              <w:pStyle w:val="TabellenInhalt"/>
-              <w:snapToGrid w:val="0"/>
-            </w:pPr>
-          </w:p>
-        </w:tc>
-      </w:tr>
-    </w:tbl>
-    <w:p>
-      <w:pPr>
-        <w:rPr>
-          <w:b/>
-          <w:sz w:val="36"/>
         </w:rPr>
       </w:pPr>
       <w:r>
@@ -1165,6 +876,234 @@
     <w:p>
       <w:pPr>
         <w:pStyle w:val="Verzeichnis1"/>
+        <w:rPr>
+          <w:rFonts w:asciiTheme="minorHAnsi" w:eastAsiaTheme="minorEastAsia" w:hAnsiTheme="minorHAnsi" w:cstheme="minorBidi"/>
+          <w:noProof/>
+          <w:szCs w:val="22"/>
+          <w:lang w:eastAsia="de-CH"/>
+        </w:rPr>
+      </w:pPr>
+      <w:r>
+        <w:fldChar w:fldCharType="begin"/>
+      </w:r>
+      <w:r>
+        <w:instrText xml:space="preserve"> TOC \o "1-9" \t "Überschrift 1;1;Überschrift 1;1;Titel;1;_a_Überschrift_Num1_EFD;1;Überschrift 2;2;_a_Überschrift_Num2_EFD;2;Überschrift 3;3;_a_Überschrift_Num3_EFD;3;_a_Überschrift_Num4_EFD;4" </w:instrText>
+      </w:r>
+      <w:r>
+        <w:fldChar w:fldCharType="separate"/>
+      </w:r>
+      <w:r>
+        <w:rPr>
+          <w:noProof/>
+        </w:rPr>
+        <w:t>1</w:t>
+      </w:r>
+      <w:r>
+        <w:rPr>
+          <w:rFonts w:asciiTheme="minorHAnsi" w:eastAsiaTheme="minorEastAsia" w:hAnsiTheme="minorHAnsi" w:cstheme="minorBidi"/>
+          <w:noProof/>
+          <w:szCs w:val="22"/>
+          <w:lang w:eastAsia="de-CH"/>
+        </w:rPr>
+        <w:tab/>
+      </w:r>
+      <w:r>
+        <w:rPr>
+          <w:noProof/>
+        </w:rPr>
+        <w:t>Kontrollliste</w:t>
+      </w:r>
+      <w:r>
+        <w:rPr>
+          <w:noProof/>
+        </w:rPr>
+        <w:tab/>
+      </w:r>
+      <w:r>
+        <w:rPr>
+          <w:noProof/>
+        </w:rPr>
+        <w:fldChar w:fldCharType="begin"/>
+      </w:r>
+      <w:r>
+        <w:rPr>
+          <w:noProof/>
+        </w:rPr>
+        <w:instrText xml:space="preserve"> PAGEREF _Toc26011547 \h </w:instrText>
+      </w:r>
+      <w:r>
+        <w:rPr>
+          <w:noProof/>
+        </w:rPr>
+      </w:r>
+      <w:r>
+        <w:rPr>
+          <w:noProof/>
+        </w:rPr>
+        <w:fldChar w:fldCharType="separate"/>
+      </w:r>
+      <w:r>
+        <w:rPr>
+          <w:noProof/>
+        </w:rPr>
+        <w:t>3</w:t>
+      </w:r>
+      <w:r>
+        <w:rPr>
+          <w:noProof/>
+        </w:rPr>
+        <w:fldChar w:fldCharType="end"/>
+      </w:r>
+    </w:p>
+    <w:p>
+      <w:pPr>
+        <w:pStyle w:val="Verzeichnis1"/>
+        <w:rPr>
+          <w:rFonts w:asciiTheme="minorHAnsi" w:eastAsiaTheme="minorEastAsia" w:hAnsiTheme="minorHAnsi" w:cstheme="minorBidi"/>
+          <w:noProof/>
+          <w:szCs w:val="22"/>
+          <w:lang w:eastAsia="de-CH"/>
+        </w:rPr>
+      </w:pPr>
+      <w:r>
+        <w:rPr>
+          <w:noProof/>
+        </w:rPr>
+        <w:t>2</w:t>
+      </w:r>
+      <w:r>
+        <w:rPr>
+          <w:rFonts w:asciiTheme="minorHAnsi" w:eastAsiaTheme="minorEastAsia" w:hAnsiTheme="minorHAnsi" w:cstheme="minorBidi"/>
+          <w:noProof/>
+          <w:szCs w:val="22"/>
+          <w:lang w:eastAsia="de-CH"/>
+        </w:rPr>
+        <w:tab/>
+      </w:r>
+      <w:r>
+        <w:rPr>
+          <w:noProof/>
+        </w:rPr>
+        <w:t>Liste der Befunde</w:t>
+      </w:r>
+      <w:r>
+        <w:rPr>
+          <w:noProof/>
+        </w:rPr>
+        <w:tab/>
+      </w:r>
+      <w:r>
+        <w:rPr>
+          <w:noProof/>
+        </w:rPr>
+        <w:fldChar w:fldCharType="begin"/>
+      </w:r>
+      <w:r>
+        <w:rPr>
+          <w:noProof/>
+        </w:rPr>
+        <w:instrText xml:space="preserve"> PAGEREF _Toc26011548 \h </w:instrText>
+      </w:r>
+      <w:r>
+        <w:rPr>
+          <w:noProof/>
+        </w:rPr>
+      </w:r>
+      <w:r>
+        <w:rPr>
+          <w:noProof/>
+        </w:rPr>
+        <w:fldChar w:fldCharType="separate"/>
+      </w:r>
+      <w:r>
+        <w:rPr>
+          <w:noProof/>
+        </w:rPr>
+        <w:t>3</w:t>
+      </w:r>
+      <w:r>
+        <w:rPr>
+          <w:noProof/>
+        </w:rPr>
+        <w:fldChar w:fldCharType="end"/>
+      </w:r>
+    </w:p>
+    <w:p>
+      <w:pPr>
+        <w:pStyle w:val="Verzeichnis1"/>
+        <w:rPr>
+          <w:rFonts w:asciiTheme="minorHAnsi" w:eastAsiaTheme="minorEastAsia" w:hAnsiTheme="minorHAnsi" w:cstheme="minorBidi"/>
+          <w:noProof/>
+          <w:szCs w:val="22"/>
+          <w:lang w:eastAsia="de-CH"/>
+        </w:rPr>
+      </w:pPr>
+      <w:r>
+        <w:rPr>
+          <w:noProof/>
+        </w:rPr>
+        <w:t>3</w:t>
+      </w:r>
+      <w:r>
+        <w:rPr>
+          <w:rFonts w:asciiTheme="minorHAnsi" w:eastAsiaTheme="minorEastAsia" w:hAnsiTheme="minorHAnsi" w:cstheme="minorBidi"/>
+          <w:noProof/>
+          <w:szCs w:val="22"/>
+          <w:lang w:eastAsia="de-CH"/>
+        </w:rPr>
+        <w:tab/>
+      </w:r>
+      <w:r>
+        <w:rPr>
+          <w:noProof/>
+        </w:rPr>
+        <w:t>Zusammenfassung</w:t>
+      </w:r>
+      <w:r>
+        <w:rPr>
+          <w:noProof/>
+        </w:rPr>
+        <w:tab/>
+      </w:r>
+      <w:r>
+        <w:rPr>
+          <w:noProof/>
+        </w:rPr>
+        <w:fldChar w:fldCharType="begin"/>
+      </w:r>
+      <w:r>
+        <w:rPr>
+          <w:noProof/>
+        </w:rPr>
+        <w:instrText xml:space="preserve"> PAGEREF _Toc26011549 \h </w:instrText>
+      </w:r>
+      <w:r>
+        <w:rPr>
+          <w:noProof/>
+        </w:rPr>
+      </w:r>
+      <w:r>
+        <w:rPr>
+          <w:noProof/>
+        </w:rPr>
+        <w:fldChar w:fldCharType="separate"/>
+      </w:r>
+      <w:r>
+        <w:rPr>
+          <w:noProof/>
+        </w:rPr>
+        <w:t>3</w:t>
+      </w:r>
+      <w:r>
+        <w:rPr>
+          <w:noProof/>
+        </w:rPr>
+        <w:fldChar w:fldCharType="end"/>
+      </w:r>
+    </w:p>
+    <w:p>
+      <w:pPr>
+        <w:pStyle w:val="Verzeichnis1"/>
         <w:tabs>
           <w:tab w:val="left" w:leader="dot" w:pos="9071"/>
           <w:tab w:val="right" w:leader="dot" w:pos="9920"/>
@@ -1184,22 +1123,9 @@
           <w:docGrid w:linePitch="360"/>
         </w:sectPr>
       </w:pPr>
-      <w:fldSimple w:instr=" TOC \o &quot;1-9&quot; \t &quot;Überschrift 1;1;Überschrift 1;1;Titel;1;_a_Überschrift_Num1_EFD;1;Überschrift 2;2;_a_Überschrift_Num2_EFD;2;Überschrift 3;3;_a_Überschrift_Num3_EFD;3;_a_Überschrift_Num4_EFD;4&quot; ">
-        <w:r>
-          <w:rPr>
-            <w:b/>
-            <w:bCs/>
-            <w:noProof/>
-            <w:lang w:val="de-DE"/>
-          </w:rPr>
-          <w:t>Es wurden keine Einträge für das Inhaltsverzeichnis gefunden.</w:t>
-        </w:r>
-      </w:fldSimple>
-    </w:p>
-    <w:p>
-      <w:pPr>
-        <w:pStyle w:val="Textkrper"/>
-      </w:pPr>
+      <w:r>
+        <w:fldChar w:fldCharType="end"/>
+      </w:r>
     </w:p>
     <w:p>
       <w:pPr>
@@ -1231,7 +1157,8 @@
     </w:p>
     <w:p>
       <w:pPr>
-        <w:spacing w:line="240" w:lineRule="auto"/>
+        <w:pStyle w:val="Verzeichnis1"/>
+        <w:ind w:left="0" w:firstLine="0"/>
       </w:pPr>
       <w:r>
         <w:br w:type="page"/>
@@ -1239,9 +1166,181 @@
     </w:p>
     <w:p>
       <w:pPr>
-        <w:pStyle w:val="Verzeichnis1"/>
-      </w:pPr>
+        <w:pStyle w:val="berschrift1"/>
+      </w:pPr>
+      <w:bookmarkStart w:id="1" w:name="_Toc26011547"/>
+      <w:r>
+        <w:lastRenderedPageBreak/>
+        <w:t>Kontrollliste</w:t>
+      </w:r>
+      <w:bookmarkEnd w:id="1"/>
     </w:p>
+    <w:p/>
+    <w:p>
+      <w:pPr>
+        <w:pStyle w:val="berschrift1"/>
+      </w:pPr>
+      <w:bookmarkStart w:id="2" w:name="_Toc26011548"/>
+      <w:r>
+        <w:t>Liste der Befunde</w:t>
+      </w:r>
+      <w:bookmarkEnd w:id="2"/>
+    </w:p>
+    <w:tbl>
+      <w:tblPr>
+        <w:tblStyle w:val="Tabellenraster"/>
+        <w:tblW w:w="0" w:type="auto"/>
+        <w:tblLook w:val="04A0" w:firstRow="1" w:lastRow="0" w:firstColumn="1" w:lastColumn="0" w:noHBand="0" w:noVBand="1"/>
+      </w:tblPr>
+      <w:tblGrid>
+        <w:gridCol w:w="2265"/>
+        <w:gridCol w:w="2265"/>
+        <w:gridCol w:w="2265"/>
+        <w:gridCol w:w="2265"/>
+      </w:tblGrid>
+      <w:tr>
+        <w:tc>
+          <w:tcPr>
+            <w:tcW w:w="2265" w:type="dxa"/>
+          </w:tcPr>
+          <w:p/>
+        </w:tc>
+        <w:tc>
+          <w:tcPr>
+            <w:tcW w:w="2265" w:type="dxa"/>
+          </w:tcPr>
+          <w:p/>
+        </w:tc>
+        <w:tc>
+          <w:tcPr>
+            <w:tcW w:w="2265" w:type="dxa"/>
+          </w:tcPr>
+          <w:p/>
+        </w:tc>
+        <w:tc>
+          <w:tcPr>
+            <w:tcW w:w="2265" w:type="dxa"/>
+          </w:tcPr>
+          <w:p/>
+        </w:tc>
+      </w:tr>
+      <w:tr>
+        <w:tc>
+          <w:tcPr>
+            <w:tcW w:w="2265" w:type="dxa"/>
+          </w:tcPr>
+          <w:p/>
+        </w:tc>
+        <w:tc>
+          <w:tcPr>
+            <w:tcW w:w="2265" w:type="dxa"/>
+          </w:tcPr>
+          <w:p/>
+        </w:tc>
+        <w:tc>
+          <w:tcPr>
+            <w:tcW w:w="2265" w:type="dxa"/>
+          </w:tcPr>
+          <w:p/>
+        </w:tc>
+        <w:tc>
+          <w:tcPr>
+            <w:tcW w:w="2265" w:type="dxa"/>
+          </w:tcPr>
+          <w:p/>
+        </w:tc>
+      </w:tr>
+      <w:tr>
+        <w:tc>
+          <w:tcPr>
+            <w:tcW w:w="2265" w:type="dxa"/>
+          </w:tcPr>
+          <w:p/>
+        </w:tc>
+        <w:tc>
+          <w:tcPr>
+            <w:tcW w:w="2265" w:type="dxa"/>
+          </w:tcPr>
+          <w:p/>
+        </w:tc>
+        <w:tc>
+          <w:tcPr>
+            <w:tcW w:w="2265" w:type="dxa"/>
+          </w:tcPr>
+          <w:p/>
+        </w:tc>
+        <w:tc>
+          <w:tcPr>
+            <w:tcW w:w="2265" w:type="dxa"/>
+          </w:tcPr>
+          <w:p/>
+        </w:tc>
+      </w:tr>
+      <w:tr>
+        <w:tc>
+          <w:tcPr>
+            <w:tcW w:w="2265" w:type="dxa"/>
+          </w:tcPr>
+          <w:p/>
+        </w:tc>
+        <w:tc>
+          <w:tcPr>
+            <w:tcW w:w="2265" w:type="dxa"/>
+          </w:tcPr>
+          <w:p/>
+        </w:tc>
+        <w:tc>
+          <w:tcPr>
+            <w:tcW w:w="2265" w:type="dxa"/>
+          </w:tcPr>
+          <w:p/>
+        </w:tc>
+        <w:tc>
+          <w:tcPr>
+            <w:tcW w:w="2265" w:type="dxa"/>
+          </w:tcPr>
+          <w:p/>
+        </w:tc>
+      </w:tr>
+      <w:tr>
+        <w:tc>
+          <w:tcPr>
+            <w:tcW w:w="2265" w:type="dxa"/>
+          </w:tcPr>
+          <w:p/>
+        </w:tc>
+        <w:tc>
+          <w:tcPr>
+            <w:tcW w:w="2265" w:type="dxa"/>
+          </w:tcPr>
+          <w:p/>
+        </w:tc>
+        <w:tc>
+          <w:tcPr>
+            <w:tcW w:w="2265" w:type="dxa"/>
+          </w:tcPr>
+          <w:p/>
+        </w:tc>
+        <w:tc>
+          <w:tcPr>
+            <w:tcW w:w="2265" w:type="dxa"/>
+          </w:tcPr>
+          <w:p/>
+        </w:tc>
+      </w:tr>
+    </w:tbl>
+    <w:p/>
+    <w:p>
+      <w:pPr>
+        <w:pStyle w:val="berschrift1"/>
+      </w:pPr>
+      <w:bookmarkStart w:id="3" w:name="_Toc26011549"/>
+      <w:r>
+        <w:t>Zusammenfassung</w:t>
+      </w:r>
+      <w:bookmarkEnd w:id="3"/>
+    </w:p>
+    <w:p/>
     <w:sectPr>
       <w:footnotePr>
         <w:pos w:val="beneathText"/>
@@ -1741,7 +1840,10 @@
             <w:snapToGrid w:val="0"/>
           </w:pPr>
           <w:r>
-            <w:t>Review Beitrag</w:t>
+            <w:t>Projektauf</w:t>
+          </w:r>
+          <w:r>
+            <w:t>trag</w:t>
           </w:r>
         </w:p>
       </w:tc>

--- a/Unterlagen/2_Konzept/Review/Review_G6.docx
+++ b/Unterlagen/2_Konzept/Review/Review_G6.docx
@@ -6,8 +6,6 @@
       <w:pPr>
         <w:pStyle w:val="CDBuLinie"/>
       </w:pPr>
-      <w:bookmarkStart w:id="0" w:name="_GoBack"/>
-      <w:bookmarkEnd w:id="0"/>
       <w:r>
         <w:t>V1.</w:t>
       </w:r>
@@ -391,7 +389,7 @@
                 <w:bCs/>
                 <w:color w:val="FFFFFF"/>
               </w:rPr>
-              <w:t>Franjo Franjic</w:t>
+              <w:t>Ursin Künzi</w:t>
             </w:r>
           </w:p>
         </w:tc>
@@ -595,7 +593,23 @@
           <w:sz w:val="16"/>
           <w:szCs w:val="16"/>
         </w:rPr>
-        <w:t>* Nicht klassifiziert, Intern, Vertraulich</w:t>
+        <w:t xml:space="preserve">* Nicht klassifiziert, </w:t>
+      </w:r>
+      <w:proofErr w:type="gramStart"/>
+      <w:r>
+        <w:rPr>
+          <w:sz w:val="16"/>
+          <w:szCs w:val="16"/>
+        </w:rPr>
+        <w:t>Intern</w:t>
+      </w:r>
+      <w:proofErr w:type="gramEnd"/>
+      <w:r>
+        <w:rPr>
+          <w:sz w:val="16"/>
+          <w:szCs w:val="16"/>
+        </w:rPr>
+        <w:t>, Vertraulich</w:t>
       </w:r>
       <w:r>
         <w:rPr>
@@ -622,7 +636,7 @@
     </w:p>
     <w:tbl>
       <w:tblPr>
-        <w:tblW w:w="0" w:type="auto"/>
+        <w:tblW w:w="9061" w:type="dxa"/>
         <w:tblInd w:w="108" w:type="dxa"/>
         <w:tblLayout w:type="fixed"/>
         <w:tblCellMar>
@@ -763,7 +777,7 @@
               <w:t>1.</w:t>
             </w:r>
             <w:r>
-              <w:t>0</w:t>
+              <w:t>2</w:t>
             </w:r>
           </w:p>
         </w:tc>
@@ -782,10 +796,16 @@
               <w:snapToGrid w:val="0"/>
             </w:pPr>
             <w:r>
-              <w:t>30</w:t>
-            </w:r>
-            <w:r>
-              <w:t>.11.19</w:t>
+              <w:t>9</w:t>
+            </w:r>
+            <w:r>
+              <w:t>.1</w:t>
+            </w:r>
+            <w:r>
+              <w:t>2</w:t>
+            </w:r>
+            <w:r>
+              <w:t>.19</w:t>
             </w:r>
           </w:p>
         </w:tc>
@@ -804,7 +824,10 @@
               <w:snapToGrid w:val="0"/>
             </w:pPr>
             <w:r>
-              <w:t>Erste Verison</w:t>
+              <w:t xml:space="preserve">Überarbeitet und </w:t>
+            </w:r>
+            <w:r>
+              <w:t>abgeschlossen</w:t>
             </w:r>
           </w:p>
         </w:tc>
@@ -824,7 +847,7 @@
               <w:snapToGrid w:val="0"/>
             </w:pPr>
             <w:r>
-              <w:t>Projektleiter</w:t>
+              <w:t>Ursin Künzi</w:t>
             </w:r>
           </w:p>
         </w:tc>
@@ -833,7 +856,252 @@
     <w:p>
       <w:pPr>
         <w:spacing w:before="200" w:after="200"/>
-      </w:pPr>
+        <w:rPr>
+          <w:b/>
+        </w:rPr>
+      </w:pPr>
+      <w:r>
+        <w:rPr>
+          <w:b/>
+        </w:rPr>
+        <w:t>Definitionen, Akronyme und Abkürzungen</w:t>
+      </w:r>
+    </w:p>
+    <w:tbl>
+      <w:tblPr>
+        <w:tblW w:w="0" w:type="auto"/>
+        <w:tblInd w:w="108" w:type="dxa"/>
+        <w:tblLayout w:type="fixed"/>
+        <w:tblCellMar>
+          <w:top w:w="17" w:type="dxa"/>
+          <w:bottom w:w="17" w:type="dxa"/>
+        </w:tblCellMar>
+        <w:tblLook w:val="0000" w:firstRow="0" w:lastRow="0" w:firstColumn="0" w:lastColumn="0" w:noHBand="0" w:noVBand="0"/>
+      </w:tblPr>
+      <w:tblGrid>
+        <w:gridCol w:w="2160"/>
+        <w:gridCol w:w="6901"/>
+      </w:tblGrid>
+      <w:tr>
+        <w:tc>
+          <w:tcPr>
+            <w:tcW w:w="2160" w:type="dxa"/>
+            <w:tcBorders>
+              <w:top w:val="single" w:sz="4" w:space="0" w:color="FFFFFF"/>
+              <w:left w:val="single" w:sz="4" w:space="0" w:color="FFFFFF"/>
+              <w:bottom w:val="single" w:sz="4" w:space="0" w:color="FFFFFF"/>
+            </w:tcBorders>
+            <w:shd w:val="clear" w:color="auto" w:fill="9CC2E5"/>
+          </w:tcPr>
+          <w:p>
+            <w:pPr>
+              <w:pStyle w:val="Tabellenberschrift"/>
+              <w:snapToGrid w:val="0"/>
+              <w:rPr>
+                <w:color w:val="auto"/>
+              </w:rPr>
+            </w:pPr>
+            <w:r>
+              <w:rPr>
+                <w:color w:val="auto"/>
+              </w:rPr>
+              <w:t>Begriff / Abkürzung</w:t>
+            </w:r>
+          </w:p>
+        </w:tc>
+        <w:tc>
+          <w:tcPr>
+            <w:tcW w:w="6901" w:type="dxa"/>
+            <w:tcBorders>
+              <w:top w:val="single" w:sz="4" w:space="0" w:color="FFFFFF"/>
+              <w:left w:val="single" w:sz="4" w:space="0" w:color="FFFFFF"/>
+              <w:bottom w:val="single" w:sz="4" w:space="0" w:color="FFFFFF"/>
+              <w:right w:val="single" w:sz="4" w:space="0" w:color="FFFFFF"/>
+            </w:tcBorders>
+            <w:shd w:val="clear" w:color="auto" w:fill="9CC2E5"/>
+          </w:tcPr>
+          <w:p>
+            <w:pPr>
+              <w:pStyle w:val="Tabellenberschrift"/>
+              <w:snapToGrid w:val="0"/>
+              <w:rPr>
+                <w:color w:val="auto"/>
+              </w:rPr>
+            </w:pPr>
+            <w:r>
+              <w:rPr>
+                <w:color w:val="auto"/>
+              </w:rPr>
+              <w:t>Bedeutung</w:t>
+            </w:r>
+          </w:p>
+        </w:tc>
+      </w:tr>
+      <w:tr>
+        <w:tc>
+          <w:tcPr>
+            <w:tcW w:w="2160" w:type="dxa"/>
+            <w:tcBorders>
+              <w:left w:val="single" w:sz="4" w:space="0" w:color="FFFFFF"/>
+              <w:bottom w:val="single" w:sz="4" w:space="0" w:color="FFFFFF"/>
+            </w:tcBorders>
+            <w:shd w:val="clear" w:color="auto" w:fill="D9D9D9"/>
+          </w:tcPr>
+          <w:p>
+            <w:pPr>
+              <w:pStyle w:val="TabellenInhalt"/>
+              <w:snapToGrid w:val="0"/>
+              <w:rPr>
+                <w:color w:val="FFFFFF"/>
+              </w:rPr>
+            </w:pPr>
+          </w:p>
+        </w:tc>
+        <w:tc>
+          <w:tcPr>
+            <w:tcW w:w="6901" w:type="dxa"/>
+            <w:tcBorders>
+              <w:left w:val="single" w:sz="4" w:space="0" w:color="FFFFFF"/>
+              <w:bottom w:val="single" w:sz="4" w:space="0" w:color="FFFFFF"/>
+              <w:right w:val="single" w:sz="4" w:space="0" w:color="FFFFFF"/>
+            </w:tcBorders>
+            <w:shd w:val="clear" w:color="auto" w:fill="D9D9D9"/>
+          </w:tcPr>
+          <w:p>
+            <w:pPr>
+              <w:pStyle w:val="TabellenInhalt"/>
+              <w:snapToGrid w:val="0"/>
+            </w:pPr>
+          </w:p>
+        </w:tc>
+      </w:tr>
+    </w:tbl>
+    <w:p>
+      <w:pPr>
+        <w:spacing w:before="200" w:after="200"/>
+        <w:rPr>
+          <w:b/>
+        </w:rPr>
+      </w:pPr>
+      <w:r>
+        <w:rPr>
+          <w:b/>
+        </w:rPr>
+        <w:t>Referenzen</w:t>
+      </w:r>
+    </w:p>
+    <w:tbl>
+      <w:tblPr>
+        <w:tblW w:w="0" w:type="auto"/>
+        <w:tblInd w:w="112" w:type="dxa"/>
+        <w:tblLayout w:type="fixed"/>
+        <w:tblCellMar>
+          <w:top w:w="17" w:type="dxa"/>
+          <w:bottom w:w="17" w:type="dxa"/>
+        </w:tblCellMar>
+        <w:tblLook w:val="0000" w:firstRow="0" w:lastRow="0" w:firstColumn="0" w:lastColumn="0" w:noHBand="0" w:noVBand="0"/>
+      </w:tblPr>
+      <w:tblGrid>
+        <w:gridCol w:w="2150"/>
+        <w:gridCol w:w="6895"/>
+      </w:tblGrid>
+      <w:tr>
+        <w:tc>
+          <w:tcPr>
+            <w:tcW w:w="2150" w:type="dxa"/>
+            <w:tcBorders>
+              <w:top w:val="single" w:sz="4" w:space="0" w:color="FFFFFF"/>
+              <w:left w:val="single" w:sz="4" w:space="0" w:color="FFFFFF"/>
+              <w:bottom w:val="single" w:sz="4" w:space="0" w:color="FFFFFF"/>
+            </w:tcBorders>
+            <w:shd w:val="clear" w:color="auto" w:fill="8496B0"/>
+          </w:tcPr>
+          <w:p>
+            <w:pPr>
+              <w:pStyle w:val="Tabellenberschrift"/>
+              <w:snapToGrid w:val="0"/>
+              <w:rPr>
+                <w:color w:val="auto"/>
+              </w:rPr>
+            </w:pPr>
+            <w:r>
+              <w:rPr>
+                <w:color w:val="auto"/>
+              </w:rPr>
+              <w:t>Erkennungszeichen</w:t>
+            </w:r>
+          </w:p>
+        </w:tc>
+        <w:tc>
+          <w:tcPr>
+            <w:tcW w:w="6895" w:type="dxa"/>
+            <w:tcBorders>
+              <w:top w:val="single" w:sz="4" w:space="0" w:color="FFFFFF"/>
+              <w:left w:val="single" w:sz="4" w:space="0" w:color="FFFFFF"/>
+              <w:bottom w:val="single" w:sz="4" w:space="0" w:color="FFFFFF"/>
+              <w:right w:val="single" w:sz="4" w:space="0" w:color="FFFFFF"/>
+            </w:tcBorders>
+            <w:shd w:val="clear" w:color="auto" w:fill="8496B0"/>
+          </w:tcPr>
+          <w:p>
+            <w:pPr>
+              <w:pStyle w:val="Tabellenberschrift"/>
+              <w:snapToGrid w:val="0"/>
+              <w:rPr>
+                <w:color w:val="auto"/>
+              </w:rPr>
+            </w:pPr>
+            <w:r>
+              <w:rPr>
+                <w:color w:val="auto"/>
+              </w:rPr>
+              <w:t>Titel, Quelle</w:t>
+            </w:r>
+          </w:p>
+        </w:tc>
+      </w:tr>
+      <w:tr>
+        <w:tc>
+          <w:tcPr>
+            <w:tcW w:w="2150" w:type="dxa"/>
+            <w:tcBorders>
+              <w:left w:val="single" w:sz="4" w:space="0" w:color="FFFFFF"/>
+              <w:bottom w:val="single" w:sz="4" w:space="0" w:color="FFFFFF"/>
+            </w:tcBorders>
+            <w:shd w:val="clear" w:color="auto" w:fill="D9D9D9"/>
+          </w:tcPr>
+          <w:p>
+            <w:pPr>
+              <w:pStyle w:val="TabellenInhalt"/>
+              <w:snapToGrid w:val="0"/>
+            </w:pPr>
+          </w:p>
+        </w:tc>
+        <w:tc>
+          <w:tcPr>
+            <w:tcW w:w="6895" w:type="dxa"/>
+            <w:tcBorders>
+              <w:left w:val="single" w:sz="4" w:space="0" w:color="FFFFFF"/>
+              <w:bottom w:val="single" w:sz="4" w:space="0" w:color="FFFFFF"/>
+              <w:right w:val="single" w:sz="4" w:space="0" w:color="FFFFFF"/>
+            </w:tcBorders>
+            <w:shd w:val="clear" w:color="auto" w:fill="D9D9D9"/>
+          </w:tcPr>
+          <w:p>
+            <w:pPr>
+              <w:pStyle w:val="TabellenInhalt"/>
+              <w:snapToGrid w:val="0"/>
+            </w:pPr>
+          </w:p>
+        </w:tc>
+      </w:tr>
+    </w:tbl>
+    <w:p>
+      <w:pPr>
+        <w:spacing w:before="200" w:after="200"/>
+      </w:pPr>
+      <w:bookmarkStart w:id="0" w:name="_GoBack"/>
+      <w:bookmarkEnd w:id="0"/>
     </w:p>
     <w:p>
       <w:pPr>
@@ -1175,16 +1443,39 @@
       </w:r>
       <w:bookmarkEnd w:id="1"/>
     </w:p>
+    <w:p>
+      <w:pPr>
+        <w:rPr>
+          <w:b/>
+          <w:bCs/>
+          <w:sz w:val="24"/>
+          <w:szCs w:val="24"/>
+        </w:rPr>
+      </w:pPr>
+      <w:r>
+        <w:rPr>
+          <w:b/>
+          <w:bCs/>
+          <w:sz w:val="24"/>
+          <w:szCs w:val="24"/>
+        </w:rPr>
+        <w:t xml:space="preserve">Kontrollliste für </w:t>
+      </w:r>
+      <w:r>
+        <w:rPr>
+          <w:b/>
+          <w:bCs/>
+          <w:sz w:val="24"/>
+          <w:szCs w:val="24"/>
+        </w:rPr>
+        <w:t>das Lösungskonzept</w:t>
+      </w:r>
+    </w:p>
     <w:p/>
     <w:p>
-      <w:pPr>
-        <w:pStyle w:val="berschrift1"/>
-      </w:pPr>
-      <w:bookmarkStart w:id="2" w:name="_Toc26011548"/>
       <w:r>
-        <w:t>Liste der Befunde</w:t>
+        <w:t>Aspekt «Form»: Ist die Darstellung im Dokument sinnvoll?</w:t>
       </w:r>
-      <w:bookmarkEnd w:id="2"/>
     </w:p>
     <w:tbl>
       <w:tblPr>
@@ -1193,139 +1484,1167 @@
         <w:tblLook w:val="04A0" w:firstRow="1" w:lastRow="0" w:firstColumn="1" w:lastColumn="0" w:noHBand="0" w:noVBand="1"/>
       </w:tblPr>
       <w:tblGrid>
-        <w:gridCol w:w="2265"/>
-        <w:gridCol w:w="2265"/>
-        <w:gridCol w:w="2265"/>
-        <w:gridCol w:w="2265"/>
+        <w:gridCol w:w="704"/>
+        <w:gridCol w:w="8356"/>
       </w:tblGrid>
       <w:tr>
         <w:tc>
           <w:tcPr>
-            <w:tcW w:w="2265" w:type="dxa"/>
-          </w:tcPr>
-          <w:p/>
-        </w:tc>
-        <w:tc>
-          <w:tcPr>
-            <w:tcW w:w="2265" w:type="dxa"/>
-          </w:tcPr>
-          <w:p/>
-        </w:tc>
-        <w:tc>
-          <w:tcPr>
-            <w:tcW w:w="2265" w:type="dxa"/>
-          </w:tcPr>
-          <w:p/>
-        </w:tc>
-        <w:tc>
-          <w:tcPr>
-            <w:tcW w:w="2265" w:type="dxa"/>
-          </w:tcPr>
-          <w:p/>
+            <w:tcW w:w="704" w:type="dxa"/>
+            <w:shd w:val="clear" w:color="auto" w:fill="AEAAAA" w:themeFill="background2" w:themeFillShade="BF"/>
+          </w:tcPr>
+          <w:p>
+            <w:r>
+              <w:t>ID</w:t>
+            </w:r>
+          </w:p>
+        </w:tc>
+        <w:tc>
+          <w:tcPr>
+            <w:tcW w:w="8356" w:type="dxa"/>
+            <w:shd w:val="clear" w:color="auto" w:fill="AEAAAA" w:themeFill="background2" w:themeFillShade="BF"/>
+          </w:tcPr>
+          <w:p>
+            <w:r>
+              <w:t>Beschreibung</w:t>
+            </w:r>
+          </w:p>
         </w:tc>
       </w:tr>
       <w:tr>
         <w:tc>
           <w:tcPr>
-            <w:tcW w:w="2265" w:type="dxa"/>
-          </w:tcPr>
-          <w:p/>
-        </w:tc>
-        <w:tc>
-          <w:tcPr>
-            <w:tcW w:w="2265" w:type="dxa"/>
-          </w:tcPr>
-          <w:p/>
-        </w:tc>
-        <w:tc>
-          <w:tcPr>
-            <w:tcW w:w="2265" w:type="dxa"/>
-          </w:tcPr>
-          <w:p/>
-        </w:tc>
-        <w:tc>
-          <w:tcPr>
-            <w:tcW w:w="2265" w:type="dxa"/>
-          </w:tcPr>
-          <w:p/>
+            <w:tcW w:w="704" w:type="dxa"/>
+          </w:tcPr>
+          <w:p>
+            <w:r>
+              <w:t>A1</w:t>
+            </w:r>
+          </w:p>
+        </w:tc>
+        <w:tc>
+          <w:tcPr>
+            <w:tcW w:w="8356" w:type="dxa"/>
+          </w:tcPr>
+          <w:p>
+            <w:r>
+              <w:t>Ist die Gewichtung der einzelnen Punkte für die Lösungsvarianten sinnvoll gewählt?</w:t>
+            </w:r>
+          </w:p>
         </w:tc>
       </w:tr>
       <w:tr>
         <w:tc>
           <w:tcPr>
-            <w:tcW w:w="2265" w:type="dxa"/>
-          </w:tcPr>
-          <w:p/>
-        </w:tc>
-        <w:tc>
-          <w:tcPr>
-            <w:tcW w:w="2265" w:type="dxa"/>
-          </w:tcPr>
-          <w:p/>
-        </w:tc>
-        <w:tc>
-          <w:tcPr>
-            <w:tcW w:w="2265" w:type="dxa"/>
-          </w:tcPr>
-          <w:p/>
-        </w:tc>
-        <w:tc>
-          <w:tcPr>
-            <w:tcW w:w="2265" w:type="dxa"/>
-          </w:tcPr>
-          <w:p/>
+            <w:tcW w:w="704" w:type="dxa"/>
+          </w:tcPr>
+          <w:p>
+            <w:r>
+              <w:t>A2</w:t>
+            </w:r>
+          </w:p>
+        </w:tc>
+        <w:tc>
+          <w:tcPr>
+            <w:tcW w:w="8356" w:type="dxa"/>
+          </w:tcPr>
+          <w:p>
+            <w:r>
+              <w:t xml:space="preserve">Sind </w:t>
+            </w:r>
+            <w:r>
+              <w:t xml:space="preserve">alle </w:t>
+            </w:r>
+            <w:r>
+              <w:t>Lösungsvarianten detailliert und genug differenziert beschrieben?</w:t>
+            </w:r>
+          </w:p>
         </w:tc>
       </w:tr>
       <w:tr>
         <w:tc>
           <w:tcPr>
-            <w:tcW w:w="2265" w:type="dxa"/>
-          </w:tcPr>
-          <w:p/>
-        </w:tc>
-        <w:tc>
-          <w:tcPr>
-            <w:tcW w:w="2265" w:type="dxa"/>
-          </w:tcPr>
-          <w:p/>
-        </w:tc>
-        <w:tc>
-          <w:tcPr>
-            <w:tcW w:w="2265" w:type="dxa"/>
-          </w:tcPr>
-          <w:p/>
-        </w:tc>
-        <w:tc>
-          <w:tcPr>
-            <w:tcW w:w="2265" w:type="dxa"/>
-          </w:tcPr>
-          <w:p/>
+            <w:tcW w:w="704" w:type="dxa"/>
+          </w:tcPr>
+          <w:p>
+            <w:r>
+              <w:t>A3</w:t>
+            </w:r>
+          </w:p>
+        </w:tc>
+        <w:tc>
+          <w:tcPr>
+            <w:tcW w:w="8356" w:type="dxa"/>
+          </w:tcPr>
+          <w:p>
+            <w:r>
+              <w:t>Sind alle Kriterien verständlich und genug detailliert beschrieben?</w:t>
+            </w:r>
+          </w:p>
+        </w:tc>
+      </w:tr>
+    </w:tbl>
+    <w:p/>
+    <w:p>
+      <w:pPr>
+        <w:rPr>
+          <w:b/>
+          <w:bCs/>
+          <w:sz w:val="24"/>
+          <w:szCs w:val="24"/>
+        </w:rPr>
+      </w:pPr>
+      <w:r>
+        <w:rPr>
+          <w:b/>
+          <w:bCs/>
+          <w:sz w:val="24"/>
+          <w:szCs w:val="24"/>
+        </w:rPr>
+        <w:t>Kontrollliste für das Pflichentheft</w:t>
+      </w:r>
+    </w:p>
+    <w:p/>
+    <w:p>
+      <w:r>
+        <w:t>Aspekt «Form»: Ist die Darstellung im Dokument sinnvoll?</w:t>
+      </w:r>
+    </w:p>
+    <w:tbl>
+      <w:tblPr>
+        <w:tblStyle w:val="Tabellenraster"/>
+        <w:tblW w:w="0" w:type="auto"/>
+        <w:tblLook w:val="04A0" w:firstRow="1" w:lastRow="0" w:firstColumn="1" w:lastColumn="0" w:noHBand="0" w:noVBand="1"/>
+      </w:tblPr>
+      <w:tblGrid>
+        <w:gridCol w:w="704"/>
+        <w:gridCol w:w="8356"/>
+      </w:tblGrid>
+      <w:tr>
+        <w:tc>
+          <w:tcPr>
+            <w:tcW w:w="704" w:type="dxa"/>
+            <w:shd w:val="clear" w:color="auto" w:fill="AEAAAA" w:themeFill="background2" w:themeFillShade="BF"/>
+          </w:tcPr>
+          <w:p>
+            <w:r>
+              <w:t>ID</w:t>
+            </w:r>
+          </w:p>
+        </w:tc>
+        <w:tc>
+          <w:tcPr>
+            <w:tcW w:w="8356" w:type="dxa"/>
+            <w:shd w:val="clear" w:color="auto" w:fill="AEAAAA" w:themeFill="background2" w:themeFillShade="BF"/>
+          </w:tcPr>
+          <w:p>
+            <w:r>
+              <w:t>Beschreibung</w:t>
+            </w:r>
+          </w:p>
         </w:tc>
       </w:tr>
       <w:tr>
         <w:tc>
           <w:tcPr>
-            <w:tcW w:w="2265" w:type="dxa"/>
+            <w:tcW w:w="704" w:type="dxa"/>
+          </w:tcPr>
+          <w:p>
+            <w:r>
+              <w:t>A1</w:t>
+            </w:r>
+          </w:p>
+        </w:tc>
+        <w:tc>
+          <w:tcPr>
+            <w:tcW w:w="8356" w:type="dxa"/>
+          </w:tcPr>
+          <w:p>
+            <w:r>
+              <w:t>Sind alle Anforderungen als solche erkennbar, d.h. von Erklärungen unterscheidbar?</w:t>
+            </w:r>
+          </w:p>
+        </w:tc>
+      </w:tr>
+      <w:tr>
+        <w:tc>
+          <w:tcPr>
+            <w:tcW w:w="704" w:type="dxa"/>
+          </w:tcPr>
+          <w:p>
+            <w:r>
+              <w:t>A2</w:t>
+            </w:r>
+          </w:p>
+        </w:tc>
+        <w:tc>
+          <w:tcPr>
+            <w:tcW w:w="8356" w:type="dxa"/>
+          </w:tcPr>
+          <w:p>
+            <w:r>
+              <w:t>Sind alle Anforderungen eindeutig referenzierbar?</w:t>
+            </w:r>
+          </w:p>
+        </w:tc>
+      </w:tr>
+      <w:tr>
+        <w:tc>
+          <w:tcPr>
+            <w:tcW w:w="704" w:type="dxa"/>
+          </w:tcPr>
+          <w:p>
+            <w:r>
+              <w:t>A3</w:t>
+            </w:r>
+          </w:p>
+        </w:tc>
+        <w:tc>
+          <w:tcPr>
+            <w:tcW w:w="8356" w:type="dxa"/>
+          </w:tcPr>
+          <w:p>
+            <w:r>
+              <w:t>Ist die Spezifikation jeder Anforderung eindeutig?</w:t>
+            </w:r>
+          </w:p>
+        </w:tc>
+      </w:tr>
+      <w:tr>
+        <w:tc>
+          <w:tcPr>
+            <w:tcW w:w="704" w:type="dxa"/>
+          </w:tcPr>
+          <w:p>
+            <w:r>
+              <w:t>A4</w:t>
+            </w:r>
+          </w:p>
+        </w:tc>
+        <w:tc>
+          <w:tcPr>
+            <w:tcW w:w="8356" w:type="dxa"/>
+          </w:tcPr>
+          <w:p>
+            <w:r>
+              <w:t>Sind alle Anforderungen überprüfbar formuliert?</w:t>
+            </w:r>
+          </w:p>
+        </w:tc>
+      </w:tr>
+      <w:tr>
+        <w:tc>
+          <w:tcPr>
+            <w:tcW w:w="704" w:type="dxa"/>
+          </w:tcPr>
+          <w:p>
+            <w:r>
+              <w:t>A5</w:t>
+            </w:r>
+          </w:p>
+        </w:tc>
+        <w:tc>
+          <w:tcPr>
+            <w:tcW w:w="8356" w:type="dxa"/>
+          </w:tcPr>
+          <w:p>
+            <w:r>
+              <w:t>Sind alle Anforderungen klar in funktional / nichtfunktional, M / K und in die verschiedenen Versionen des Projekts unterteilt worden?</w:t>
+            </w:r>
+          </w:p>
+        </w:tc>
+      </w:tr>
+    </w:tbl>
+    <w:p/>
+    <w:p>
+      <w:r>
+        <w:t>Aspekt «</w:t>
+      </w:r>
+      <w:r>
+        <w:t>Vertraulichkeit»: Sind die wesentlichen Aspekte des Datenschutzes berücksichtigt?</w:t>
+      </w:r>
+    </w:p>
+    <w:tbl>
+      <w:tblPr>
+        <w:tblStyle w:val="Tabellenraster"/>
+        <w:tblW w:w="0" w:type="auto"/>
+        <w:tblLook w:val="04A0" w:firstRow="1" w:lastRow="0" w:firstColumn="1" w:lastColumn="0" w:noHBand="0" w:noVBand="1"/>
+      </w:tblPr>
+      <w:tblGrid>
+        <w:gridCol w:w="704"/>
+        <w:gridCol w:w="8356"/>
+      </w:tblGrid>
+      <w:tr>
+        <w:tc>
+          <w:tcPr>
+            <w:tcW w:w="704" w:type="dxa"/>
+            <w:shd w:val="clear" w:color="auto" w:fill="AEAAAA" w:themeFill="background2" w:themeFillShade="BF"/>
+          </w:tcPr>
+          <w:p>
+            <w:r>
+              <w:t>ID</w:t>
+            </w:r>
+          </w:p>
+        </w:tc>
+        <w:tc>
+          <w:tcPr>
+            <w:tcW w:w="8356" w:type="dxa"/>
+            <w:shd w:val="clear" w:color="auto" w:fill="AEAAAA" w:themeFill="background2" w:themeFillShade="BF"/>
+          </w:tcPr>
+          <w:p>
+            <w:r>
+              <w:t>Beschreibung</w:t>
+            </w:r>
+          </w:p>
+        </w:tc>
+      </w:tr>
+      <w:tr>
+        <w:tc>
+          <w:tcPr>
+            <w:tcW w:w="704" w:type="dxa"/>
+          </w:tcPr>
+          <w:p>
+            <w:r>
+              <w:t>B1</w:t>
+            </w:r>
+          </w:p>
+        </w:tc>
+        <w:tc>
+          <w:tcPr>
+            <w:tcW w:w="8356" w:type="dxa"/>
+          </w:tcPr>
+          <w:p>
+            <w:r>
+              <w:t>Ist spezifiziert, welche Informationen vertraulich zu behandeln sind?</w:t>
+            </w:r>
+          </w:p>
+        </w:tc>
+      </w:tr>
+      <w:tr>
+        <w:tc>
+          <w:tcPr>
+            <w:tcW w:w="704" w:type="dxa"/>
+          </w:tcPr>
+          <w:p>
+            <w:r>
+              <w:t>B2</w:t>
+            </w:r>
+          </w:p>
+        </w:tc>
+        <w:tc>
+          <w:tcPr>
+            <w:tcW w:w="8356" w:type="dxa"/>
+          </w:tcPr>
+          <w:p>
+            <w:r>
+              <w:t>Ist definiert, gegen welche Art von unberechtigtem Zugriff die Informationen geschützt werden muss?</w:t>
+            </w:r>
+          </w:p>
+        </w:tc>
+      </w:tr>
+    </w:tbl>
+    <w:p/>
+    <w:p>
+      <w:r>
+        <w:t>Aspekt «Zustände</w:t>
+      </w:r>
+      <w:r>
+        <w:t xml:space="preserve"> /</w:t>
+      </w:r>
+      <w:r>
+        <w:t xml:space="preserve"> Ereignisse»: Sind alle Zustände und Ereignisse eindeutig spezifiziert?</w:t>
+      </w:r>
+    </w:p>
+    <w:tbl>
+      <w:tblPr>
+        <w:tblStyle w:val="Tabellenraster"/>
+        <w:tblW w:w="0" w:type="auto"/>
+        <w:tblLook w:val="04A0" w:firstRow="1" w:lastRow="0" w:firstColumn="1" w:lastColumn="0" w:noHBand="0" w:noVBand="1"/>
+      </w:tblPr>
+      <w:tblGrid>
+        <w:gridCol w:w="704"/>
+        <w:gridCol w:w="8356"/>
+      </w:tblGrid>
+      <w:tr>
+        <w:tc>
+          <w:tcPr>
+            <w:tcW w:w="704" w:type="dxa"/>
+            <w:shd w:val="clear" w:color="auto" w:fill="AEAAAA" w:themeFill="background2" w:themeFillShade="BF"/>
+          </w:tcPr>
+          <w:p>
+            <w:r>
+              <w:t>ID</w:t>
+            </w:r>
+          </w:p>
+        </w:tc>
+        <w:tc>
+          <w:tcPr>
+            <w:tcW w:w="8356" w:type="dxa"/>
+            <w:shd w:val="clear" w:color="auto" w:fill="AEAAAA" w:themeFill="background2" w:themeFillShade="BF"/>
+          </w:tcPr>
+          <w:p>
+            <w:r>
+              <w:t>Beschreibung</w:t>
+            </w:r>
+          </w:p>
+        </w:tc>
+      </w:tr>
+      <w:tr>
+        <w:tc>
+          <w:tcPr>
+            <w:tcW w:w="704" w:type="dxa"/>
+          </w:tcPr>
+          <w:p>
+            <w:r>
+              <w:t>C1</w:t>
+            </w:r>
+          </w:p>
+        </w:tc>
+        <w:tc>
+          <w:tcPr>
+            <w:tcW w:w="8356" w:type="dxa"/>
+          </w:tcPr>
+          <w:p>
+            <w:r>
+              <w:t>Sind alle möglichen Betriebsarten (Über VPN, Im Netzwerk etc.) definiert?</w:t>
+            </w:r>
+          </w:p>
+        </w:tc>
+      </w:tr>
+      <w:tr>
+        <w:tc>
+          <w:tcPr>
+            <w:tcW w:w="704" w:type="dxa"/>
+          </w:tcPr>
+          <w:p>
+            <w:r>
+              <w:t>C2</w:t>
+            </w:r>
+          </w:p>
+        </w:tc>
+        <w:tc>
+          <w:tcPr>
+            <w:tcW w:w="8356" w:type="dxa"/>
+          </w:tcPr>
+          <w:p>
+            <w:r>
+              <w:t>Sind alle Ereignisse spezifiert, die zur Änderung der Betriebsartführen?</w:t>
+            </w:r>
+          </w:p>
+        </w:tc>
+      </w:tr>
+    </w:tbl>
+    <w:p/>
+    <w:p>
+      <w:pPr>
+        <w:pStyle w:val="berschrift1"/>
+      </w:pPr>
+      <w:bookmarkStart w:id="2" w:name="_Toc26011548"/>
+      <w:r>
+        <w:t>Liste der Befunde</w:t>
+      </w:r>
+      <w:bookmarkEnd w:id="2"/>
+    </w:p>
+    <w:p>
+      <w:pPr>
+        <w:rPr>
+          <w:b/>
+          <w:bCs/>
+          <w:sz w:val="24"/>
+          <w:szCs w:val="24"/>
+        </w:rPr>
+      </w:pPr>
+      <w:r>
+        <w:rPr>
+          <w:b/>
+          <w:bCs/>
+          <w:sz w:val="24"/>
+          <w:szCs w:val="24"/>
+        </w:rPr>
+        <w:t>Liste der Befunde</w:t>
+      </w:r>
+      <w:r>
+        <w:rPr>
+          <w:b/>
+          <w:bCs/>
+          <w:sz w:val="24"/>
+          <w:szCs w:val="24"/>
+        </w:rPr>
+        <w:t xml:space="preserve"> für das Lösungskonzept</w:t>
+      </w:r>
+    </w:p>
+    <w:p/>
+    <w:tbl>
+      <w:tblPr>
+        <w:tblStyle w:val="Tabellenraster"/>
+        <w:tblW w:w="0" w:type="auto"/>
+        <w:tblLook w:val="04A0" w:firstRow="1" w:lastRow="0" w:firstColumn="1" w:lastColumn="0" w:noHBand="0" w:noVBand="1"/>
+      </w:tblPr>
+      <w:tblGrid>
+        <w:gridCol w:w="1129"/>
+        <w:gridCol w:w="6738"/>
+        <w:gridCol w:w="1134"/>
+      </w:tblGrid>
+      <w:tr>
+        <w:tc>
+          <w:tcPr>
+            <w:tcW w:w="1129" w:type="dxa"/>
+            <w:shd w:val="clear" w:color="auto" w:fill="AEAAAA" w:themeFill="background2" w:themeFillShade="BF"/>
+          </w:tcPr>
+          <w:p>
+            <w:r>
+              <w:t>ID</w:t>
+            </w:r>
+          </w:p>
+        </w:tc>
+        <w:tc>
+          <w:tcPr>
+            <w:tcW w:w="6738" w:type="dxa"/>
+            <w:shd w:val="clear" w:color="auto" w:fill="AEAAAA" w:themeFill="background2" w:themeFillShade="BF"/>
+          </w:tcPr>
+          <w:p>
+            <w:r>
+              <w:t>Beschreibung</w:t>
+            </w:r>
+          </w:p>
+        </w:tc>
+        <w:tc>
+          <w:tcPr>
+            <w:tcW w:w="1134" w:type="dxa"/>
+            <w:shd w:val="clear" w:color="auto" w:fill="AEAAAA" w:themeFill="background2" w:themeFillShade="BF"/>
+          </w:tcPr>
+          <w:p>
+            <w:r>
+              <w:t>Gewicht</w:t>
+            </w:r>
+          </w:p>
+        </w:tc>
+      </w:tr>
+      <w:tr>
+        <w:tc>
+          <w:tcPr>
+            <w:tcW w:w="1129" w:type="dxa"/>
+          </w:tcPr>
+          <w:p>
+            <w:r>
+              <w:t>A1</w:t>
+            </w:r>
+          </w:p>
+        </w:tc>
+        <w:tc>
+          <w:tcPr>
+            <w:tcW w:w="6738" w:type="dxa"/>
           </w:tcPr>
           <w:p/>
         </w:tc>
         <w:tc>
           <w:tcPr>
-            <w:tcW w:w="2265" w:type="dxa"/>
+            <w:tcW w:w="1134" w:type="dxa"/>
+            <w:shd w:val="clear" w:color="auto" w:fill="00B050"/>
+          </w:tcPr>
+          <w:p>
+            <w:r>
+              <w:t>G</w:t>
+            </w:r>
+          </w:p>
+        </w:tc>
+      </w:tr>
+      <w:tr>
+        <w:tc>
+          <w:tcPr>
+            <w:tcW w:w="1129" w:type="dxa"/>
+          </w:tcPr>
+          <w:p>
+            <w:r>
+              <w:t>A2</w:t>
+            </w:r>
+          </w:p>
+        </w:tc>
+        <w:tc>
+          <w:tcPr>
+            <w:tcW w:w="6738" w:type="dxa"/>
           </w:tcPr>
           <w:p/>
         </w:tc>
         <w:tc>
           <w:tcPr>
-            <w:tcW w:w="2265" w:type="dxa"/>
+            <w:tcW w:w="1134" w:type="dxa"/>
+            <w:shd w:val="clear" w:color="auto" w:fill="00B050"/>
+          </w:tcPr>
+          <w:p>
+            <w:r>
+              <w:t>G</w:t>
+            </w:r>
+          </w:p>
+        </w:tc>
+      </w:tr>
+      <w:tr>
+        <w:tc>
+          <w:tcPr>
+            <w:tcW w:w="1129" w:type="dxa"/>
+          </w:tcPr>
+          <w:p>
+            <w:r>
+              <w:t>A3</w:t>
+            </w:r>
+          </w:p>
+        </w:tc>
+        <w:tc>
+          <w:tcPr>
+            <w:tcW w:w="6738" w:type="dxa"/>
           </w:tcPr>
           <w:p/>
         </w:tc>
         <w:tc>
           <w:tcPr>
-            <w:tcW w:w="2265" w:type="dxa"/>
+            <w:tcW w:w="1134" w:type="dxa"/>
+            <w:shd w:val="clear" w:color="auto" w:fill="00B050"/>
+          </w:tcPr>
+          <w:p>
+            <w:r>
+              <w:t>G</w:t>
+            </w:r>
+          </w:p>
+        </w:tc>
+      </w:tr>
+      <w:tr>
+        <w:tc>
+          <w:tcPr>
+            <w:tcW w:w="1129" w:type="dxa"/>
+            <w:shd w:val="clear" w:color="auto" w:fill="AEAAAA" w:themeFill="background2" w:themeFillShade="BF"/>
+          </w:tcPr>
+          <w:p>
+            <w:r>
+              <w:t>Gewicht:</w:t>
+            </w:r>
+          </w:p>
+        </w:tc>
+        <w:tc>
+          <w:tcPr>
+            <w:tcW w:w="7872" w:type="dxa"/>
+            <w:gridSpan w:val="2"/>
+            <w:shd w:val="clear" w:color="auto" w:fill="AEAAAA" w:themeFill="background2" w:themeFillShade="BF"/>
+          </w:tcPr>
+          <w:p>
+            <w:pPr>
+              <w:rPr>
+                <w:i/>
+                <w:iCs/>
+              </w:rPr>
+            </w:pPr>
+            <w:r>
+              <w:rPr>
+                <w:b/>
+                <w:i/>
+                <w:iCs/>
+              </w:rPr>
+              <w:t>K</w:t>
+            </w:r>
+            <w:r>
+              <w:rPr>
+                <w:i/>
+                <w:iCs/>
+              </w:rPr>
+              <w:t xml:space="preserve">ritischer Fehler / </w:t>
+            </w:r>
+            <w:r>
+              <w:rPr>
+                <w:b/>
+                <w:i/>
+                <w:iCs/>
+              </w:rPr>
+              <w:t>H</w:t>
+            </w:r>
+            <w:r>
+              <w:rPr>
+                <w:i/>
+                <w:iCs/>
+              </w:rPr>
+              <w:t xml:space="preserve">auptfehler / </w:t>
+            </w:r>
+            <w:r>
+              <w:rPr>
+                <w:b/>
+                <w:i/>
+                <w:iCs/>
+              </w:rPr>
+              <w:t>N</w:t>
+            </w:r>
+            <w:r>
+              <w:rPr>
+                <w:i/>
+                <w:iCs/>
+              </w:rPr>
+              <w:t xml:space="preserve">ebenfehler / </w:t>
+            </w:r>
+            <w:proofErr w:type="gramStart"/>
+            <w:r>
+              <w:rPr>
+                <w:b/>
+                <w:i/>
+                <w:iCs/>
+              </w:rPr>
+              <w:t>G</w:t>
+            </w:r>
+            <w:r>
+              <w:rPr>
+                <w:i/>
+                <w:iCs/>
+              </w:rPr>
+              <w:t>ut</w:t>
+            </w:r>
+            <w:proofErr w:type="gramEnd"/>
+          </w:p>
+        </w:tc>
+      </w:tr>
+    </w:tbl>
+    <w:p/>
+    <w:p>
+      <w:pPr>
+        <w:rPr>
+          <w:b/>
+          <w:bCs/>
+          <w:sz w:val="24"/>
+          <w:szCs w:val="24"/>
+        </w:rPr>
+      </w:pPr>
+      <w:r>
+        <w:rPr>
+          <w:b/>
+          <w:bCs/>
+          <w:sz w:val="24"/>
+          <w:szCs w:val="24"/>
+        </w:rPr>
+        <w:t>Liste der Befunde</w:t>
+      </w:r>
+      <w:r>
+        <w:rPr>
+          <w:b/>
+          <w:bCs/>
+          <w:sz w:val="24"/>
+          <w:szCs w:val="24"/>
+        </w:rPr>
+        <w:t xml:space="preserve"> für das </w:t>
+      </w:r>
+      <w:r>
+        <w:rPr>
+          <w:b/>
+          <w:bCs/>
+          <w:sz w:val="24"/>
+          <w:szCs w:val="24"/>
+        </w:rPr>
+        <w:t>Pflichtenheft</w:t>
+      </w:r>
+    </w:p>
+    <w:p/>
+    <w:tbl>
+      <w:tblPr>
+        <w:tblStyle w:val="Tabellenraster"/>
+        <w:tblW w:w="0" w:type="auto"/>
+        <w:tblLook w:val="04A0" w:firstRow="1" w:lastRow="0" w:firstColumn="1" w:lastColumn="0" w:noHBand="0" w:noVBand="1"/>
+      </w:tblPr>
+      <w:tblGrid>
+        <w:gridCol w:w="1129"/>
+        <w:gridCol w:w="6738"/>
+        <w:gridCol w:w="1134"/>
+      </w:tblGrid>
+      <w:tr>
+        <w:tc>
+          <w:tcPr>
+            <w:tcW w:w="1129" w:type="dxa"/>
+            <w:shd w:val="clear" w:color="auto" w:fill="AEAAAA" w:themeFill="background2" w:themeFillShade="BF"/>
+          </w:tcPr>
+          <w:p>
+            <w:r>
+              <w:t>ID</w:t>
+            </w:r>
+          </w:p>
+        </w:tc>
+        <w:tc>
+          <w:tcPr>
+            <w:tcW w:w="6738" w:type="dxa"/>
+            <w:shd w:val="clear" w:color="auto" w:fill="AEAAAA" w:themeFill="background2" w:themeFillShade="BF"/>
+          </w:tcPr>
+          <w:p>
+            <w:r>
+              <w:t>Beschreibung</w:t>
+            </w:r>
+          </w:p>
+        </w:tc>
+        <w:tc>
+          <w:tcPr>
+            <w:tcW w:w="1134" w:type="dxa"/>
+            <w:shd w:val="clear" w:color="auto" w:fill="AEAAAA" w:themeFill="background2" w:themeFillShade="BF"/>
+          </w:tcPr>
+          <w:p>
+            <w:r>
+              <w:t>Gewicht</w:t>
+            </w:r>
+          </w:p>
+        </w:tc>
+      </w:tr>
+      <w:tr>
+        <w:tc>
+          <w:tcPr>
+            <w:tcW w:w="1129" w:type="dxa"/>
+          </w:tcPr>
+          <w:p>
+            <w:r>
+              <w:t>A1</w:t>
+            </w:r>
+          </w:p>
+        </w:tc>
+        <w:tc>
+          <w:tcPr>
+            <w:tcW w:w="6738" w:type="dxa"/>
           </w:tcPr>
           <w:p/>
+        </w:tc>
+        <w:tc>
+          <w:tcPr>
+            <w:tcW w:w="1134" w:type="dxa"/>
+            <w:shd w:val="clear" w:color="auto" w:fill="00B050"/>
+          </w:tcPr>
+          <w:p>
+            <w:r>
+              <w:t>G</w:t>
+            </w:r>
+          </w:p>
+        </w:tc>
+      </w:tr>
+      <w:tr>
+        <w:tc>
+          <w:tcPr>
+            <w:tcW w:w="1129" w:type="dxa"/>
+          </w:tcPr>
+          <w:p>
+            <w:r>
+              <w:t>A2</w:t>
+            </w:r>
+          </w:p>
+        </w:tc>
+        <w:tc>
+          <w:tcPr>
+            <w:tcW w:w="6738" w:type="dxa"/>
+          </w:tcPr>
+          <w:p/>
+        </w:tc>
+        <w:tc>
+          <w:tcPr>
+            <w:tcW w:w="1134" w:type="dxa"/>
+            <w:shd w:val="clear" w:color="auto" w:fill="00B050"/>
+          </w:tcPr>
+          <w:p>
+            <w:r>
+              <w:t>G</w:t>
+            </w:r>
+          </w:p>
+        </w:tc>
+      </w:tr>
+      <w:tr>
+        <w:tc>
+          <w:tcPr>
+            <w:tcW w:w="1129" w:type="dxa"/>
+          </w:tcPr>
+          <w:p>
+            <w:r>
+              <w:t>A3</w:t>
+            </w:r>
+          </w:p>
+        </w:tc>
+        <w:tc>
+          <w:tcPr>
+            <w:tcW w:w="6738" w:type="dxa"/>
+          </w:tcPr>
+          <w:p/>
+        </w:tc>
+        <w:tc>
+          <w:tcPr>
+            <w:tcW w:w="1134" w:type="dxa"/>
+            <w:shd w:val="clear" w:color="auto" w:fill="00B050"/>
+          </w:tcPr>
+          <w:p>
+            <w:r>
+              <w:t>G</w:t>
+            </w:r>
+          </w:p>
+        </w:tc>
+      </w:tr>
+      <w:tr>
+        <w:tc>
+          <w:tcPr>
+            <w:tcW w:w="1129" w:type="dxa"/>
+          </w:tcPr>
+          <w:p>
+            <w:r>
+              <w:t>A4</w:t>
+            </w:r>
+          </w:p>
+        </w:tc>
+        <w:tc>
+          <w:tcPr>
+            <w:tcW w:w="6738" w:type="dxa"/>
+          </w:tcPr>
+          <w:p/>
+        </w:tc>
+        <w:tc>
+          <w:tcPr>
+            <w:tcW w:w="1134" w:type="dxa"/>
+            <w:shd w:val="clear" w:color="auto" w:fill="00B050"/>
+          </w:tcPr>
+          <w:p>
+            <w:r>
+              <w:t>G</w:t>
+            </w:r>
+          </w:p>
+        </w:tc>
+      </w:tr>
+      <w:tr>
+        <w:tc>
+          <w:tcPr>
+            <w:tcW w:w="1129" w:type="dxa"/>
+          </w:tcPr>
+          <w:p>
+            <w:r>
+              <w:lastRenderedPageBreak/>
+              <w:t>A5</w:t>
+            </w:r>
+          </w:p>
+        </w:tc>
+        <w:tc>
+          <w:tcPr>
+            <w:tcW w:w="6738" w:type="dxa"/>
+          </w:tcPr>
+          <w:p/>
+        </w:tc>
+        <w:tc>
+          <w:tcPr>
+            <w:tcW w:w="1134" w:type="dxa"/>
+            <w:shd w:val="clear" w:color="auto" w:fill="00B050"/>
+          </w:tcPr>
+          <w:p>
+            <w:r>
+              <w:t>G</w:t>
+            </w:r>
+          </w:p>
+        </w:tc>
+      </w:tr>
+      <w:tr>
+        <w:tc>
+          <w:tcPr>
+            <w:tcW w:w="1129" w:type="dxa"/>
+          </w:tcPr>
+          <w:p>
+            <w:r>
+              <w:t>B1</w:t>
+            </w:r>
+          </w:p>
+        </w:tc>
+        <w:tc>
+          <w:tcPr>
+            <w:tcW w:w="6738" w:type="dxa"/>
+          </w:tcPr>
+          <w:p>
+            <w:r>
+              <w:t>Es ist überhaupt nicht spezifiziert welche Informationen vertraulich zu behandeln sind.</w:t>
+            </w:r>
+          </w:p>
+        </w:tc>
+        <w:tc>
+          <w:tcPr>
+            <w:tcW w:w="1134" w:type="dxa"/>
+            <w:shd w:val="clear" w:color="auto" w:fill="C00000"/>
+          </w:tcPr>
+          <w:p>
+            <w:r>
+              <w:t>K</w:t>
+            </w:r>
+          </w:p>
+        </w:tc>
+      </w:tr>
+      <w:tr>
+        <w:tc>
+          <w:tcPr>
+            <w:tcW w:w="1129" w:type="dxa"/>
+          </w:tcPr>
+          <w:p>
+            <w:r>
+              <w:t>B2</w:t>
+            </w:r>
+          </w:p>
+        </w:tc>
+        <w:tc>
+          <w:tcPr>
+            <w:tcW w:w="6738" w:type="dxa"/>
+          </w:tcPr>
+          <w:p>
+            <w:r>
+              <w:t>Es ist überhaupt nicht definiert, gegen welche Art von unberechtigtem Zugriff die Informationen geschützt sind.</w:t>
+            </w:r>
+          </w:p>
+        </w:tc>
+        <w:tc>
+          <w:tcPr>
+            <w:tcW w:w="1134" w:type="dxa"/>
+            <w:shd w:val="clear" w:color="auto" w:fill="C00000"/>
+          </w:tcPr>
+          <w:p>
+            <w:r>
+              <w:t>K</w:t>
+            </w:r>
+          </w:p>
+        </w:tc>
+      </w:tr>
+      <w:tr>
+        <w:tc>
+          <w:tcPr>
+            <w:tcW w:w="1129" w:type="dxa"/>
+          </w:tcPr>
+          <w:p>
+            <w:r>
+              <w:t>C1</w:t>
+            </w:r>
+          </w:p>
+        </w:tc>
+        <w:tc>
+          <w:tcPr>
+            <w:tcW w:w="6738" w:type="dxa"/>
+          </w:tcPr>
+          <w:p/>
+        </w:tc>
+        <w:tc>
+          <w:tcPr>
+            <w:tcW w:w="1134" w:type="dxa"/>
+            <w:shd w:val="clear" w:color="auto" w:fill="00B050"/>
+          </w:tcPr>
+          <w:p>
+            <w:r>
+              <w:t>G</w:t>
+            </w:r>
+          </w:p>
+        </w:tc>
+      </w:tr>
+      <w:tr>
+        <w:tc>
+          <w:tcPr>
+            <w:tcW w:w="1129" w:type="dxa"/>
+          </w:tcPr>
+          <w:p>
+            <w:r>
+              <w:t>C2</w:t>
+            </w:r>
+          </w:p>
+        </w:tc>
+        <w:tc>
+          <w:tcPr>
+            <w:tcW w:w="6738" w:type="dxa"/>
+          </w:tcPr>
+          <w:p>
+            <w:r>
+              <w:t>Die Ereignisse sind nicht aufgeführt, dass ist jedoch, da die Änderungen in Betriebsarten keine Probleme mit sich führen.</w:t>
+            </w:r>
+          </w:p>
+        </w:tc>
+        <w:tc>
+          <w:tcPr>
+            <w:tcW w:w="1134" w:type="dxa"/>
+            <w:shd w:val="clear" w:color="auto" w:fill="FFFF00"/>
+          </w:tcPr>
+          <w:p>
+            <w:r>
+              <w:t>N</w:t>
+            </w:r>
+          </w:p>
+        </w:tc>
+      </w:tr>
+      <w:tr>
+        <w:tc>
+          <w:tcPr>
+            <w:tcW w:w="1129" w:type="dxa"/>
+            <w:shd w:val="clear" w:color="auto" w:fill="AEAAAA" w:themeFill="background2" w:themeFillShade="BF"/>
+          </w:tcPr>
+          <w:p>
+            <w:r>
+              <w:t>Gewicht:</w:t>
+            </w:r>
+          </w:p>
+        </w:tc>
+        <w:tc>
+          <w:tcPr>
+            <w:tcW w:w="7872" w:type="dxa"/>
+            <w:gridSpan w:val="2"/>
+            <w:shd w:val="clear" w:color="auto" w:fill="AEAAAA" w:themeFill="background2" w:themeFillShade="BF"/>
+          </w:tcPr>
+          <w:p>
+            <w:pPr>
+              <w:rPr>
+                <w:i/>
+                <w:iCs/>
+              </w:rPr>
+            </w:pPr>
+            <w:r>
+              <w:rPr>
+                <w:b/>
+                <w:i/>
+                <w:iCs/>
+              </w:rPr>
+              <w:t>K</w:t>
+            </w:r>
+            <w:r>
+              <w:rPr>
+                <w:i/>
+                <w:iCs/>
+              </w:rPr>
+              <w:t xml:space="preserve">ritischer Fehler / </w:t>
+            </w:r>
+            <w:r>
+              <w:rPr>
+                <w:b/>
+                <w:i/>
+                <w:iCs/>
+              </w:rPr>
+              <w:t>H</w:t>
+            </w:r>
+            <w:r>
+              <w:rPr>
+                <w:i/>
+                <w:iCs/>
+              </w:rPr>
+              <w:t xml:space="preserve">auptfehler / </w:t>
+            </w:r>
+            <w:r>
+              <w:rPr>
+                <w:b/>
+                <w:i/>
+                <w:iCs/>
+              </w:rPr>
+              <w:t>N</w:t>
+            </w:r>
+            <w:r>
+              <w:rPr>
+                <w:i/>
+                <w:iCs/>
+              </w:rPr>
+              <w:t xml:space="preserve">ebenfehler / </w:t>
+            </w:r>
+            <w:proofErr w:type="gramStart"/>
+            <w:r>
+              <w:rPr>
+                <w:b/>
+                <w:i/>
+                <w:iCs/>
+              </w:rPr>
+              <w:t>G</w:t>
+            </w:r>
+            <w:r>
+              <w:rPr>
+                <w:i/>
+                <w:iCs/>
+              </w:rPr>
+              <w:t>ut</w:t>
+            </w:r>
+            <w:proofErr w:type="gramEnd"/>
+          </w:p>
         </w:tc>
       </w:tr>
     </w:tbl>
@@ -1340,7 +2659,402 @@
       </w:r>
       <w:bookmarkEnd w:id="3"/>
     </w:p>
+    <w:p>
+      <w:r>
+        <w:t xml:space="preserve">Die beiden Befunde B1 und B2 sind «Kritische Fehler» müssen jedoch nicht überarbeitet werden, da beide dieser Punkte erstmal weggelassen werden können und in einer späteren Version nachgebessert und implementiert werden können. </w:t>
+      </w:r>
+    </w:p>
     <w:p/>
+    <w:p>
+      <w:r>
+        <w:t xml:space="preserve">Ansonsten gibt es noch einen Nebenfehler, welcher jedoch nicht notwendig umzusetzen ist. </w:t>
+      </w:r>
+    </w:p>
+    <w:p/>
+    <w:p>
+      <w:r>
+        <w:t>Die restlichen Befunde wurden als «Gut» bewertet weshalb das Review als akzeptiert gilt und nicht noch einmal gemacht werden muss.</w:t>
+      </w:r>
+    </w:p>
+    <w:p/>
+    <w:p>
+      <w:pPr>
+        <w:pStyle w:val="berschrift2"/>
+      </w:pPr>
+      <w:r>
+        <w:t>Unterschrift</w:t>
+      </w:r>
+    </w:p>
+    <w:p/>
+    <w:tbl>
+      <w:tblPr>
+        <w:tblW w:w="0" w:type="auto"/>
+        <w:tblLook w:val="04A0" w:firstRow="1" w:lastRow="0" w:firstColumn="1" w:lastColumn="0" w:noHBand="0" w:noVBand="1"/>
+      </w:tblPr>
+      <w:tblGrid>
+        <w:gridCol w:w="2259"/>
+        <w:gridCol w:w="2268"/>
+        <w:gridCol w:w="2268"/>
+        <w:gridCol w:w="2275"/>
+      </w:tblGrid>
+      <w:tr>
+        <w:trPr>
+          <w:trHeight w:val="392"/>
+        </w:trPr>
+        <w:tc>
+          <w:tcPr>
+            <w:tcW w:w="3516" w:type="dxa"/>
+            <w:shd w:val="clear" w:color="auto" w:fill="auto"/>
+          </w:tcPr>
+          <w:p>
+            <w:pPr>
+              <w:pStyle w:val="TextCDB"/>
+              <w:rPr>
+                <w:lang w:val="de-CH"/>
+              </w:rPr>
+            </w:pPr>
+            <w:r>
+              <w:rPr>
+                <w:lang w:val="de-CH"/>
+              </w:rPr>
+              <w:t>Name</w:t>
+            </w:r>
+          </w:p>
+        </w:tc>
+        <w:tc>
+          <w:tcPr>
+            <w:tcW w:w="3686" w:type="dxa"/>
+            <w:shd w:val="clear" w:color="auto" w:fill="auto"/>
+          </w:tcPr>
+          <w:p>
+            <w:pPr>
+              <w:pStyle w:val="TextCDB"/>
+              <w:rPr>
+                <w:lang w:val="de-CH"/>
+              </w:rPr>
+            </w:pPr>
+            <w:r>
+              <w:rPr>
+                <w:lang w:val="de-CH"/>
+              </w:rPr>
+              <w:t>Funktion</w:t>
+            </w:r>
+          </w:p>
+        </w:tc>
+        <w:tc>
+          <w:tcPr>
+            <w:tcW w:w="3685" w:type="dxa"/>
+            <w:shd w:val="clear" w:color="auto" w:fill="auto"/>
+          </w:tcPr>
+          <w:p>
+            <w:pPr>
+              <w:pStyle w:val="TextCDB"/>
+              <w:rPr>
+                <w:lang w:val="de-CH"/>
+              </w:rPr>
+            </w:pPr>
+            <w:r>
+              <w:rPr>
+                <w:lang w:val="de-CH"/>
+              </w:rPr>
+              <w:t>Ort &amp; Datum</w:t>
+            </w:r>
+          </w:p>
+        </w:tc>
+        <w:tc>
+          <w:tcPr>
+            <w:tcW w:w="3845" w:type="dxa"/>
+            <w:shd w:val="clear" w:color="auto" w:fill="auto"/>
+          </w:tcPr>
+          <w:p>
+            <w:pPr>
+              <w:pStyle w:val="TextCDB"/>
+              <w:rPr>
+                <w:lang w:val="de-CH"/>
+              </w:rPr>
+            </w:pPr>
+            <w:r>
+              <w:rPr>
+                <w:lang w:val="de-CH"/>
+              </w:rPr>
+              <w:t>Unterschrift</w:t>
+            </w:r>
+          </w:p>
+        </w:tc>
+      </w:tr>
+      <w:tr>
+        <w:trPr>
+          <w:trHeight w:val="708"/>
+        </w:trPr>
+        <w:tc>
+          <w:tcPr>
+            <w:tcW w:w="3516" w:type="dxa"/>
+            <w:shd w:val="clear" w:color="auto" w:fill="auto"/>
+            <w:vAlign w:val="bottom"/>
+          </w:tcPr>
+          <w:p>
+            <w:pPr>
+              <w:pStyle w:val="TextCDB"/>
+              <w:rPr>
+                <w:lang w:val="de-CH"/>
+              </w:rPr>
+            </w:pPr>
+            <w:r>
+              <w:rPr>
+                <w:lang w:val="de-CH"/>
+              </w:rPr>
+              <w:t>………………………</w:t>
+            </w:r>
+          </w:p>
+        </w:tc>
+        <w:tc>
+          <w:tcPr>
+            <w:tcW w:w="3686" w:type="dxa"/>
+            <w:shd w:val="clear" w:color="auto" w:fill="auto"/>
+            <w:vAlign w:val="bottom"/>
+          </w:tcPr>
+          <w:p>
+            <w:pPr>
+              <w:pStyle w:val="TextCDB"/>
+              <w:rPr>
+                <w:lang w:val="de-CH"/>
+              </w:rPr>
+            </w:pPr>
+            <w:r>
+              <w:rPr>
+                <w:lang w:val="de-CH"/>
+              </w:rPr>
+              <w:t>………………………</w:t>
+            </w:r>
+          </w:p>
+        </w:tc>
+        <w:tc>
+          <w:tcPr>
+            <w:tcW w:w="3685" w:type="dxa"/>
+            <w:shd w:val="clear" w:color="auto" w:fill="auto"/>
+            <w:vAlign w:val="bottom"/>
+          </w:tcPr>
+          <w:p>
+            <w:pPr>
+              <w:pStyle w:val="TextCDB"/>
+              <w:rPr>
+                <w:lang w:val="de-CH"/>
+              </w:rPr>
+            </w:pPr>
+            <w:r>
+              <w:rPr>
+                <w:lang w:val="de-CH"/>
+              </w:rPr>
+              <w:t>………………………</w:t>
+            </w:r>
+          </w:p>
+        </w:tc>
+        <w:tc>
+          <w:tcPr>
+            <w:tcW w:w="3845" w:type="dxa"/>
+            <w:shd w:val="clear" w:color="auto" w:fill="auto"/>
+            <w:vAlign w:val="bottom"/>
+          </w:tcPr>
+          <w:p>
+            <w:pPr>
+              <w:pStyle w:val="TextCDB"/>
+              <w:rPr>
+                <w:lang w:val="de-CH"/>
+              </w:rPr>
+            </w:pPr>
+            <w:r>
+              <w:rPr>
+                <w:lang w:val="de-CH"/>
+              </w:rPr>
+              <w:t>………………………</w:t>
+            </w:r>
+          </w:p>
+        </w:tc>
+      </w:tr>
+      <w:tr>
+        <w:trPr>
+          <w:trHeight w:val="708"/>
+        </w:trPr>
+        <w:tc>
+          <w:tcPr>
+            <w:tcW w:w="3516" w:type="dxa"/>
+            <w:shd w:val="clear" w:color="auto" w:fill="auto"/>
+            <w:vAlign w:val="bottom"/>
+          </w:tcPr>
+          <w:p>
+            <w:pPr>
+              <w:pStyle w:val="TextCDB"/>
+              <w:rPr>
+                <w:lang w:val="de-CH"/>
+              </w:rPr>
+            </w:pPr>
+            <w:r>
+              <w:rPr>
+                <w:lang w:val="de-CH"/>
+              </w:rPr>
+              <w:t>………………………</w:t>
+            </w:r>
+          </w:p>
+        </w:tc>
+        <w:tc>
+          <w:tcPr>
+            <w:tcW w:w="3686" w:type="dxa"/>
+            <w:shd w:val="clear" w:color="auto" w:fill="auto"/>
+            <w:vAlign w:val="bottom"/>
+          </w:tcPr>
+          <w:p>
+            <w:pPr>
+              <w:pStyle w:val="TextCDB"/>
+              <w:rPr>
+                <w:lang w:val="de-CH"/>
+              </w:rPr>
+            </w:pPr>
+            <w:r>
+              <w:rPr>
+                <w:lang w:val="de-CH"/>
+              </w:rPr>
+              <w:t>………………………</w:t>
+            </w:r>
+          </w:p>
+        </w:tc>
+        <w:tc>
+          <w:tcPr>
+            <w:tcW w:w="3685" w:type="dxa"/>
+            <w:shd w:val="clear" w:color="auto" w:fill="auto"/>
+            <w:vAlign w:val="bottom"/>
+          </w:tcPr>
+          <w:p>
+            <w:pPr>
+              <w:pStyle w:val="TextCDB"/>
+              <w:rPr>
+                <w:lang w:val="de-CH"/>
+              </w:rPr>
+            </w:pPr>
+            <w:r>
+              <w:rPr>
+                <w:lang w:val="de-CH"/>
+              </w:rPr>
+              <w:t>………………………</w:t>
+            </w:r>
+          </w:p>
+        </w:tc>
+        <w:tc>
+          <w:tcPr>
+            <w:tcW w:w="3845" w:type="dxa"/>
+            <w:shd w:val="clear" w:color="auto" w:fill="auto"/>
+            <w:vAlign w:val="bottom"/>
+          </w:tcPr>
+          <w:p>
+            <w:pPr>
+              <w:pStyle w:val="TextCDB"/>
+              <w:rPr>
+                <w:lang w:val="de-CH"/>
+              </w:rPr>
+            </w:pPr>
+            <w:r>
+              <w:rPr>
+                <w:lang w:val="de-CH"/>
+              </w:rPr>
+              <w:t>………………………</w:t>
+            </w:r>
+          </w:p>
+        </w:tc>
+      </w:tr>
+      <w:tr>
+        <w:trPr>
+          <w:trHeight w:val="708"/>
+        </w:trPr>
+        <w:tc>
+          <w:tcPr>
+            <w:tcW w:w="3516" w:type="dxa"/>
+            <w:shd w:val="clear" w:color="auto" w:fill="auto"/>
+            <w:vAlign w:val="bottom"/>
+          </w:tcPr>
+          <w:p>
+            <w:pPr>
+              <w:pStyle w:val="TextCDB"/>
+              <w:rPr>
+                <w:lang w:val="de-CH"/>
+              </w:rPr>
+            </w:pPr>
+            <w:r>
+              <w:rPr>
+                <w:lang w:val="de-CH"/>
+              </w:rPr>
+              <w:t>………………………</w:t>
+            </w:r>
+          </w:p>
+        </w:tc>
+        <w:tc>
+          <w:tcPr>
+            <w:tcW w:w="3686" w:type="dxa"/>
+            <w:shd w:val="clear" w:color="auto" w:fill="auto"/>
+            <w:vAlign w:val="bottom"/>
+          </w:tcPr>
+          <w:p>
+            <w:pPr>
+              <w:pStyle w:val="TextCDB"/>
+              <w:rPr>
+                <w:lang w:val="de-CH"/>
+              </w:rPr>
+            </w:pPr>
+            <w:r>
+              <w:rPr>
+                <w:lang w:val="de-CH"/>
+              </w:rPr>
+              <w:t>………………………</w:t>
+            </w:r>
+          </w:p>
+        </w:tc>
+        <w:tc>
+          <w:tcPr>
+            <w:tcW w:w="3685" w:type="dxa"/>
+            <w:shd w:val="clear" w:color="auto" w:fill="auto"/>
+            <w:vAlign w:val="bottom"/>
+          </w:tcPr>
+          <w:p>
+            <w:pPr>
+              <w:pStyle w:val="TextCDB"/>
+              <w:rPr>
+                <w:lang w:val="de-CH"/>
+              </w:rPr>
+            </w:pPr>
+            <w:r>
+              <w:rPr>
+                <w:lang w:val="de-CH"/>
+              </w:rPr>
+              <w:t>………………………</w:t>
+            </w:r>
+          </w:p>
+        </w:tc>
+        <w:tc>
+          <w:tcPr>
+            <w:tcW w:w="3845" w:type="dxa"/>
+            <w:shd w:val="clear" w:color="auto" w:fill="auto"/>
+            <w:vAlign w:val="bottom"/>
+          </w:tcPr>
+          <w:p>
+            <w:pPr>
+              <w:pStyle w:val="TextCDB"/>
+              <w:rPr>
+                <w:lang w:val="de-CH"/>
+              </w:rPr>
+            </w:pPr>
+            <w:r>
+              <w:rPr>
+                <w:lang w:val="de-CH"/>
+              </w:rPr>
+              <w:t>………………………</w:t>
+            </w:r>
+          </w:p>
+        </w:tc>
+      </w:tr>
+    </w:tbl>
+    <w:p>
+      <w:pPr>
+        <w:pStyle w:val="berschrift2"/>
+      </w:pPr>
+    </w:p>
     <w:sectPr>
       <w:footnotePr>
         <w:pos w:val="beneathText"/>
@@ -1760,7 +3474,7 @@
             <w:rPr>
               <w:b/>
             </w:rPr>
-            <w:t>Zeiterfassungssystem</w:t>
+            <w:t>Time4You</w:t>
           </w:r>
         </w:p>
       </w:tc>
@@ -1815,7 +3529,7 @@
             <w:snapToGrid w:val="0"/>
           </w:pPr>
           <w:r>
-            <w:t>Time4You</w:t>
+            <w:t>Ereignisname</w:t>
           </w:r>
         </w:p>
         <w:p>
@@ -4285,7 +5999,7 @@
   </w:docDefaults>
   <w:latentStyles w:defLockedState="0" w:defUIPriority="99" w:defSemiHidden="0" w:defUnhideWhenUsed="0" w:defQFormat="0" w:count="376">
     <w:lsdException w:name="Normal" w:uiPriority="0" w:qFormat="1"/>
-    <w:lsdException w:name="heading 1" w:uiPriority="9" w:qFormat="1"/>
+    <w:lsdException w:name="heading 1" w:uiPriority="0" w:qFormat="1"/>
     <w:lsdException w:name="heading 2" w:uiPriority="9" w:qFormat="1"/>
     <w:lsdException w:name="heading 3" w:uiPriority="9" w:qFormat="1"/>
     <w:lsdException w:name="heading 4" w:uiPriority="9" w:qFormat="1"/>
@@ -4677,6 +6391,7 @@
     <w:name w:val="heading 1"/>
     <w:basedOn w:val="Standard"/>
     <w:next w:val="Standard"/>
+    <w:link w:val="berschrift1Zchn"/>
     <w:qFormat/>
     <w:rsid w:val="00D2590E"/>
     <w:pPr>
@@ -5648,6 +7363,34 @@
       <w:ind w:left="720"/>
       <w:contextualSpacing/>
     </w:pPr>
+  </w:style>
+  <w:style w:type="character" w:customStyle="1" w:styleId="berschrift1Zchn">
+    <w:name w:val="Überschrift 1 Zchn"/>
+    <w:basedOn w:val="Absatz-Standardschriftart"/>
+    <w:link w:val="berschrift1"/>
+    <w:rsid w:val="003D36E7"/>
+    <w:rPr>
+      <w:rFonts w:ascii="Arial" w:hAnsi="Arial" w:cs="Arial"/>
+      <w:b/>
+      <w:bCs/>
+      <w:kern w:val="1"/>
+      <w:sz w:val="32"/>
+      <w:szCs w:val="32"/>
+      <w:lang w:eastAsia="ar-SA"/>
+    </w:rPr>
+  </w:style>
+  <w:style w:type="paragraph" w:customStyle="1" w:styleId="TextCDB">
+    <w:name w:val="Text_CDB"/>
+    <w:basedOn w:val="Standard"/>
+    <w:qFormat/>
+    <w:rsid w:val="003D36E7"/>
+    <w:pPr>
+      <w:spacing w:after="120" w:line="264" w:lineRule="auto"/>
+    </w:pPr>
+    <w:rPr>
+      <w:szCs w:val="22"/>
+      <w:lang w:val="en-US" w:eastAsia="de-DE"/>
+    </w:rPr>
   </w:style>
 </w:styles>
 </file>

--- a/Unterlagen/2_Konzept/Review/Review_G6.docx
+++ b/Unterlagen/2_Konzept/Review/Review_G6.docx
@@ -593,23 +593,7 @@
           <w:sz w:val="16"/>
           <w:szCs w:val="16"/>
         </w:rPr>
-        <w:t xml:space="preserve">* Nicht klassifiziert, </w:t>
-      </w:r>
-      <w:proofErr w:type="gramStart"/>
-      <w:r>
-        <w:rPr>
-          <w:sz w:val="16"/>
-          <w:szCs w:val="16"/>
-        </w:rPr>
-        <w:t>Intern</w:t>
-      </w:r>
-      <w:proofErr w:type="gramEnd"/>
-      <w:r>
-        <w:rPr>
-          <w:sz w:val="16"/>
-          <w:szCs w:val="16"/>
-        </w:rPr>
-        <w:t>, Vertraulich</w:t>
+        <w:t>* Nicht klassifiziert, Intern, Vertraulich</w:t>
       </w:r>
       <w:r>
         <w:rPr>
@@ -774,10 +758,7 @@
               <w:snapToGrid w:val="0"/>
             </w:pPr>
             <w:r>
-              <w:t>1.</w:t>
-            </w:r>
-            <w:r>
-              <w:t>2</w:t>
+              <w:t>1.0</w:t>
             </w:r>
           </w:p>
         </w:tc>
@@ -796,16 +777,7 @@
               <w:snapToGrid w:val="0"/>
             </w:pPr>
             <w:r>
-              <w:t>9</w:t>
-            </w:r>
-            <w:r>
-              <w:t>.1</w:t>
-            </w:r>
-            <w:r>
-              <w:t>2</w:t>
-            </w:r>
-            <w:r>
-              <w:t>.19</w:t>
+              <w:t>11.11.2019</w:t>
             </w:r>
           </w:p>
         </w:tc>
@@ -824,10 +796,182 @@
               <w:snapToGrid w:val="0"/>
             </w:pPr>
             <w:r>
-              <w:t xml:space="preserve">Überarbeitet und </w:t>
-            </w:r>
-            <w:r>
-              <w:t>abgeschlossen</w:t>
+              <w:t>Erste Version</w:t>
+            </w:r>
+          </w:p>
+        </w:tc>
+        <w:tc>
+          <w:tcPr>
+            <w:tcW w:w="2790" w:type="dxa"/>
+            <w:tcBorders>
+              <w:left w:val="single" w:sz="4" w:space="0" w:color="FFFFFF"/>
+              <w:bottom w:val="single" w:sz="4" w:space="0" w:color="FFFFFF"/>
+              <w:right w:val="single" w:sz="4" w:space="0" w:color="FFFFFF"/>
+            </w:tcBorders>
+            <w:shd w:val="clear" w:color="auto" w:fill="D9D9D9"/>
+          </w:tcPr>
+          <w:p>
+            <w:pPr>
+              <w:pStyle w:val="TabellenInhalt"/>
+              <w:snapToGrid w:val="0"/>
+            </w:pPr>
+            <w:r>
+              <w:t>Ursin Künzi</w:t>
+            </w:r>
+          </w:p>
+        </w:tc>
+      </w:tr>
+      <w:tr>
+        <w:tc>
+          <w:tcPr>
+            <w:tcW w:w="1129" w:type="dxa"/>
+            <w:tcBorders>
+              <w:left w:val="single" w:sz="4" w:space="0" w:color="FFFFFF"/>
+              <w:bottom w:val="single" w:sz="4" w:space="0" w:color="FFFFFF"/>
+            </w:tcBorders>
+            <w:shd w:val="clear" w:color="auto" w:fill="D9D9D9"/>
+          </w:tcPr>
+          <w:p>
+            <w:pPr>
+              <w:pStyle w:val="TabellenInhalt"/>
+              <w:snapToGrid w:val="0"/>
+            </w:pPr>
+            <w:r>
+              <w:t>1.1</w:t>
+            </w:r>
+          </w:p>
+        </w:tc>
+        <w:tc>
+          <w:tcPr>
+            <w:tcW w:w="1239" w:type="dxa"/>
+            <w:tcBorders>
+              <w:left w:val="single" w:sz="4" w:space="0" w:color="FFFFFF"/>
+              <w:bottom w:val="single" w:sz="4" w:space="0" w:color="FFFFFF"/>
+            </w:tcBorders>
+            <w:shd w:val="clear" w:color="auto" w:fill="D9D9D9"/>
+          </w:tcPr>
+          <w:p>
+            <w:pPr>
+              <w:pStyle w:val="TabellenInhalt"/>
+              <w:snapToGrid w:val="0"/>
+            </w:pPr>
+            <w:r>
+              <w:t>19.11.2019</w:t>
+            </w:r>
+          </w:p>
+        </w:tc>
+        <w:tc>
+          <w:tcPr>
+            <w:tcW w:w="3903" w:type="dxa"/>
+            <w:tcBorders>
+              <w:left w:val="single" w:sz="4" w:space="0" w:color="FFFFFF"/>
+              <w:bottom w:val="single" w:sz="4" w:space="0" w:color="FFFFFF"/>
+            </w:tcBorders>
+            <w:shd w:val="clear" w:color="auto" w:fill="D9D9D9"/>
+          </w:tcPr>
+          <w:p>
+            <w:pPr>
+              <w:pStyle w:val="TabellenInhalt"/>
+              <w:snapToGrid w:val="0"/>
+            </w:pPr>
+            <w:r>
+              <w:t>Erweitert und abgegeben</w:t>
+            </w:r>
+          </w:p>
+        </w:tc>
+        <w:tc>
+          <w:tcPr>
+            <w:tcW w:w="2790" w:type="dxa"/>
+            <w:tcBorders>
+              <w:left w:val="single" w:sz="4" w:space="0" w:color="FFFFFF"/>
+              <w:bottom w:val="single" w:sz="4" w:space="0" w:color="FFFFFF"/>
+              <w:right w:val="single" w:sz="4" w:space="0" w:color="FFFFFF"/>
+            </w:tcBorders>
+            <w:shd w:val="clear" w:color="auto" w:fill="D9D9D9"/>
+          </w:tcPr>
+          <w:p>
+            <w:pPr>
+              <w:pStyle w:val="TabellenInhalt"/>
+              <w:snapToGrid w:val="0"/>
+            </w:pPr>
+            <w:r>
+              <w:t>Ursin Künzi</w:t>
+            </w:r>
+          </w:p>
+        </w:tc>
+      </w:tr>
+      <w:tr>
+        <w:tc>
+          <w:tcPr>
+            <w:tcW w:w="1129" w:type="dxa"/>
+            <w:tcBorders>
+              <w:left w:val="single" w:sz="4" w:space="0" w:color="FFFFFF"/>
+              <w:bottom w:val="single" w:sz="4" w:space="0" w:color="FFFFFF"/>
+            </w:tcBorders>
+            <w:shd w:val="clear" w:color="auto" w:fill="D9D9D9"/>
+          </w:tcPr>
+          <w:p>
+            <w:pPr>
+              <w:pStyle w:val="TabellenInhalt"/>
+              <w:snapToGrid w:val="0"/>
+            </w:pPr>
+            <w:r>
+              <w:t>1.</w:t>
+            </w:r>
+            <w:r>
+              <w:t>2</w:t>
+            </w:r>
+          </w:p>
+        </w:tc>
+        <w:tc>
+          <w:tcPr>
+            <w:tcW w:w="1239" w:type="dxa"/>
+            <w:tcBorders>
+              <w:left w:val="single" w:sz="4" w:space="0" w:color="FFFFFF"/>
+              <w:bottom w:val="single" w:sz="4" w:space="0" w:color="FFFFFF"/>
+            </w:tcBorders>
+            <w:shd w:val="clear" w:color="auto" w:fill="D9D9D9"/>
+          </w:tcPr>
+          <w:p>
+            <w:pPr>
+              <w:pStyle w:val="TabellenInhalt"/>
+              <w:snapToGrid w:val="0"/>
+            </w:pPr>
+            <w:r>
+              <w:t>9</w:t>
+            </w:r>
+            <w:r>
+              <w:t>.1</w:t>
+            </w:r>
+            <w:r>
+              <w:t>2</w:t>
+            </w:r>
+            <w:r>
+              <w:t>.19</w:t>
+            </w:r>
+          </w:p>
+        </w:tc>
+        <w:tc>
+          <w:tcPr>
+            <w:tcW w:w="3903" w:type="dxa"/>
+            <w:tcBorders>
+              <w:left w:val="single" w:sz="4" w:space="0" w:color="FFFFFF"/>
+              <w:bottom w:val="single" w:sz="4" w:space="0" w:color="FFFFFF"/>
+            </w:tcBorders>
+            <w:shd w:val="clear" w:color="auto" w:fill="D9D9D9"/>
+          </w:tcPr>
+          <w:p>
+            <w:pPr>
+              <w:pStyle w:val="TabellenInhalt"/>
+              <w:snapToGrid w:val="0"/>
+            </w:pPr>
+            <w:r>
+              <w:t xml:space="preserve">Kontrolliert und </w:t>
+            </w:r>
+            <w:bookmarkStart w:id="0" w:name="_GoBack"/>
+            <w:bookmarkEnd w:id="0"/>
+            <w:r>
+              <w:t>verbessert</w:t>
             </w:r>
           </w:p>
         </w:tc>
@@ -1100,8 +1244,6 @@
       <w:pPr>
         <w:spacing w:before="200" w:after="200"/>
       </w:pPr>
-      <w:bookmarkStart w:id="0" w:name="_GoBack"/>
-      <w:bookmarkEnd w:id="0"/>
     </w:p>
     <w:p>
       <w:pPr>
@@ -1491,7 +1633,7 @@
         <w:tc>
           <w:tcPr>
             <w:tcW w:w="704" w:type="dxa"/>
-            <w:shd w:val="clear" w:color="auto" w:fill="AEAAAA" w:themeFill="background2" w:themeFillShade="BF"/>
+            <w:shd w:val="clear" w:color="auto" w:fill="D0CECE" w:themeFill="background2" w:themeFillShade="E6"/>
           </w:tcPr>
           <w:p>
             <w:r>
@@ -1502,7 +1644,7 @@
         <w:tc>
           <w:tcPr>
             <w:tcW w:w="8356" w:type="dxa"/>
-            <w:shd w:val="clear" w:color="auto" w:fill="AEAAAA" w:themeFill="background2" w:themeFillShade="BF"/>
+            <w:shd w:val="clear" w:color="auto" w:fill="D0CECE" w:themeFill="background2" w:themeFillShade="E6"/>
           </w:tcPr>
           <w:p>
             <w:r>
@@ -1624,7 +1766,7 @@
         <w:tc>
           <w:tcPr>
             <w:tcW w:w="704" w:type="dxa"/>
-            <w:shd w:val="clear" w:color="auto" w:fill="AEAAAA" w:themeFill="background2" w:themeFillShade="BF"/>
+            <w:shd w:val="clear" w:color="auto" w:fill="D0CECE" w:themeFill="background2" w:themeFillShade="E6"/>
           </w:tcPr>
           <w:p>
             <w:r>
@@ -1635,7 +1777,7 @@
         <w:tc>
           <w:tcPr>
             <w:tcW w:w="8356" w:type="dxa"/>
-            <w:shd w:val="clear" w:color="auto" w:fill="AEAAAA" w:themeFill="background2" w:themeFillShade="BF"/>
+            <w:shd w:val="clear" w:color="auto" w:fill="D0CECE" w:themeFill="background2" w:themeFillShade="E6"/>
           </w:tcPr>
           <w:p>
             <w:r>
@@ -1778,7 +1920,7 @@
         <w:tc>
           <w:tcPr>
             <w:tcW w:w="704" w:type="dxa"/>
-            <w:shd w:val="clear" w:color="auto" w:fill="AEAAAA" w:themeFill="background2" w:themeFillShade="BF"/>
+            <w:shd w:val="clear" w:color="auto" w:fill="D0CECE" w:themeFill="background2" w:themeFillShade="E6"/>
           </w:tcPr>
           <w:p>
             <w:r>
@@ -1789,7 +1931,7 @@
         <w:tc>
           <w:tcPr>
             <w:tcW w:w="8356" w:type="dxa"/>
-            <w:shd w:val="clear" w:color="auto" w:fill="AEAAAA" w:themeFill="background2" w:themeFillShade="BF"/>
+            <w:shd w:val="clear" w:color="auto" w:fill="D0CECE" w:themeFill="background2" w:themeFillShade="E6"/>
           </w:tcPr>
           <w:p>
             <w:r>
@@ -1869,7 +2011,7 @@
         <w:tc>
           <w:tcPr>
             <w:tcW w:w="704" w:type="dxa"/>
-            <w:shd w:val="clear" w:color="auto" w:fill="AEAAAA" w:themeFill="background2" w:themeFillShade="BF"/>
+            <w:shd w:val="clear" w:color="auto" w:fill="D0CECE" w:themeFill="background2" w:themeFillShade="E6"/>
           </w:tcPr>
           <w:p>
             <w:r>
@@ -1880,7 +2022,7 @@
         <w:tc>
           <w:tcPr>
             <w:tcW w:w="8356" w:type="dxa"/>
-            <w:shd w:val="clear" w:color="auto" w:fill="AEAAAA" w:themeFill="background2" w:themeFillShade="BF"/>
+            <w:shd w:val="clear" w:color="auto" w:fill="D0CECE" w:themeFill="background2" w:themeFillShade="E6"/>
           </w:tcPr>
           <w:p>
             <w:r>
@@ -1989,7 +2131,7 @@
         <w:tc>
           <w:tcPr>
             <w:tcW w:w="1129" w:type="dxa"/>
-            <w:shd w:val="clear" w:color="auto" w:fill="AEAAAA" w:themeFill="background2" w:themeFillShade="BF"/>
+            <w:shd w:val="clear" w:color="auto" w:fill="D0CECE" w:themeFill="background2" w:themeFillShade="E6"/>
           </w:tcPr>
           <w:p>
             <w:r>
@@ -2000,7 +2142,7 @@
         <w:tc>
           <w:tcPr>
             <w:tcW w:w="6738" w:type="dxa"/>
-            <w:shd w:val="clear" w:color="auto" w:fill="AEAAAA" w:themeFill="background2" w:themeFillShade="BF"/>
+            <w:shd w:val="clear" w:color="auto" w:fill="D0CECE" w:themeFill="background2" w:themeFillShade="E6"/>
           </w:tcPr>
           <w:p>
             <w:r>
@@ -2035,7 +2177,11 @@
           <w:tcPr>
             <w:tcW w:w="6738" w:type="dxa"/>
           </w:tcPr>
-          <w:p/>
+          <w:p>
+            <w:r>
+              <w:t>-</w:t>
+            </w:r>
+          </w:p>
         </w:tc>
         <w:tc>
           <w:tcPr>
@@ -2064,7 +2210,11 @@
           <w:tcPr>
             <w:tcW w:w="6738" w:type="dxa"/>
           </w:tcPr>
-          <w:p/>
+          <w:p>
+            <w:r>
+              <w:t>-</w:t>
+            </w:r>
+          </w:p>
         </w:tc>
         <w:tc>
           <w:tcPr>
@@ -2093,7 +2243,11 @@
           <w:tcPr>
             <w:tcW w:w="6738" w:type="dxa"/>
           </w:tcPr>
-          <w:p/>
+          <w:p>
+            <w:r>
+              <w:t>-</w:t>
+            </w:r>
+          </w:p>
         </w:tc>
         <w:tc>
           <w:tcPr>
@@ -2111,7 +2265,7 @@
         <w:tc>
           <w:tcPr>
             <w:tcW w:w="1129" w:type="dxa"/>
-            <w:shd w:val="clear" w:color="auto" w:fill="AEAAAA" w:themeFill="background2" w:themeFillShade="BF"/>
+            <w:shd w:val="clear" w:color="auto" w:fill="D0CECE" w:themeFill="background2" w:themeFillShade="E6"/>
           </w:tcPr>
           <w:p>
             <w:r>
@@ -2123,7 +2277,7 @@
           <w:tcPr>
             <w:tcW w:w="7872" w:type="dxa"/>
             <w:gridSpan w:val="2"/>
-            <w:shd w:val="clear" w:color="auto" w:fill="AEAAAA" w:themeFill="background2" w:themeFillShade="BF"/>
+            <w:shd w:val="clear" w:color="auto" w:fill="D0CECE" w:themeFill="background2" w:themeFillShade="E6"/>
           </w:tcPr>
           <w:p>
             <w:pPr>
@@ -2177,7 +2331,6 @@
               </w:rPr>
               <w:t xml:space="preserve">ebenfehler / </w:t>
             </w:r>
-            <w:proofErr w:type="gramStart"/>
             <w:r>
               <w:rPr>
                 <w:b/>
@@ -2193,7 +2346,6 @@
               </w:rPr>
               <w:t>ut</w:t>
             </w:r>
-            <w:proofErr w:type="gramEnd"/>
           </w:p>
         </w:tc>
       </w:tr>
@@ -2252,7 +2404,7 @@
         <w:tc>
           <w:tcPr>
             <w:tcW w:w="1129" w:type="dxa"/>
-            <w:shd w:val="clear" w:color="auto" w:fill="AEAAAA" w:themeFill="background2" w:themeFillShade="BF"/>
+            <w:shd w:val="clear" w:color="auto" w:fill="D0CECE" w:themeFill="background2" w:themeFillShade="E6"/>
           </w:tcPr>
           <w:p>
             <w:r>
@@ -2263,7 +2415,7 @@
         <w:tc>
           <w:tcPr>
             <w:tcW w:w="6738" w:type="dxa"/>
-            <w:shd w:val="clear" w:color="auto" w:fill="AEAAAA" w:themeFill="background2" w:themeFillShade="BF"/>
+            <w:shd w:val="clear" w:color="auto" w:fill="D0CECE" w:themeFill="background2" w:themeFillShade="E6"/>
           </w:tcPr>
           <w:p>
             <w:r>
@@ -2298,7 +2450,11 @@
           <w:tcPr>
             <w:tcW w:w="6738" w:type="dxa"/>
           </w:tcPr>
-          <w:p/>
+          <w:p>
+            <w:r>
+              <w:t>-</w:t>
+            </w:r>
+          </w:p>
         </w:tc>
         <w:tc>
           <w:tcPr>
@@ -2327,7 +2483,11 @@
           <w:tcPr>
             <w:tcW w:w="6738" w:type="dxa"/>
           </w:tcPr>
-          <w:p/>
+          <w:p>
+            <w:r>
+              <w:t>-</w:t>
+            </w:r>
+          </w:p>
         </w:tc>
         <w:tc>
           <w:tcPr>
@@ -2356,7 +2516,11 @@
           <w:tcPr>
             <w:tcW w:w="6738" w:type="dxa"/>
           </w:tcPr>
-          <w:p/>
+          <w:p>
+            <w:r>
+              <w:t>-</w:t>
+            </w:r>
+          </w:p>
         </w:tc>
         <w:tc>
           <w:tcPr>
@@ -2385,7 +2549,11 @@
           <w:tcPr>
             <w:tcW w:w="6738" w:type="dxa"/>
           </w:tcPr>
-          <w:p/>
+          <w:p>
+            <w:r>
+              <w:t>-</w:t>
+            </w:r>
+          </w:p>
         </w:tc>
         <w:tc>
           <w:tcPr>
@@ -2415,7 +2583,11 @@
           <w:tcPr>
             <w:tcW w:w="6738" w:type="dxa"/>
           </w:tcPr>
-          <w:p/>
+          <w:p>
+            <w:r>
+              <w:t>-</w:t>
+            </w:r>
+          </w:p>
         </w:tc>
         <w:tc>
           <w:tcPr>
@@ -2510,7 +2682,11 @@
           <w:tcPr>
             <w:tcW w:w="6738" w:type="dxa"/>
           </w:tcPr>
-          <w:p/>
+          <w:p>
+            <w:r>
+              <w:t>-</w:t>
+            </w:r>
+          </w:p>
         </w:tc>
         <w:tc>
           <w:tcPr>
@@ -2561,7 +2737,7 @@
         <w:tc>
           <w:tcPr>
             <w:tcW w:w="1129" w:type="dxa"/>
-            <w:shd w:val="clear" w:color="auto" w:fill="AEAAAA" w:themeFill="background2" w:themeFillShade="BF"/>
+            <w:shd w:val="clear" w:color="auto" w:fill="D0CECE" w:themeFill="background2" w:themeFillShade="E6"/>
           </w:tcPr>
           <w:p>
             <w:r>
@@ -2573,7 +2749,7 @@
           <w:tcPr>
             <w:tcW w:w="7872" w:type="dxa"/>
             <w:gridSpan w:val="2"/>
-            <w:shd w:val="clear" w:color="auto" w:fill="AEAAAA" w:themeFill="background2" w:themeFillShade="BF"/>
+            <w:shd w:val="clear" w:color="auto" w:fill="D0CECE" w:themeFill="background2" w:themeFillShade="E6"/>
           </w:tcPr>
           <w:p>
             <w:pPr>
@@ -2627,7 +2803,6 @@
               </w:rPr>
               <w:t xml:space="preserve">ebenfehler / </w:t>
             </w:r>
-            <w:proofErr w:type="gramStart"/>
             <w:r>
               <w:rPr>
                 <w:b/>
@@ -2643,7 +2818,6 @@
               </w:rPr>
               <w:t>ut</w:t>
             </w:r>
-            <w:proofErr w:type="gramEnd"/>
           </w:p>
         </w:tc>
       </w:tr>
